--- a/计量地理.docx
+++ b/计量地理.docx
@@ -5,7 +5,6 @@
     <w:p>
       <w:pPr>
         <w:rPr>
-          <w:rFonts w:hint="eastAsia"/>
           <w:b/>
           <w:bCs/>
         </w:rPr>
@@ -68,11 +67,6 @@
       </w:r>
     </w:p>
     <w:p>
-      <w:pPr>
-        <w:rPr>
-          <w:rFonts w:hint="eastAsia"/>
-        </w:rPr>
-      </w:pPr>
       <w:r>
         <w:rPr>
           <w:rFonts w:hint="eastAsia"/>
@@ -321,11 +315,6 @@
       </w:r>
     </w:p>
     <w:p>
-      <w:pPr>
-        <w:rPr>
-          <w:rFonts w:hint="eastAsia"/>
-        </w:rPr>
-      </w:pPr>
       <w:r>
         <w:rPr>
           <w:rFonts w:hint="eastAsia"/>
@@ -407,11 +396,6 @@
       </w:r>
     </w:p>
     <w:p>
-      <w:pPr>
-        <w:rPr>
-          <w:rFonts w:hint="eastAsia"/>
-        </w:rPr>
-      </w:pPr>
       <w:r>
         <w:tab/>
       </w:r>
@@ -483,9 +467,6 @@
           <w:numId w:val="6"/>
         </w:numPr>
         <w:ind w:leftChars="172" w:left="721"/>
-        <w:rPr>
-          <w:rFonts w:hint="eastAsia"/>
-        </w:rPr>
       </w:pPr>
       <w:r>
         <w:rPr>
@@ -577,9 +558,6 @@
           <w:numId w:val="7"/>
         </w:numPr>
         <w:ind w:firstLineChars="0"/>
-        <w:rPr>
-          <w:rFonts w:hint="eastAsia"/>
-        </w:rPr>
       </w:pPr>
       <w:r>
         <w:rPr>
@@ -651,9 +629,6 @@
           <w:numId w:val="8"/>
         </w:numPr>
         <w:ind w:leftChars="172" w:left="721"/>
-        <w:rPr>
-          <w:rFonts w:hint="eastAsia"/>
-        </w:rPr>
       </w:pPr>
       <w:r>
         <w:rPr>
@@ -801,9 +776,6 @@
           <w:numId w:val="9"/>
         </w:numPr>
         <w:ind w:leftChars="172" w:left="721"/>
-        <w:rPr>
-          <w:rFonts w:hint="eastAsia"/>
-        </w:rPr>
       </w:pPr>
       <w:r>
         <w:rPr>
@@ -889,9 +861,6 @@
     <w:p>
       <w:pPr>
         <w:ind w:left="361"/>
-        <w:rPr>
-          <w:rFonts w:hint="eastAsia"/>
-        </w:rPr>
       </w:pPr>
       <w:r>
         <w:t>2二元数据转换：</w:t>
@@ -926,9 +895,6 @@
     <w:p>
       <w:pPr>
         <w:ind w:left="361"/>
-        <w:rPr>
-          <w:rFonts w:hint="eastAsia"/>
-        </w:rPr>
       </w:pPr>
       <w:r>
         <w:rPr>
@@ -1125,9 +1091,6 @@
           <w:tab w:val="num" w:pos="720"/>
         </w:tabs>
         <w:ind w:left="361"/>
-        <w:rPr>
-          <w:rFonts w:hint="eastAsia"/>
-        </w:rPr>
       </w:pPr>
       <w:r>
         <w:tab/>
@@ -1147,9 +1110,6 @@
         <w:tabs>
           <w:tab w:val="num" w:pos="720"/>
         </w:tabs>
-        <w:rPr>
-          <w:rFonts w:hint="eastAsia"/>
-        </w:rPr>
       </w:pPr>
     </w:p>
     <w:p>
@@ -1509,17 +1469,11 @@
     <w:p>
       <w:pPr>
         <w:ind w:left="361"/>
-        <w:rPr>
-          <w:rFonts w:hint="eastAsia"/>
-        </w:rPr>
       </w:pPr>
     </w:p>
     <w:p>
       <w:pPr>
         <w:ind w:left="361"/>
-        <w:rPr>
-          <w:rFonts w:hint="eastAsia"/>
-        </w:rPr>
       </w:pPr>
       <w:r>
         <w:rPr>
@@ -1681,9 +1635,6 @@
     <w:p>
       <w:pPr>
         <w:ind w:left="361"/>
-        <w:rPr>
-          <w:rFonts w:hint="eastAsia"/>
-        </w:rPr>
       </w:pPr>
       <w:r>
         <w:rPr>
@@ -1913,9 +1864,6 @@
     <w:p>
       <w:pPr>
         <w:ind w:left="361"/>
-        <w:rPr>
-          <w:rFonts w:hint="eastAsia"/>
-        </w:rPr>
       </w:pPr>
       <w:r>
         <w:t>[6] 频数分布图表的绘制</w:t>
@@ -2083,9 +2031,6 @@
     <w:p>
       <w:pPr>
         <w:ind w:left="361"/>
-        <w:rPr>
-          <w:rFonts w:hint="eastAsia"/>
-        </w:rPr>
       </w:pPr>
       <w:r>
         <w:rPr>
@@ -2113,6 +2058,9 @@
         <w:t>1.</w:t>
       </w:r>
       <w:r>
+        <w:rPr>
+          <w:noProof/>
+        </w:rPr>
         <w:drawing>
           <wp:anchor distT="0" distB="0" distL="114300" distR="114300" simplePos="0" relativeHeight="251711488" behindDoc="0" locked="0" layoutInCell="1" allowOverlap="1" wp14:anchorId="61615EAC" wp14:editId="6824B905">
             <wp:simplePos x="0" y="0"/>
@@ -2173,6 +2121,7 @@
       <w:r>
         <w:rPr>
           <w:rFonts w:hint="eastAsia"/>
+          <w:noProof/>
         </w:rPr>
         <w:drawing>
           <wp:anchor distT="0" distB="0" distL="114300" distR="114300" simplePos="0" relativeHeight="251710464" behindDoc="0" locked="0" layoutInCell="1" allowOverlap="1" wp14:anchorId="432C7EBA" wp14:editId="41DF612C">
@@ -2270,6 +2219,9 @@
         <w:ind w:left="361"/>
       </w:pPr>
       <w:r>
+        <w:rPr>
+          <w:noProof/>
+        </w:rPr>
         <w:drawing>
           <wp:anchor distT="0" distB="0" distL="114300" distR="114300" simplePos="0" relativeHeight="251713536" behindDoc="0" locked="0" layoutInCell="1" allowOverlap="1" wp14:anchorId="3FEDD5A8" wp14:editId="28365461">
             <wp:simplePos x="0" y="0"/>
@@ -2328,6 +2280,9 @@
         </w:drawing>
       </w:r>
       <w:r>
+        <w:rPr>
+          <w:noProof/>
+        </w:rPr>
         <w:drawing>
           <wp:anchor distT="0" distB="0" distL="114300" distR="114300" simplePos="0" relativeHeight="251712512" behindDoc="0" locked="0" layoutInCell="1" allowOverlap="1" wp14:anchorId="5D6B5AAB" wp14:editId="1C350275">
             <wp:simplePos x="0" y="0"/>
@@ -2395,9 +2350,6 @@
     <w:p>
       <w:pPr>
         <w:ind w:left="361"/>
-        <w:rPr>
-          <w:rFonts w:hint="eastAsia"/>
-        </w:rPr>
       </w:pPr>
       <w:r>
         <w:rPr>
@@ -2413,6 +2365,9 @@
         <w:ind w:left="361"/>
       </w:pPr>
       <w:r>
+        <w:rPr>
+          <w:noProof/>
+        </w:rPr>
         <w:drawing>
           <wp:anchor distT="0" distB="0" distL="114300" distR="114300" simplePos="0" relativeHeight="251714560" behindDoc="0" locked="0" layoutInCell="1" allowOverlap="1" wp14:anchorId="095F8D2C" wp14:editId="6C7E5D3F">
             <wp:simplePos x="0" y="0"/>
@@ -2487,9 +2442,6 @@
     <w:p>
       <w:pPr>
         <w:ind w:left="361"/>
-        <w:rPr>
-          <w:rFonts w:hint="eastAsia"/>
-        </w:rPr>
       </w:pPr>
       <w:r>
         <w:rPr>
@@ -2507,6 +2459,7 @@
       <w:r>
         <w:rPr>
           <w:rFonts w:hint="eastAsia"/>
+          <w:noProof/>
         </w:rPr>
         <w:drawing>
           <wp:anchor distT="0" distB="0" distL="114300" distR="114300" simplePos="0" relativeHeight="251715584" behindDoc="0" locked="0" layoutInCell="1" allowOverlap="1" wp14:anchorId="4183FDF3" wp14:editId="76982089">
@@ -2657,6 +2610,9 @@
         <w:ind w:left="361"/>
       </w:pPr>
       <w:r>
+        <w:rPr>
+          <w:noProof/>
+        </w:rPr>
         <w:drawing>
           <wp:anchor distT="0" distB="0" distL="114300" distR="114300" simplePos="0" relativeHeight="251716608" behindDoc="0" locked="0" layoutInCell="1" allowOverlap="1" wp14:anchorId="6431A189" wp14:editId="3E02C8DF">
             <wp:simplePos x="0" y="0"/>
@@ -2754,9 +2710,6 @@
     <w:p>
       <w:pPr>
         <w:ind w:left="361"/>
-        <w:rPr>
-          <w:rFonts w:hint="eastAsia"/>
-        </w:rPr>
       </w:pPr>
       <w:r>
         <w:rPr>
@@ -2808,6 +2761,9 @@
         <w:ind w:left="361"/>
       </w:pPr>
       <w:r>
+        <w:rPr>
+          <w:noProof/>
+        </w:rPr>
         <w:drawing>
           <wp:anchor distT="0" distB="0" distL="114300" distR="114300" simplePos="0" relativeHeight="251717632" behindDoc="0" locked="0" layoutInCell="1" allowOverlap="1" wp14:anchorId="20CFC215" wp14:editId="4D33E678">
             <wp:simplePos x="0" y="0"/>
@@ -2984,9 +2940,6 @@
     <w:p>
       <w:pPr>
         <w:ind w:left="361"/>
-        <w:rPr>
-          <w:rFonts w:hint="eastAsia"/>
-        </w:rPr>
       </w:pPr>
     </w:p>
     <w:p>
@@ -3021,6 +2974,7 @@
       <w:r>
         <w:rPr>
           <w:rFonts w:hint="eastAsia"/>
+          <w:noProof/>
         </w:rPr>
         <w:drawing>
           <wp:anchor distT="0" distB="0" distL="114300" distR="114300" simplePos="0" relativeHeight="251720704" behindDoc="0" locked="0" layoutInCell="1" allowOverlap="1" wp14:anchorId="2985AA75" wp14:editId="632A7093">
@@ -3088,6 +3042,7 @@
       <w:r>
         <w:rPr>
           <w:rFonts w:hint="eastAsia"/>
+          <w:noProof/>
         </w:rPr>
         <w:drawing>
           <wp:anchor distT="0" distB="0" distL="114300" distR="114300" simplePos="0" relativeHeight="251719680" behindDoc="0" locked="0" layoutInCell="1" allowOverlap="1" wp14:anchorId="61580796" wp14:editId="49C54C7F">
@@ -3209,6 +3164,9 @@
         <w:ind w:left="361"/>
       </w:pPr>
       <w:r>
+        <w:rPr>
+          <w:noProof/>
+        </w:rPr>
         <w:drawing>
           <wp:anchor distT="0" distB="0" distL="114300" distR="114300" simplePos="0" relativeHeight="251722752" behindDoc="0" locked="0" layoutInCell="1" allowOverlap="1" wp14:anchorId="201A559A" wp14:editId="722BEA8F">
             <wp:simplePos x="0" y="0"/>
@@ -3269,6 +3227,7 @@
       <w:r>
         <w:rPr>
           <w:rFonts w:hint="eastAsia"/>
+          <w:noProof/>
         </w:rPr>
         <w:drawing>
           <wp:anchor distT="0" distB="0" distL="114300" distR="114300" simplePos="0" relativeHeight="251721728" behindDoc="0" locked="0" layoutInCell="1" allowOverlap="1" wp14:anchorId="5727B4AB" wp14:editId="47C5FA9F">
@@ -3359,7 +3318,6 @@
       <w:pPr>
         <w:ind w:left="361"/>
         <w:rPr>
-          <w:rFonts w:hint="eastAsia"/>
           <w:b/>
         </w:rPr>
       </w:pPr>
@@ -3389,6 +3347,7 @@
       <w:r>
         <w:rPr>
           <w:rFonts w:hint="eastAsia"/>
+          <w:noProof/>
         </w:rPr>
         <w:drawing>
           <wp:anchor distT="0" distB="0" distL="114300" distR="114300" simplePos="0" relativeHeight="251723776" behindDoc="0" locked="0" layoutInCell="1" allowOverlap="1" wp14:anchorId="3191EEB0" wp14:editId="2956B35D">
@@ -3559,6 +3518,9 @@
         </w:rPr>
       </w:pPr>
       <w:r>
+        <w:rPr>
+          <w:noProof/>
+        </w:rPr>
         <w:drawing>
           <wp:anchor distT="0" distB="0" distL="114300" distR="114300" simplePos="0" relativeHeight="251724800" behindDoc="0" locked="0" layoutInCell="1" allowOverlap="1" wp14:anchorId="6413064A" wp14:editId="223537E8">
             <wp:simplePos x="0" y="0"/>
@@ -3658,9 +3620,6 @@
     <w:p>
       <w:pPr>
         <w:ind w:left="361"/>
-        <w:rPr>
-          <w:rFonts w:hint="eastAsia"/>
-        </w:rPr>
       </w:pPr>
       <w:r>
         <w:rPr>
@@ -4205,7 +4164,6 @@
     <w:p>
       <w:pPr>
         <w:rPr>
-          <w:rFonts w:hint="eastAsia"/>
           <w:bCs/>
         </w:rPr>
       </w:pPr>
@@ -4397,13 +4355,13 @@
     <w:p>
       <w:pPr>
         <w:rPr>
-          <w:rFonts w:hint="eastAsia"/>
-          <w:bCs/>
-        </w:rPr>
-      </w:pPr>
-      <w:r>
-        <w:rPr>
-          <w:rFonts w:hint="eastAsia"/>
+          <w:bCs/>
+        </w:rPr>
+      </w:pPr>
+      <w:r>
+        <w:rPr>
+          <w:rFonts w:hint="eastAsia"/>
+          <w:noProof/>
         </w:rPr>
         <w:drawing>
           <wp:anchor distT="0" distB="0" distL="114300" distR="114300" simplePos="0" relativeHeight="251725824" behindDoc="0" locked="0" layoutInCell="1" allowOverlap="1" wp14:anchorId="02EED756" wp14:editId="0F9A78E8">
@@ -4466,12 +4424,14 @@
     <w:p>
       <w:pPr>
         <w:rPr>
-          <w:rFonts w:hint="eastAsia"/>
-          <w:b/>
-          <w:bCs/>
-        </w:rPr>
-      </w:pPr>
-      <w:r>
+          <w:b/>
+          <w:bCs/>
+        </w:rPr>
+      </w:pPr>
+      <w:r>
+        <w:rPr>
+          <w:noProof/>
+        </w:rPr>
         <w:drawing>
           <wp:anchor distT="0" distB="0" distL="114300" distR="114300" simplePos="0" relativeHeight="251727872" behindDoc="0" locked="0" layoutInCell="1" allowOverlap="1" wp14:anchorId="0C29AB2F" wp14:editId="1FE38AB9">
             <wp:simplePos x="0" y="0"/>
@@ -4548,7 +4508,6 @@
       <w:pPr>
         <w:ind w:firstLineChars="400" w:firstLine="840"/>
         <w:rPr>
-          <w:rFonts w:hint="eastAsia"/>
           <w:bCs/>
         </w:rPr>
       </w:pPr>
@@ -4575,11 +4534,6 @@
       </w:r>
     </w:p>
     <w:p>
-      <w:pPr>
-        <w:rPr>
-          <w:rFonts w:hint="eastAsia"/>
-        </w:rPr>
-      </w:pPr>
       <w:r>
         <w:rPr>
           <w:rFonts w:hint="eastAsia"/>
@@ -4608,7 +4562,6 @@
     <w:p>
       <w:pPr>
         <w:rPr>
-          <w:rFonts w:hint="eastAsia"/>
           <w:b/>
         </w:rPr>
       </w:pPr>
@@ -4859,6 +4812,9 @@
         </w:rPr>
       </w:pPr>
       <w:r>
+        <w:rPr>
+          <w:noProof/>
+        </w:rPr>
         <w:drawing>
           <wp:anchor distT="0" distB="0" distL="114300" distR="114300" simplePos="0" relativeHeight="251728896" behindDoc="0" locked="0" layoutInCell="1" allowOverlap="1" wp14:anchorId="4B34270B" wp14:editId="35EC7719">
             <wp:simplePos x="0" y="0"/>
@@ -4962,6 +4918,9 @@
         <w:t>2</w:t>
       </w:r>
       <w:r>
+        <w:rPr>
+          <w:noProof/>
+        </w:rPr>
         <w:drawing>
           <wp:anchor distT="0" distB="0" distL="114300" distR="114300" simplePos="0" relativeHeight="251729920" behindDoc="0" locked="0" layoutInCell="1" allowOverlap="1" wp14:anchorId="46B6174A" wp14:editId="4C80A110">
             <wp:simplePos x="0" y="0"/>
@@ -5086,11 +5045,6 @@
       </w:r>
     </w:p>
     <w:p>
-      <w:pPr>
-        <w:rPr>
-          <w:rFonts w:hint="eastAsia"/>
-        </w:rPr>
-      </w:pPr>
       <w:r>
         <w:rPr>
           <w:rFonts w:hint="eastAsia"/>
@@ -5332,11 +5286,6 @@
       </w:r>
     </w:p>
     <w:p>
-      <w:pPr>
-        <w:rPr>
-          <w:rFonts w:hint="eastAsia"/>
-        </w:rPr>
-      </w:pPr>
       <w:r>
         <w:rPr>
           <w:rFonts w:hint="eastAsia"/>
@@ -5611,6 +5560,9 @@
     </w:p>
     <w:p>
       <w:r>
+        <w:rPr>
+          <w:noProof/>
+        </w:rPr>
         <w:drawing>
           <wp:anchor distT="0" distB="0" distL="114300" distR="114300" simplePos="0" relativeHeight="251730944" behindDoc="0" locked="0" layoutInCell="1" allowOverlap="1" wp14:anchorId="736E0C26" wp14:editId="35AFFC0A">
             <wp:simplePos x="0" y="0"/>
@@ -5713,11 +5665,6 @@
       </w:r>
     </w:p>
     <w:p>
-      <w:pPr>
-        <w:rPr>
-          <w:rFonts w:hint="eastAsia"/>
-        </w:rPr>
-      </w:pPr>
       <w:r>
         <w:t>M=n(</w:t>
       </w:r>
@@ -5749,11 +5696,6 @@
       </w:r>
     </w:p>
     <w:p>
-      <w:pPr>
-        <w:rPr>
-          <w:rFonts w:hint="eastAsia"/>
-        </w:rPr>
-      </w:pPr>
       <w:r>
         <w:rPr>
           <w:rFonts w:hint="eastAsia"/>
@@ -5774,13 +5716,7 @@
     <w:p/>
     <w:p/>
     <w:p/>
-    <w:p>
-      <w:pPr>
-        <w:rPr>
-          <w:rFonts w:hint="eastAsia"/>
-        </w:rPr>
-      </w:pPr>
-    </w:p>
+    <w:p/>
     <w:p>
       <w:pPr>
         <w:widowControl/>
@@ -6079,7 +6015,7 @@
           <v:shape id="_x0000_i1025" type="#_x0000_t75" style="width:134.6pt;height:38.2pt" o:ole="">
             <v:imagedata r:id="rId33" o:title=""/>
           </v:shape>
-          <o:OLEObject Type="Embed" ProgID="Unknown" ShapeID="_x0000_i1025" DrawAspect="Content" ObjectID="_1577224419" r:id="rId34"/>
+          <o:OLEObject Type="Embed" ProgID="Unknown" ShapeID="_x0000_i1025" DrawAspect="Content" ObjectID="_1577254036" r:id="rId34"/>
         </w:object>
       </w:r>
       <w:r>
@@ -6427,7 +6363,7 @@
           <v:shape id="_x0000_i1026" type="#_x0000_t75" style="width:71.35pt;height:28.15pt" o:ole="">
             <v:imagedata r:id="rId39" o:title=""/>
           </v:shape>
-          <o:OLEObject Type="Embed" ProgID="Equation.3" ShapeID="_x0000_i1026" DrawAspect="Content" ObjectID="_1577224420" r:id="rId40"/>
+          <o:OLEObject Type="Embed" ProgID="Equation.3" ShapeID="_x0000_i1026" DrawAspect="Content" ObjectID="_1577254037" r:id="rId40"/>
         </w:object>
       </w:r>
       <w:r>
@@ -6475,7 +6411,7 @@
           <v:shape id="_x0000_i1027" type="#_x0000_t75" style="width:99.55pt;height:31.95pt" o:ole="">
             <v:imagedata r:id="rId41" o:title=""/>
           </v:shape>
-          <o:OLEObject Type="Embed" ProgID="Equation.3" ShapeID="_x0000_i1027" DrawAspect="Content" ObjectID="_1577224421" r:id="rId42"/>
+          <o:OLEObject Type="Embed" ProgID="Equation.3" ShapeID="_x0000_i1027" DrawAspect="Content" ObjectID="_1577254038" r:id="rId42"/>
         </w:object>
       </w:r>
       <w:r>
@@ -6498,7 +6434,7 @@
           <v:shape id="_x0000_i1028" type="#_x0000_t75" style="width:85.15pt;height:23.15pt" o:ole="">
             <v:imagedata r:id="rId43" o:title=""/>
           </v:shape>
-          <o:OLEObject Type="Embed" ProgID="Equation.3" ShapeID="_x0000_i1028" DrawAspect="Content" ObjectID="_1577224422" r:id="rId44"/>
+          <o:OLEObject Type="Embed" ProgID="Equation.3" ShapeID="_x0000_i1028" DrawAspect="Content" ObjectID="_1577254039" r:id="rId44"/>
         </w:object>
       </w:r>
       <w:r>
@@ -6516,7 +6452,7 @@
           <v:shape id="_x0000_i1029" type="#_x0000_t75" style="width:76.4pt;height:21.3pt" o:ole="">
             <v:imagedata r:id="rId45" o:title=""/>
           </v:shape>
-          <o:OLEObject Type="Embed" ProgID="Equation.3" ShapeID="_x0000_i1029" DrawAspect="Content" ObjectID="_1577224423" r:id="rId46"/>
+          <o:OLEObject Type="Embed" ProgID="Equation.3" ShapeID="_x0000_i1029" DrawAspect="Content" ObjectID="_1577254040" r:id="rId46"/>
         </w:object>
       </w:r>
       <w:r>
@@ -6534,7 +6470,7 @@
           <v:shape id="_x0000_i1030" type="#_x0000_t75" style="width:46.95pt;height:23.15pt" o:ole="">
             <v:imagedata r:id="rId47" o:title=""/>
           </v:shape>
-          <o:OLEObject Type="Embed" ProgID="Equation.3" ShapeID="_x0000_i1030" DrawAspect="Content" ObjectID="_1577224424" r:id="rId48"/>
+          <o:OLEObject Type="Embed" ProgID="Equation.3" ShapeID="_x0000_i1030" DrawAspect="Content" ObjectID="_1577254041" r:id="rId48"/>
         </w:object>
       </w:r>
       <w:r>
@@ -8531,7 +8467,7 @@
           <v:shape id="_x0000_i1031" type="#_x0000_t75" style="width:176.55pt;height:38.2pt" o:ole="">
             <v:imagedata r:id="rId63" o:title=""/>
           </v:shape>
-          <o:OLEObject Type="Embed" ProgID="Unknown" ShapeID="_x0000_i1031" DrawAspect="Content" ObjectID="_1577224425" r:id="rId64"/>
+          <o:OLEObject Type="Embed" ProgID="Unknown" ShapeID="_x0000_i1031" DrawAspect="Content" ObjectID="_1577254042" r:id="rId64"/>
         </w:object>
       </w:r>
     </w:p>
@@ -9749,7 +9685,7 @@
           <v:shape id="_x0000_i1032" type="#_x0000_t75" style="width:278pt;height:28.8pt" o:ole="">
             <v:imagedata r:id="rId75" o:title=""/>
           </v:shape>
-          <o:OLEObject Type="Embed" ProgID="Unknown" ShapeID="_x0000_i1032" DrawAspect="Content" ObjectID="_1577224426" r:id="rId76"/>
+          <o:OLEObject Type="Embed" ProgID="Unknown" ShapeID="_x0000_i1032" DrawAspect="Content" ObjectID="_1577254043" r:id="rId76"/>
         </w:object>
       </w:r>
     </w:p>
@@ -12110,7 +12046,7 @@
           <v:shape id="_x0000_i1033" type="#_x0000_t75" style="width:289.9pt;height:26.9pt" o:ole="">
             <v:imagedata r:id="rId94" o:title=""/>
           </v:shape>
-          <o:OLEObject Type="Embed" ProgID="Unknown" ShapeID="_x0000_i1033" DrawAspect="Content" ObjectID="_1577224427" r:id="rId95"/>
+          <o:OLEObject Type="Embed" ProgID="Unknown" ShapeID="_x0000_i1033" DrawAspect="Content" ObjectID="_1577254044" r:id="rId95"/>
         </w:object>
       </w:r>
     </w:p>
@@ -13090,9 +13026,6 @@
           <w:ilvl w:val="0"/>
           <w:numId w:val="18"/>
         </w:numPr>
-        <w:rPr>
-          <w:rFonts w:hint="eastAsia"/>
-        </w:rPr>
       </w:pPr>
       <w:r>
         <w:rPr>
@@ -13521,7 +13454,6 @@
       <w:pPr>
         <w:ind w:leftChars="200" w:left="420"/>
         <w:rPr>
-          <w:rFonts w:hint="eastAsia"/>
           <w:bCs/>
         </w:rPr>
       </w:pPr>
@@ -13552,7 +13484,6 @@
       <w:pPr>
         <w:ind w:leftChars="200" w:left="420"/>
         <w:rPr>
-          <w:rFonts w:hint="eastAsia"/>
           <w:bCs/>
         </w:rPr>
       </w:pPr>
@@ -13605,28 +13536,7 @@
           <w:rFonts w:hint="eastAsia"/>
           <w:bCs/>
         </w:rPr>
-        <w:t>线性回归</w:t>
-      </w:r>
-      <w:r>
-        <w:rPr>
-          <w:rFonts w:hint="eastAsia"/>
-          <w:bCs/>
-        </w:rPr>
-        <w:t>（</w:t>
-      </w:r>
-      <w:r>
-        <w:rPr>
-          <w:rFonts w:hint="eastAsia"/>
-          <w:bCs/>
-        </w:rPr>
-        <w:t>最小二乘</w:t>
-      </w:r>
-      <w:r>
-        <w:rPr>
-          <w:rFonts w:hint="eastAsia"/>
-          <w:bCs/>
-        </w:rPr>
-        <w:t>）</w:t>
+        <w:t>线性回归（最小二乘）</w:t>
       </w:r>
     </w:p>
     <w:p>
@@ -13663,7 +13573,6 @@
     <w:p>
       <w:pPr>
         <w:rPr>
-          <w:rFonts w:hint="eastAsia"/>
           <w:b/>
         </w:rPr>
       </w:pPr>
@@ -13834,10 +13743,10 @@
     <w:p>
       <w:r>
         <w:object w:dxaOrig="2299" w:dyaOrig="360" w14:anchorId="002A7E9A">
-          <v:shape id="_x0000_i1139" type="#_x0000_t75" style="width:115.2pt;height:18.15pt" o:ole="">
+          <v:shape id="_x0000_i1034" type="#_x0000_t75" style="width:115.2pt;height:18.15pt" o:ole="">
             <v:imagedata r:id="rId100" o:title=""/>
           </v:shape>
-          <o:OLEObject Type="Embed" ProgID="Equation.3" ShapeID="_x0000_i1139" DrawAspect="Content" ObjectID="_1577224428" r:id="rId101"/>
+          <o:OLEObject Type="Embed" ProgID="Equation.3" ShapeID="_x0000_i1034" DrawAspect="Content" ObjectID="_1577254045" r:id="rId101"/>
         </w:object>
       </w:r>
       <w:r>
@@ -13851,10 +13760,10 @@
       </w:r>
       <w:r>
         <w:object w:dxaOrig="3780" w:dyaOrig="380" w14:anchorId="7B049100">
-          <v:shape id="_x0000_i1137" type="#_x0000_t75" style="width:189.1pt;height:18.8pt" o:ole="">
+          <v:shape id="_x0000_i1035" type="#_x0000_t75" style="width:189.1pt;height:18.8pt" o:ole="">
             <v:imagedata r:id="rId102" o:title=""/>
           </v:shape>
-          <o:OLEObject Type="Embed" ProgID="Equation.3" ShapeID="_x0000_i1137" DrawAspect="Content" ObjectID="_1577224429" r:id="rId103"/>
+          <o:OLEObject Type="Embed" ProgID="Equation.3" ShapeID="_x0000_i1035" DrawAspect="Content" ObjectID="_1577254046" r:id="rId103"/>
         </w:object>
       </w:r>
     </w:p>
@@ -13957,19 +13866,7 @@
         <w:rPr>
           <w:rFonts w:hint="eastAsia"/>
         </w:rPr>
-        <w:t>变动。这种周期通常为</w:t>
-      </w:r>
-      <w:r>
-        <w:rPr>
-          <w:rFonts w:hint="eastAsia"/>
-        </w:rPr>
-        <w:t>1</w:t>
-      </w:r>
-      <w:r>
-        <w:rPr>
-          <w:rFonts w:hint="eastAsia"/>
-        </w:rPr>
-        <w:t>年。</w:t>
+        <w:t>变动。这种周期通常为1年。</w:t>
       </w:r>
     </w:p>
     <w:p>
@@ -13989,31 +13886,7 @@
         <w:rPr>
           <w:rFonts w:hint="eastAsia"/>
         </w:rPr>
-        <w:t>。每年重复出现，其表现为逐年同月</w:t>
-      </w:r>
-      <w:r>
-        <w:rPr>
-          <w:rFonts w:hint="eastAsia"/>
-        </w:rPr>
-        <w:t>(</w:t>
-      </w:r>
-      <w:r>
-        <w:rPr>
-          <w:rFonts w:hint="eastAsia"/>
-        </w:rPr>
-        <w:t>或季</w:t>
-      </w:r>
-      <w:r>
-        <w:rPr>
-          <w:rFonts w:hint="eastAsia"/>
-        </w:rPr>
-        <w:t>)</w:t>
-      </w:r>
-      <w:r>
-        <w:rPr>
-          <w:rFonts w:hint="eastAsia"/>
-        </w:rPr>
-        <w:t>有相同的变化方向和大致相同的变化幅度。</w:t>
+        <w:t>。每年重复出现，其表现为逐年同月(或季)有相同的变化方向和大致相同的变化幅度。</w:t>
       </w:r>
     </w:p>
     <w:p>
@@ -14113,13 +13986,7 @@
         <w:t>然后，在已知季节的平均值的条件下，预测未来某个月（季）的预测值。</w:t>
       </w:r>
     </w:p>
-    <w:p>
-      <w:pPr>
-        <w:rPr>
-          <w:rFonts w:hint="eastAsia"/>
-        </w:rPr>
-      </w:pPr>
-    </w:p>
+    <w:p/>
     <w:p>
       <w:r>
         <w:rPr>
@@ -14265,16 +14132,2109 @@
     <w:p/>
     <w:p>
       <w:pPr>
-        <w:rPr>
-          <w:rFonts w:hint="eastAsia"/>
-        </w:rPr>
-      </w:pPr>
+        <w:widowControl/>
+        <w:jc w:val="left"/>
+      </w:pPr>
+      <w:r>
+        <w:br w:type="page"/>
+      </w:r>
+    </w:p>
+    <w:p>
+      <w:pPr>
+        <w:rPr>
+          <w:rFonts w:hint="eastAsia"/>
+        </w:rPr>
+      </w:pPr>
+      <w:r>
+        <w:rPr>
+          <w:rFonts w:hint="eastAsia"/>
+          <w:b/>
+          <w:bCs/>
+        </w:rPr>
+        <w:lastRenderedPageBreak/>
+        <w:t>主成分分析</w:t>
+      </w:r>
+      <w:r>
+        <w:rPr>
+          <w:rFonts w:hint="eastAsia"/>
+          <w:bCs/>
+        </w:rPr>
+        <w:t>：主成分分析是采取一种数学降维的方法，找出几个综合变量来代替原来众多的变量，使这些综合变量能尽可能地代表原来变量的信息量，而且彼此之间互不相关。</w:t>
+      </w:r>
+    </w:p>
+    <w:p>
+      <w:r>
+        <w:rPr>
+          <w:rFonts w:hint="eastAsia"/>
+        </w:rPr>
+        <w:t>（一）</w:t>
+      </w:r>
+      <w:r>
+        <w:rPr>
+          <w:rFonts w:hint="eastAsia"/>
+        </w:rPr>
+        <w:t>每一成分，</w:t>
+      </w:r>
+      <w:r>
+        <w:rPr>
+          <w:rFonts w:hint="eastAsia"/>
+        </w:rPr>
+        <w:t>归一化处理、</w:t>
+      </w:r>
+      <w:r>
+        <w:rPr>
+          <w:rFonts w:hint="eastAsia"/>
+        </w:rPr>
+        <w:t>计算相关系数矩阵</w:t>
+      </w:r>
+    </w:p>
+    <w:p>
+      <w:r>
+        <w:rPr>
+          <w:rFonts w:hint="eastAsia"/>
+        </w:rPr>
+        <w:drawing>
+          <wp:anchor distT="0" distB="0" distL="114300" distR="114300" simplePos="0" relativeHeight="251735040" behindDoc="0" locked="0" layoutInCell="1" allowOverlap="1" wp14:anchorId="557222D5" wp14:editId="79E3474B">
+            <wp:simplePos x="0" y="0"/>
+            <wp:positionH relativeFrom="column">
+              <wp:posOffset>4168389</wp:posOffset>
+            </wp:positionH>
+            <wp:positionV relativeFrom="paragraph">
+              <wp:posOffset>10271</wp:posOffset>
+            </wp:positionV>
+            <wp:extent cx="1009650" cy="199390"/>
+            <wp:effectExtent l="0" t="0" r="0" b="0"/>
+            <wp:wrapNone/>
+            <wp:docPr id="16" name="图片 16"/>
+            <wp:cNvGraphicFramePr>
+              <a:graphicFrameLocks xmlns:a="http://schemas.openxmlformats.org/drawingml/2006/main" noChangeAspect="1"/>
+            </wp:cNvGraphicFramePr>
+            <a:graphic xmlns:a="http://schemas.openxmlformats.org/drawingml/2006/main">
+              <a:graphicData uri="http://schemas.openxmlformats.org/drawingml/2006/picture">
+                <pic:pic xmlns:pic="http://schemas.openxmlformats.org/drawingml/2006/picture">
+                  <pic:nvPicPr>
+                    <pic:cNvPr id="0" name="Picture 17"/>
+                    <pic:cNvPicPr>
+                      <a:picLocks noChangeAspect="1" noChangeArrowheads="1"/>
+                    </pic:cNvPicPr>
+                  </pic:nvPicPr>
+                  <pic:blipFill>
+                    <a:blip r:embed="rId104" cstate="print">
+                      <a:extLst>
+                        <a:ext uri="{28A0092B-C50C-407E-A947-70E740481C1C}">
+                          <a14:useLocalDpi xmlns:a14="http://schemas.microsoft.com/office/drawing/2010/main" val="0"/>
+                        </a:ext>
+                      </a:extLst>
+                    </a:blip>
+                    <a:srcRect/>
+                    <a:stretch>
+                      <a:fillRect/>
+                    </a:stretch>
+                  </pic:blipFill>
+                  <pic:spPr bwMode="auto">
+                    <a:xfrm>
+                      <a:off x="0" y="0"/>
+                      <a:ext cx="1009650" cy="199390"/>
+                    </a:xfrm>
+                    <a:prstGeom prst="rect">
+                      <a:avLst/>
+                    </a:prstGeom>
+                    <a:noFill/>
+                    <a:ln>
+                      <a:noFill/>
+                    </a:ln>
+                  </pic:spPr>
+                </pic:pic>
+              </a:graphicData>
+            </a:graphic>
+          </wp:anchor>
+        </w:drawing>
+      </w:r>
+      <w:r>
+        <w:rPr>
+          <w:rFonts w:hint="eastAsia"/>
+        </w:rPr>
+        <w:drawing>
+          <wp:anchor distT="0" distB="0" distL="114300" distR="114300" simplePos="0" relativeHeight="251734016" behindDoc="0" locked="0" layoutInCell="1" allowOverlap="1" wp14:anchorId="380BC97F" wp14:editId="5F7CBCE9">
+            <wp:simplePos x="0" y="0"/>
+            <wp:positionH relativeFrom="column">
+              <wp:posOffset>883948</wp:posOffset>
+            </wp:positionH>
+            <wp:positionV relativeFrom="paragraph">
+              <wp:posOffset>152924</wp:posOffset>
+            </wp:positionV>
+            <wp:extent cx="689181" cy="262393"/>
+            <wp:effectExtent l="0" t="0" r="0" b="4445"/>
+            <wp:wrapNone/>
+            <wp:docPr id="10" name="图片 10"/>
+            <wp:cNvGraphicFramePr>
+              <a:graphicFrameLocks xmlns:a="http://schemas.openxmlformats.org/drawingml/2006/main" noChangeAspect="1"/>
+            </wp:cNvGraphicFramePr>
+            <a:graphic xmlns:a="http://schemas.openxmlformats.org/drawingml/2006/main">
+              <a:graphicData uri="http://schemas.openxmlformats.org/drawingml/2006/picture">
+                <pic:pic xmlns:pic="http://schemas.openxmlformats.org/drawingml/2006/picture">
+                  <pic:nvPicPr>
+                    <pic:cNvPr id="0" name="Picture 16"/>
+                    <pic:cNvPicPr>
+                      <a:picLocks noChangeAspect="1" noChangeArrowheads="1"/>
+                    </pic:cNvPicPr>
+                  </pic:nvPicPr>
+                  <pic:blipFill>
+                    <a:blip r:embed="rId105">
+                      <a:extLst>
+                        <a:ext uri="{28A0092B-C50C-407E-A947-70E740481C1C}">
+                          <a14:useLocalDpi xmlns:a14="http://schemas.microsoft.com/office/drawing/2010/main" val="0"/>
+                        </a:ext>
+                      </a:extLst>
+                    </a:blip>
+                    <a:srcRect/>
+                    <a:stretch>
+                      <a:fillRect/>
+                    </a:stretch>
+                  </pic:blipFill>
+                  <pic:spPr bwMode="auto">
+                    <a:xfrm>
+                      <a:off x="0" y="0"/>
+                      <a:ext cx="689181" cy="262393"/>
+                    </a:xfrm>
+                    <a:prstGeom prst="rect">
+                      <a:avLst/>
+                    </a:prstGeom>
+                    <a:noFill/>
+                    <a:ln>
+                      <a:noFill/>
+                    </a:ln>
+                  </pic:spPr>
+                </pic:pic>
+              </a:graphicData>
+            </a:graphic>
+            <wp14:sizeRelH relativeFrom="margin">
+              <wp14:pctWidth>0</wp14:pctWidth>
+            </wp14:sizeRelH>
+            <wp14:sizeRelV relativeFrom="margin">
+              <wp14:pctHeight>0</wp14:pctHeight>
+            </wp14:sizeRelV>
+          </wp:anchor>
+        </w:drawing>
+      </w:r>
+      <w:r>
+        <w:rPr>
+          <w:rFonts w:hint="eastAsia"/>
+          <w:bCs/>
+        </w:rPr>
+        <w:t>（二）计算特征值与特征向量</w:t>
+      </w:r>
+    </w:p>
+    <w:p>
+      <w:r>
+        <w:rPr>
+          <w:rFonts w:hint="eastAsia"/>
+        </w:rPr>
+        <w:drawing>
+          <wp:anchor distT="0" distB="0" distL="114300" distR="114300" simplePos="0" relativeHeight="251736064" behindDoc="0" locked="0" layoutInCell="1" allowOverlap="1" wp14:anchorId="1266F1D4" wp14:editId="59E56554">
+            <wp:simplePos x="0" y="0"/>
+            <wp:positionH relativeFrom="margin">
+              <wp:posOffset>4157345</wp:posOffset>
+            </wp:positionH>
+            <wp:positionV relativeFrom="paragraph">
+              <wp:posOffset>126669</wp:posOffset>
+            </wp:positionV>
+            <wp:extent cx="463550" cy="294005"/>
+            <wp:effectExtent l="0" t="0" r="0" b="0"/>
+            <wp:wrapNone/>
+            <wp:docPr id="35" name="图片 35"/>
+            <wp:cNvGraphicFramePr>
+              <a:graphicFrameLocks xmlns:a="http://schemas.openxmlformats.org/drawingml/2006/main" noChangeAspect="1"/>
+            </wp:cNvGraphicFramePr>
+            <a:graphic xmlns:a="http://schemas.openxmlformats.org/drawingml/2006/main">
+              <a:graphicData uri="http://schemas.openxmlformats.org/drawingml/2006/picture">
+                <pic:pic xmlns:pic="http://schemas.openxmlformats.org/drawingml/2006/picture">
+                  <pic:nvPicPr>
+                    <pic:cNvPr id="0" name="Picture 21"/>
+                    <pic:cNvPicPr>
+                      <a:picLocks noChangeAspect="1" noChangeArrowheads="1"/>
+                    </pic:cNvPicPr>
+                  </pic:nvPicPr>
+                  <pic:blipFill>
+                    <a:blip r:embed="rId106" cstate="print">
+                      <a:extLst>
+                        <a:ext uri="{28A0092B-C50C-407E-A947-70E740481C1C}">
+                          <a14:useLocalDpi xmlns:a14="http://schemas.microsoft.com/office/drawing/2010/main" val="0"/>
+                        </a:ext>
+                      </a:extLst>
+                    </a:blip>
+                    <a:srcRect/>
+                    <a:stretch>
+                      <a:fillRect/>
+                    </a:stretch>
+                  </pic:blipFill>
+                  <pic:spPr bwMode="auto">
+                    <a:xfrm>
+                      <a:off x="0" y="0"/>
+                      <a:ext cx="463550" cy="294005"/>
+                    </a:xfrm>
+                    <a:prstGeom prst="rect">
+                      <a:avLst/>
+                    </a:prstGeom>
+                    <a:noFill/>
+                    <a:ln>
+                      <a:noFill/>
+                    </a:ln>
+                  </pic:spPr>
+                </pic:pic>
+              </a:graphicData>
+            </a:graphic>
+            <wp14:sizeRelH relativeFrom="margin">
+              <wp14:pctWidth>0</wp14:pctWidth>
+            </wp14:sizeRelH>
+            <wp14:sizeRelV relativeFrom="margin">
+              <wp14:pctHeight>0</wp14:pctHeight>
+            </wp14:sizeRelV>
+          </wp:anchor>
+        </w:drawing>
+      </w:r>
+      <w:r>
+        <w:rPr>
+          <w:rFonts w:hint="eastAsia"/>
+        </w:rPr>
+        <w:t>① 解特征方程</w:t>
+      </w:r>
+      <w:r>
+        <w:rPr>
+          <w:rFonts w:hint="eastAsia"/>
+        </w:rPr>
+        <w:t xml:space="preserve"> </w:t>
+      </w:r>
+      <w:r>
+        <w:t xml:space="preserve">         </w:t>
+      </w:r>
+      <w:r>
+        <w:rPr>
+          <w:rFonts w:hint="eastAsia"/>
+        </w:rPr>
+        <w:t>，常用雅可比法（</w:t>
+      </w:r>
+      <w:r>
+        <w:t>Jacobi</w:t>
+      </w:r>
+      <w:r>
+        <w:rPr>
+          <w:rFonts w:hint="eastAsia"/>
+        </w:rPr>
+        <w:t>）求出特征值，并使其按大小顺序排列</w:t>
+      </w:r>
+    </w:p>
+    <w:p>
+      <w:r>
+        <w:rPr>
+          <w:rFonts w:hint="eastAsia"/>
+        </w:rPr>
+        <w:t>② 分别求出对应于特征值</w:t>
+      </w:r>
+      <w:r>
+        <w:rPr>
+          <w:rFonts w:hint="eastAsia"/>
+        </w:rPr>
+        <w:t>λi</w:t>
+      </w:r>
+      <w:r>
+        <w:rPr>
+          <w:rFonts w:hint="eastAsia"/>
+        </w:rPr>
+        <w:t>的特征向量</w:t>
+      </w:r>
+      <w:r>
+        <w:t>ei(i=1,2,…,p)</w:t>
+      </w:r>
+      <w:r>
+        <w:rPr>
+          <w:rFonts w:hint="eastAsia"/>
+        </w:rPr>
+        <w:t>，要求</w:t>
+      </w:r>
+      <w:r>
+        <w:t>||ei||</w:t>
+      </w:r>
+      <w:r>
+        <w:t>=1</w:t>
+      </w:r>
+      <w:r>
+        <w:rPr>
+          <w:rFonts w:hint="eastAsia"/>
+        </w:rPr>
+        <w:t>，即</w:t>
+      </w:r>
+      <w:r>
+        <w:rPr>
+          <w:rFonts w:hint="eastAsia"/>
+        </w:rPr>
+        <w:t xml:space="preserve"> </w:t>
+      </w:r>
+      <w:r>
+        <w:t xml:space="preserve">      </w:t>
+      </w:r>
+      <w:r>
+        <w:rPr>
+          <w:rFonts w:hint="eastAsia"/>
+        </w:rPr>
+        <w:t>，其中</w:t>
+      </w:r>
+      <w:r>
+        <w:rPr>
+          <w:rFonts w:hint="eastAsia"/>
+        </w:rPr>
+        <w:t>e</w:t>
+      </w:r>
+      <w:r>
+        <w:t>ij</w:t>
+      </w:r>
+      <w:r>
+        <w:rPr>
+          <w:rFonts w:hint="eastAsia"/>
+        </w:rPr>
+        <w:t>表示向量</w:t>
+      </w:r>
+      <w:r>
+        <w:t>ei</w:t>
+      </w:r>
+      <w:r>
+        <w:rPr>
+          <w:rFonts w:hint="eastAsia"/>
+        </w:rPr>
+        <w:t>的第</w:t>
+      </w:r>
+      <w:r>
+        <w:rPr>
+          <w:i/>
+          <w:iCs/>
+        </w:rPr>
+        <w:t>j</w:t>
+      </w:r>
+      <w:r>
+        <w:rPr>
+          <w:rFonts w:hint="eastAsia"/>
+        </w:rPr>
+        <w:t>个分量。</w:t>
+      </w:r>
+    </w:p>
+    <w:p>
+      <w:r>
+        <w:rPr>
+          <w:rFonts w:hint="eastAsia"/>
+        </w:rPr>
+        <w:drawing>
+          <wp:anchor distT="0" distB="0" distL="114300" distR="114300" simplePos="0" relativeHeight="251737088" behindDoc="0" locked="0" layoutInCell="1" allowOverlap="1" wp14:anchorId="07D8AA96" wp14:editId="08E5236D">
+            <wp:simplePos x="0" y="0"/>
+            <wp:positionH relativeFrom="margin">
+              <wp:posOffset>1176793</wp:posOffset>
+            </wp:positionH>
+            <wp:positionV relativeFrom="paragraph">
+              <wp:posOffset>331304</wp:posOffset>
+            </wp:positionV>
+            <wp:extent cx="2130949" cy="243217"/>
+            <wp:effectExtent l="0" t="0" r="0" b="4445"/>
+            <wp:wrapNone/>
+            <wp:docPr id="58" name="图片 58"/>
+            <wp:cNvGraphicFramePr>
+              <a:graphicFrameLocks xmlns:a="http://schemas.openxmlformats.org/drawingml/2006/main" noChangeAspect="1"/>
+            </wp:cNvGraphicFramePr>
+            <a:graphic xmlns:a="http://schemas.openxmlformats.org/drawingml/2006/main">
+              <a:graphicData uri="http://schemas.openxmlformats.org/drawingml/2006/picture">
+                <pic:pic xmlns:pic="http://schemas.openxmlformats.org/drawingml/2006/picture">
+                  <pic:nvPicPr>
+                    <pic:cNvPr id="0" name="Picture 24"/>
+                    <pic:cNvPicPr>
+                      <a:picLocks noChangeAspect="1" noChangeArrowheads="1"/>
+                    </pic:cNvPicPr>
+                  </pic:nvPicPr>
+                  <pic:blipFill>
+                    <a:blip r:embed="rId107" cstate="print">
+                      <a:extLst>
+                        <a:ext uri="{28A0092B-C50C-407E-A947-70E740481C1C}">
+                          <a14:useLocalDpi xmlns:a14="http://schemas.microsoft.com/office/drawing/2010/main" val="0"/>
+                        </a:ext>
+                      </a:extLst>
+                    </a:blip>
+                    <a:srcRect/>
+                    <a:stretch>
+                      <a:fillRect/>
+                    </a:stretch>
+                  </pic:blipFill>
+                  <pic:spPr bwMode="auto">
+                    <a:xfrm>
+                      <a:off x="0" y="0"/>
+                      <a:ext cx="2130949" cy="243217"/>
+                    </a:xfrm>
+                    <a:prstGeom prst="rect">
+                      <a:avLst/>
+                    </a:prstGeom>
+                    <a:noFill/>
+                    <a:ln>
+                      <a:noFill/>
+                    </a:ln>
+                  </pic:spPr>
+                </pic:pic>
+              </a:graphicData>
+            </a:graphic>
+            <wp14:sizeRelH relativeFrom="margin">
+              <wp14:pctWidth>0</wp14:pctWidth>
+            </wp14:sizeRelH>
+            <wp14:sizeRelV relativeFrom="margin">
+              <wp14:pctHeight>0</wp14:pctHeight>
+            </wp14:sizeRelV>
+          </wp:anchor>
+        </w:drawing>
+      </w:r>
+      <w:r>
+        <w:rPr>
+          <w:rFonts w:hint="eastAsia"/>
+          <w:bCs/>
+        </w:rPr>
+        <w:t>③</w:t>
+      </w:r>
+      <w:r>
+        <w:rPr>
+          <w:rFonts w:hint="eastAsia"/>
+        </w:rPr>
+        <w:t xml:space="preserve"> 计算主成分贡献率及累计贡献率</w:t>
+      </w:r>
+      <w:r>
+        <w:rPr>
+          <w:rFonts w:hint="eastAsia"/>
+        </w:rPr>
+        <w:t>,</w:t>
+      </w:r>
+      <w:r>
+        <w:rPr>
+          <w:rFonts w:hint="eastAsia"/>
+        </w:rPr>
+        <w:t>一般取累计贡献率达</w:t>
+      </w:r>
+      <w:r>
+        <w:t>85%~95%</w:t>
+      </w:r>
+      <w:r>
+        <w:rPr>
+          <w:rFonts w:hint="eastAsia"/>
+        </w:rPr>
+        <w:t>的特征值所对应的</w:t>
+      </w:r>
+      <w:r>
+        <w:rPr>
+          <w:rFonts w:hint="eastAsia"/>
+        </w:rPr>
+        <w:t>前</w:t>
+      </w:r>
+      <w:r>
+        <w:rPr>
+          <w:i/>
+          <w:iCs/>
+        </w:rPr>
+        <w:t>m</w:t>
+      </w:r>
+      <w:r>
+        <w:rPr>
+          <w:rFonts w:hint="eastAsia"/>
+        </w:rPr>
+        <w:t>（</w:t>
+      </w:r>
+      <w:r>
+        <w:rPr>
+          <w:i/>
+          <w:iCs/>
+        </w:rPr>
+        <w:t>m</w:t>
+      </w:r>
+      <w:r>
+        <w:rPr>
+          <w:rFonts w:hint="eastAsia"/>
+        </w:rPr>
+        <w:t>≤</w:t>
+      </w:r>
+      <w:r>
+        <w:rPr>
+          <w:i/>
+          <w:iCs/>
+        </w:rPr>
+        <w:t>p</w:t>
+      </w:r>
+      <w:r>
+        <w:rPr>
+          <w:rFonts w:hint="eastAsia"/>
+        </w:rPr>
+        <w:t>）个主成分。</w:t>
+      </w:r>
+      <w:r>
+        <w:t xml:space="preserve"> </w:t>
+      </w:r>
+    </w:p>
+    <w:p>
+      <w:r>
+        <w:rPr>
+          <w:rFonts w:hint="eastAsia"/>
+          <w:bCs/>
+        </w:rPr>
+        <w:t>④</w:t>
+      </w:r>
+      <w:r>
+        <w:rPr>
+          <w:rFonts w:hint="eastAsia"/>
+        </w:rPr>
+        <w:t xml:space="preserve"> 计算主成分载荷</w:t>
+      </w:r>
+    </w:p>
+    <w:p>
+      <w:r>
+        <w:rPr>
+          <w:rFonts w:hint="eastAsia"/>
+        </w:rPr>
+        <w:t xml:space="preserve">⑤ </w:t>
+      </w:r>
+      <w:r>
+        <w:rPr>
+          <w:rFonts w:hint="eastAsia"/>
+        </w:rPr>
+        <w:t>计算</w:t>
+      </w:r>
+      <w:r>
+        <w:rPr>
+          <w:rFonts w:hint="eastAsia"/>
+        </w:rPr>
+        <w:t>主成分得分矩阵</w:t>
+      </w:r>
+      <w:r>
+        <w:rPr>
+          <w:rFonts w:hint="eastAsia"/>
+        </w:rPr>
+        <w:t>Z</w:t>
+      </w:r>
+      <w:r>
+        <w:t xml:space="preserve"> </w:t>
+      </w:r>
+    </w:p>
+    <w:p/>
+    <w:p>
+      <w:r>
+        <w:rPr>
+          <w:rFonts w:hint="eastAsia"/>
+          <w:b/>
+          <w:bCs/>
+        </w:rPr>
+        <w:t>马尔可夫预测方法</w:t>
+      </w:r>
+      <w:r>
+        <w:rPr>
+          <w:rFonts w:hint="eastAsia"/>
+          <w:b/>
+          <w:bCs/>
+        </w:rPr>
+        <w:t>:</w:t>
+      </w:r>
+      <w:r>
+        <w:rPr>
+          <w:rFonts w:hint="eastAsia"/>
+        </w:rPr>
+        <w:t>预测事件发生的概率的方法。它是基于马尔可夫链，根据事件的目前状况预测其将来各个时刻（或时期）变动状况的一种预测方法。马尔可夫预测法是对地理事件进行预测的基本方法，它是地理预测中常用的重要方法之一</w:t>
+      </w:r>
+      <w:r>
+        <w:rPr>
+          <w:rFonts w:hint="eastAsia"/>
+        </w:rPr>
+        <w:t>.</w:t>
+      </w:r>
+    </w:p>
+    <w:p>
+      <w:r>
+        <w:rPr>
+          <w:rFonts w:hint="eastAsia"/>
+          <w:b/>
+        </w:rPr>
+        <w:t>状</w:t>
+      </w:r>
+      <w:r>
+        <w:rPr>
+          <w:b/>
+        </w:rPr>
+        <w:t>态</w:t>
+      </w:r>
+      <w:r>
+        <w:rPr>
+          <w:rFonts w:hint="eastAsia"/>
+        </w:rPr>
+        <w:t>：</w:t>
+      </w:r>
+      <w:r>
+        <w:t>指某一事件在某个时刻（或时期）出现的某种结果。</w:t>
+      </w:r>
+      <w:r>
+        <w:rPr>
+          <w:rFonts w:hint="eastAsia"/>
+        </w:rPr>
+        <w:t>如：商品销售“畅销”、“一般”、“滞销”等状态。农业收成预测中，有“丰收”、“平收”、“歉收”等状态。</w:t>
+      </w:r>
+    </w:p>
+    <w:p>
+      <w:r>
+        <w:rPr>
+          <w:rFonts w:hint="eastAsia"/>
+          <w:b/>
+        </w:rPr>
+        <w:t>状态转移过程</w:t>
+      </w:r>
+      <w:r>
+        <w:rPr>
+          <w:rFonts w:hint="eastAsia"/>
+        </w:rPr>
+        <w:t>：</w:t>
+      </w:r>
+      <w:r>
+        <w:rPr>
+          <w:rFonts w:hint="eastAsia"/>
+        </w:rPr>
+        <w:t>事件的发展，从一种状态转变为另一种状态，称为状态转移。</w:t>
+      </w:r>
+    </w:p>
+    <w:p>
+      <w:r>
+        <w:rPr>
+          <w:rFonts w:hint="eastAsia"/>
+          <w:b/>
+        </w:rPr>
+        <w:t>马尔可夫过程</w:t>
+      </w:r>
+      <w:r>
+        <w:rPr>
+          <w:rFonts w:hint="eastAsia"/>
+        </w:rPr>
+        <w:t>：</w:t>
+      </w:r>
+      <w:r>
+        <w:t>事件发展过程中，若</w:t>
+      </w:r>
+      <w:r>
+        <w:rPr>
+          <w:b/>
+        </w:rPr>
+        <w:t>每次状态的转移都仅与前一时刻的状态有关，而与过去的状态无关</w:t>
+      </w:r>
+      <w:r>
+        <w:t>，或者说状态转移过程是</w:t>
+      </w:r>
+      <w:r>
+        <w:rPr>
+          <w:b/>
+        </w:rPr>
+        <w:t>无后效性</w:t>
+      </w:r>
+      <w:r>
+        <w:t>的，这样的状态转移过程称为马尔可夫过程。</w:t>
+      </w:r>
+    </w:p>
+    <w:p>
+      <w:pPr>
+        <w:rPr>
+          <w:b/>
+        </w:rPr>
+      </w:pPr>
+      <w:r>
+        <w:rPr>
+          <w:rFonts w:hint="eastAsia"/>
+          <w:b/>
+        </w:rPr>
+        <w:t>状态转移概率</w:t>
+      </w:r>
+      <w:r>
+        <w:rPr>
+          <w:rFonts w:hint="eastAsia"/>
+        </w:rPr>
+        <w:t>：</w:t>
+      </w:r>
+      <w:r>
+        <w:t>在事件的发展变化过程中，从某一种状态出发，下一时刻转移到其他状态的可能性，称为状态转移概率。由状态Ei转为状态Ej的状态转移概率</w:t>
+      </w:r>
+      <w:r>
+        <w:t>P(Ei</w:t>
+      </w:r>
+      <w:r>
+        <w:rPr>
+          <w:rFonts w:hint="eastAsia"/>
+        </w:rPr>
+        <w:t>→Ej</w:t>
+      </w:r>
+      <w:r>
+        <w:t>)</w:t>
+      </w:r>
+      <w:r>
+        <w:t>就是条件概率</w:t>
+      </w:r>
+      <w:r>
+        <w:t>P(Ei</w:t>
+      </w:r>
+      <w:r>
+        <w:rPr>
+          <w:rFonts w:hint="eastAsia"/>
+        </w:rPr>
+        <w:t>|</w:t>
+      </w:r>
+      <w:r>
+        <w:rPr>
+          <w:rFonts w:hint="eastAsia"/>
+        </w:rPr>
+        <w:t>Ej</w:t>
+      </w:r>
+      <w:r>
+        <w:t>)</w:t>
+      </w:r>
+      <w:r>
+        <w:t>,即</w:t>
+      </w:r>
+      <w:r>
+        <w:rPr>
+          <w:b/>
+        </w:rPr>
+        <w:t>P(Ei</w:t>
+      </w:r>
+      <w:r>
+        <w:rPr>
+          <w:rFonts w:hint="eastAsia"/>
+          <w:b/>
+        </w:rPr>
+        <w:t>→Ej</w:t>
+      </w:r>
+      <w:r>
+        <w:rPr>
+          <w:b/>
+        </w:rPr>
+        <w:t>)</w:t>
+      </w:r>
+      <w:r>
+        <w:rPr>
+          <w:rFonts w:hint="eastAsia"/>
+          <w:b/>
+        </w:rPr>
+        <w:t>=</w:t>
+      </w:r>
+      <w:r>
+        <w:rPr>
+          <w:b/>
+        </w:rPr>
+        <w:t>P(Ei</w:t>
+      </w:r>
+      <w:r>
+        <w:rPr>
+          <w:rFonts w:hint="eastAsia"/>
+          <w:b/>
+        </w:rPr>
+        <w:t>|Ej</w:t>
+      </w:r>
+      <w:r>
+        <w:rPr>
+          <w:b/>
+        </w:rPr>
+        <w:t>)</w:t>
+      </w:r>
+    </w:p>
+    <w:p>
+      <w:r>
+        <w:rPr>
+          <w:rFonts w:hint="eastAsia"/>
+          <w:b/>
+        </w:rPr>
+        <w:t>状态转移概率矩阵</w:t>
+      </w:r>
+      <w:r>
+        <w:rPr>
+          <w:rFonts w:hint="eastAsia"/>
+        </w:rPr>
+        <w:t>：</w:t>
+      </w:r>
+      <w:r>
+        <w:t>假定某一个事件的发展过程有n个可能的状态，即E1，E2，…，En。记为从状态Ei转变为状态Ej的状态转移概率，则矩阵</w:t>
+      </w:r>
+      <w:r>
+        <w:rPr>
+          <w:rFonts w:hint="eastAsia"/>
+        </w:rPr>
+        <w:t>P</w:t>
+      </w:r>
+      <w:r>
+        <w:t>=..</w:t>
+      </w:r>
+      <w:r>
+        <w:rPr>
+          <w:rFonts w:hint="eastAsia"/>
+        </w:rPr>
+        <w:t>称为状态转移概率矩阵。</w:t>
+      </w:r>
+    </w:p>
+    <w:p>
+      <w:pPr>
+        <w:rPr>
+          <w:rFonts w:hint="eastAsia"/>
+        </w:rPr>
+      </w:pPr>
+      <w:r>
+        <w:rPr>
+          <w:rFonts w:hint="eastAsia"/>
+          <w:b/>
+        </w:rPr>
+        <w:t>概率矩阵</w:t>
+      </w:r>
+      <w:r>
+        <w:rPr>
+          <w:rFonts w:hint="eastAsia"/>
+        </w:rPr>
+        <w:t>:满足每行和为1，取值0-1的矩阵</w:t>
+      </w:r>
+    </w:p>
+    <w:p>
+      <w:r>
+        <w:rPr>
+          <w:rFonts w:hint="eastAsia"/>
+        </w:rPr>
+        <w:t>计算状态转移概率矩阵</w:t>
+      </w:r>
+      <w:r>
+        <w:rPr>
+          <w:i/>
+          <w:iCs/>
+        </w:rPr>
+        <w:t>P</w:t>
+      </w:r>
+      <w:r>
+        <w:rPr>
+          <w:rFonts w:hint="eastAsia"/>
+        </w:rPr>
+        <w:t>，就是求从每个状态转移到其他任何一个状态的状态转移概率</w:t>
+      </w:r>
+      <w:r>
+        <w:rPr>
+          <w:rFonts w:hint="eastAsia"/>
+        </w:rPr>
+        <w:t>Pij</w:t>
+      </w:r>
+      <w:r>
+        <w:rPr>
+          <w:rFonts w:hint="eastAsia"/>
+        </w:rPr>
+        <w:t>。为了求出每一个</w:t>
+      </w:r>
+      <w:r>
+        <w:rPr>
+          <w:rFonts w:hint="eastAsia"/>
+        </w:rPr>
+        <w:t>P</w:t>
+      </w:r>
+      <w:r>
+        <w:t>ij</w:t>
+      </w:r>
+      <w:r>
+        <w:rPr>
+          <w:rFonts w:hint="eastAsia"/>
+        </w:rPr>
+        <w:t>，一般采用</w:t>
+      </w:r>
+      <w:r>
+        <w:rPr>
+          <w:rFonts w:hint="eastAsia"/>
+          <w:b/>
+          <w:bCs/>
+        </w:rPr>
+        <w:t>频率近似概率</w:t>
+      </w:r>
+      <w:r>
+        <w:rPr>
+          <w:rFonts w:hint="eastAsia"/>
+        </w:rPr>
+        <w:t>的思想进行计算。</w:t>
+      </w:r>
+      <w:r>
+        <w:t xml:space="preserve"> </w:t>
+      </w:r>
+    </w:p>
+    <w:p>
+      <w:pPr>
+        <w:spacing w:line="240" w:lineRule="exact"/>
+        <w:rPr>
+          <w:rFonts w:hint="eastAsia"/>
+        </w:rPr>
+      </w:pPr>
+      <w:r>
+        <w:rPr>
+          <w:rFonts w:hint="eastAsia"/>
+          <w:sz w:val="18"/>
+        </w:rPr>
+        <w:t>在</w:t>
+      </w:r>
+      <w:r>
+        <w:rPr>
+          <w:sz w:val="18"/>
+        </w:rPr>
+        <w:t>15</w:t>
+      </w:r>
+      <w:r>
+        <w:rPr>
+          <w:rFonts w:hint="eastAsia"/>
+          <w:sz w:val="18"/>
+        </w:rPr>
+        <w:t>个从</w:t>
+      </w:r>
+      <w:r>
+        <w:rPr>
+          <w:i/>
+          <w:iCs/>
+          <w:sz w:val="18"/>
+        </w:rPr>
+        <w:t>E</w:t>
+      </w:r>
+      <w:r>
+        <w:rPr>
+          <w:i/>
+          <w:iCs/>
+          <w:sz w:val="18"/>
+          <w:vertAlign w:val="subscript"/>
+        </w:rPr>
+        <w:t>1</w:t>
+      </w:r>
+      <w:r>
+        <w:rPr>
+          <w:rFonts w:hint="eastAsia"/>
+          <w:sz w:val="18"/>
+        </w:rPr>
+        <w:t>出发（转移出去）的状态中:有</w:t>
+      </w:r>
+      <w:r>
+        <w:rPr>
+          <w:sz w:val="18"/>
+        </w:rPr>
+        <w:t>3</w:t>
+      </w:r>
+      <w:r>
+        <w:rPr>
+          <w:rFonts w:hint="eastAsia"/>
+          <w:sz w:val="18"/>
+        </w:rPr>
+        <w:t>个是从</w:t>
+      </w:r>
+      <w:r>
+        <w:rPr>
+          <w:i/>
+          <w:iCs/>
+          <w:sz w:val="18"/>
+        </w:rPr>
+        <w:t>E</w:t>
+      </w:r>
+      <w:r>
+        <w:rPr>
+          <w:sz w:val="18"/>
+          <w:vertAlign w:val="subscript"/>
+        </w:rPr>
+        <w:t>1</w:t>
+      </w:r>
+      <w:r>
+        <w:rPr>
+          <w:rFonts w:hint="eastAsia"/>
+          <w:sz w:val="18"/>
+        </w:rPr>
+        <w:t>转移到</w:t>
+      </w:r>
+      <w:r>
+        <w:rPr>
+          <w:i/>
+          <w:iCs/>
+          <w:sz w:val="18"/>
+        </w:rPr>
+        <w:t>E</w:t>
+      </w:r>
+      <w:r>
+        <w:rPr>
+          <w:sz w:val="18"/>
+          <w:vertAlign w:val="subscript"/>
+        </w:rPr>
+        <w:t>1</w:t>
+      </w:r>
+      <w:r>
+        <w:rPr>
+          <w:rFonts w:hint="eastAsia"/>
+          <w:sz w:val="18"/>
+        </w:rPr>
+        <w:t>的（即</w:t>
+      </w:r>
+      <w:r>
+        <w:rPr>
+          <w:sz w:val="18"/>
+        </w:rPr>
+        <w:t>1</w:t>
+      </w:r>
+      <w:r>
+        <w:rPr>
+          <w:rFonts w:hint="eastAsia"/>
+          <w:sz w:val="18"/>
+        </w:rPr>
+        <w:t>→</w:t>
+      </w:r>
+      <w:r>
+        <w:rPr>
+          <w:sz w:val="18"/>
+        </w:rPr>
+        <w:t>2</w:t>
+      </w:r>
+      <w:r>
+        <w:rPr>
+          <w:rFonts w:hint="eastAsia"/>
+          <w:sz w:val="18"/>
+        </w:rPr>
+        <w:t>，</w:t>
+      </w:r>
+      <w:r>
+        <w:rPr>
+          <w:sz w:val="18"/>
+        </w:rPr>
+        <w:t>24</w:t>
+      </w:r>
+      <w:r>
+        <w:rPr>
+          <w:rFonts w:hint="eastAsia"/>
+          <w:sz w:val="18"/>
+        </w:rPr>
+        <w:t>→</w:t>
+      </w:r>
+      <w:r>
+        <w:rPr>
+          <w:sz w:val="18"/>
+        </w:rPr>
+        <w:t>25</w:t>
+      </w:r>
+      <w:r>
+        <w:rPr>
+          <w:rFonts w:hint="eastAsia"/>
+          <w:sz w:val="18"/>
+        </w:rPr>
+        <w:t>，</w:t>
+      </w:r>
+      <w:r>
+        <w:rPr>
+          <w:sz w:val="18"/>
+        </w:rPr>
+        <w:t>34</w:t>
+      </w:r>
+      <w:r>
+        <w:rPr>
+          <w:rFonts w:hint="eastAsia"/>
+          <w:sz w:val="18"/>
+        </w:rPr>
+        <w:t>→</w:t>
+      </w:r>
+      <w:r>
+        <w:rPr>
+          <w:sz w:val="18"/>
+        </w:rPr>
+        <w:t>35</w:t>
+      </w:r>
+      <w:r>
+        <w:rPr>
+          <w:rFonts w:hint="eastAsia"/>
+          <w:sz w:val="18"/>
+        </w:rPr>
+        <w:t>）；</w:t>
+      </w:r>
+      <w:r>
+        <w:rPr>
+          <w:sz w:val="18"/>
+        </w:rPr>
+        <w:t>有7</w:t>
+      </w:r>
+      <w:r>
+        <w:rPr>
+          <w:rFonts w:hint="eastAsia"/>
+          <w:sz w:val="18"/>
+        </w:rPr>
+        <w:t>个是从</w:t>
+      </w:r>
+      <w:r>
+        <w:rPr>
+          <w:i/>
+          <w:iCs/>
+          <w:sz w:val="18"/>
+        </w:rPr>
+        <w:t>E</w:t>
+      </w:r>
+      <w:r>
+        <w:rPr>
+          <w:sz w:val="18"/>
+          <w:vertAlign w:val="subscript"/>
+        </w:rPr>
+        <w:t>1</w:t>
+      </w:r>
+      <w:r>
+        <w:rPr>
+          <w:rFonts w:hint="eastAsia"/>
+          <w:sz w:val="18"/>
+        </w:rPr>
+        <w:t>转移到</w:t>
+      </w:r>
+      <w:r>
+        <w:rPr>
+          <w:i/>
+          <w:iCs/>
+          <w:sz w:val="18"/>
+        </w:rPr>
+        <w:t>E</w:t>
+      </w:r>
+      <w:r>
+        <w:rPr>
+          <w:sz w:val="18"/>
+          <w:vertAlign w:val="subscript"/>
+        </w:rPr>
+        <w:t>2</w:t>
+      </w:r>
+      <w:r>
+        <w:rPr>
+          <w:rFonts w:hint="eastAsia"/>
+          <w:sz w:val="18"/>
+        </w:rPr>
+        <w:t>的（即</w:t>
+      </w:r>
+      <w:r>
+        <w:rPr>
+          <w:sz w:val="18"/>
+        </w:rPr>
+        <w:t>2</w:t>
+      </w:r>
+      <w:r>
+        <w:rPr>
+          <w:rFonts w:hint="eastAsia"/>
+          <w:sz w:val="18"/>
+        </w:rPr>
+        <w:t>→</w:t>
+      </w:r>
+      <w:r>
+        <w:rPr>
+          <w:sz w:val="18"/>
+        </w:rPr>
+        <w:t>3</w:t>
+      </w:r>
+      <w:r>
+        <w:rPr>
+          <w:rFonts w:hint="eastAsia"/>
+          <w:sz w:val="18"/>
+        </w:rPr>
+        <w:t>，</w:t>
+      </w:r>
+      <w:r>
+        <w:rPr>
+          <w:sz w:val="18"/>
+        </w:rPr>
+        <w:t>9</w:t>
+      </w:r>
+      <w:r>
+        <w:rPr>
+          <w:rFonts w:hint="eastAsia"/>
+          <w:sz w:val="18"/>
+        </w:rPr>
+        <w:t>→</w:t>
+      </w:r>
+      <w:r>
+        <w:rPr>
+          <w:sz w:val="18"/>
+        </w:rPr>
+        <w:t>10</w:t>
+      </w:r>
+      <w:r>
+        <w:rPr>
+          <w:rFonts w:hint="eastAsia"/>
+          <w:sz w:val="18"/>
+        </w:rPr>
+        <w:t>，</w:t>
+      </w:r>
+      <w:r>
+        <w:rPr>
+          <w:sz w:val="18"/>
+        </w:rPr>
+        <w:t>12</w:t>
+      </w:r>
+      <w:r>
+        <w:rPr>
+          <w:rFonts w:hint="eastAsia"/>
+          <w:sz w:val="18"/>
+        </w:rPr>
+        <w:t>→</w:t>
+      </w:r>
+      <w:r>
+        <w:rPr>
+          <w:sz w:val="18"/>
+        </w:rPr>
+        <w:t>13</w:t>
+      </w:r>
+      <w:r>
+        <w:rPr>
+          <w:rFonts w:hint="eastAsia"/>
+          <w:sz w:val="18"/>
+        </w:rPr>
+        <w:t>，</w:t>
+      </w:r>
+      <w:r>
+        <w:rPr>
+          <w:sz w:val="18"/>
+        </w:rPr>
+        <w:t>15</w:t>
+      </w:r>
+      <w:r>
+        <w:rPr>
+          <w:rFonts w:hint="eastAsia"/>
+          <w:sz w:val="18"/>
+        </w:rPr>
+        <w:t>→</w:t>
+      </w:r>
+      <w:r>
+        <w:rPr>
+          <w:sz w:val="18"/>
+        </w:rPr>
+        <w:t>16</w:t>
+      </w:r>
+      <w:r>
+        <w:rPr>
+          <w:rFonts w:hint="eastAsia"/>
+          <w:sz w:val="18"/>
+        </w:rPr>
+        <w:t>，</w:t>
+      </w:r>
+      <w:r>
+        <w:rPr>
+          <w:sz w:val="18"/>
+        </w:rPr>
+        <w:t>29</w:t>
+      </w:r>
+      <w:r>
+        <w:rPr>
+          <w:rFonts w:hint="eastAsia"/>
+          <w:sz w:val="18"/>
+        </w:rPr>
+        <w:t>→</w:t>
+      </w:r>
+      <w:r>
+        <w:rPr>
+          <w:sz w:val="18"/>
+        </w:rPr>
+        <w:t>30</w:t>
+      </w:r>
+      <w:r>
+        <w:rPr>
+          <w:rFonts w:hint="eastAsia"/>
+          <w:sz w:val="18"/>
+        </w:rPr>
+        <w:t>，</w:t>
+      </w:r>
+      <w:r>
+        <w:rPr>
+          <w:sz w:val="18"/>
+        </w:rPr>
+        <w:t>35</w:t>
+      </w:r>
+      <w:r>
+        <w:rPr>
+          <w:rFonts w:hint="eastAsia"/>
+          <w:sz w:val="18"/>
+        </w:rPr>
+        <w:t>→</w:t>
+      </w:r>
+      <w:r>
+        <w:rPr>
+          <w:sz w:val="18"/>
+        </w:rPr>
+        <w:t>36</w:t>
+      </w:r>
+      <w:r>
+        <w:rPr>
+          <w:rFonts w:hint="eastAsia"/>
+          <w:sz w:val="18"/>
+        </w:rPr>
+        <w:t>，</w:t>
+      </w:r>
+      <w:r>
+        <w:rPr>
+          <w:sz w:val="18"/>
+        </w:rPr>
+        <w:t>39</w:t>
+      </w:r>
+      <w:r>
+        <w:rPr>
+          <w:rFonts w:hint="eastAsia"/>
+          <w:sz w:val="18"/>
+        </w:rPr>
+        <w:t>→</w:t>
+      </w:r>
+      <w:r>
+        <w:rPr>
+          <w:sz w:val="18"/>
+        </w:rPr>
+        <w:t>40</w:t>
+      </w:r>
+      <w:r>
+        <w:rPr>
+          <w:rFonts w:hint="eastAsia"/>
+          <w:sz w:val="18"/>
+        </w:rPr>
+        <w:t>）；</w:t>
+      </w:r>
+      <w:r>
+        <w:rPr>
+          <w:sz w:val="18"/>
+        </w:rPr>
+        <w:t>有5</w:t>
+      </w:r>
+      <w:r>
+        <w:rPr>
+          <w:rFonts w:hint="eastAsia"/>
+          <w:sz w:val="18"/>
+        </w:rPr>
+        <w:t>个是从</w:t>
+      </w:r>
+      <w:r>
+        <w:rPr>
+          <w:i/>
+          <w:iCs/>
+          <w:sz w:val="18"/>
+        </w:rPr>
+        <w:t>E</w:t>
+      </w:r>
+      <w:r>
+        <w:rPr>
+          <w:sz w:val="18"/>
+          <w:vertAlign w:val="subscript"/>
+        </w:rPr>
+        <w:t>1</w:t>
+      </w:r>
+      <w:r>
+        <w:rPr>
+          <w:rFonts w:hint="eastAsia"/>
+          <w:sz w:val="18"/>
+        </w:rPr>
+        <w:t>转移到</w:t>
+      </w:r>
+      <w:r>
+        <w:rPr>
+          <w:i/>
+          <w:iCs/>
+          <w:sz w:val="18"/>
+        </w:rPr>
+        <w:t>E</w:t>
+      </w:r>
+      <w:r>
+        <w:rPr>
+          <w:sz w:val="18"/>
+          <w:vertAlign w:val="subscript"/>
+        </w:rPr>
+        <w:t>3</w:t>
+      </w:r>
+      <w:r>
+        <w:rPr>
+          <w:rFonts w:hint="eastAsia"/>
+          <w:sz w:val="18"/>
+        </w:rPr>
+        <w:t>的（即</w:t>
+      </w:r>
+      <w:r>
+        <w:rPr>
+          <w:sz w:val="18"/>
+        </w:rPr>
+        <w:t>6</w:t>
+      </w:r>
+      <w:r>
+        <w:rPr>
+          <w:rFonts w:hint="eastAsia"/>
+          <w:sz w:val="18"/>
+        </w:rPr>
+        <w:t>→</w:t>
+      </w:r>
+      <w:r>
+        <w:rPr>
+          <w:sz w:val="18"/>
+        </w:rPr>
+        <w:t>7</w:t>
+      </w:r>
+      <w:r>
+        <w:rPr>
+          <w:rFonts w:hint="eastAsia"/>
+          <w:sz w:val="18"/>
+        </w:rPr>
+        <w:t>，</w:t>
+      </w:r>
+      <w:r>
+        <w:rPr>
+          <w:sz w:val="18"/>
+        </w:rPr>
+        <w:t>17</w:t>
+      </w:r>
+      <w:r>
+        <w:rPr>
+          <w:rFonts w:hint="eastAsia"/>
+          <w:sz w:val="18"/>
+        </w:rPr>
+        <w:t>→</w:t>
+      </w:r>
+      <w:r>
+        <w:rPr>
+          <w:sz w:val="18"/>
+        </w:rPr>
+        <w:t>18</w:t>
+      </w:r>
+      <w:r>
+        <w:rPr>
+          <w:rFonts w:hint="eastAsia"/>
+          <w:sz w:val="18"/>
+        </w:rPr>
+        <w:t>，</w:t>
+      </w:r>
+      <w:r>
+        <w:rPr>
+          <w:sz w:val="18"/>
+        </w:rPr>
+        <w:t>20</w:t>
+      </w:r>
+      <w:r>
+        <w:rPr>
+          <w:rFonts w:hint="eastAsia"/>
+          <w:sz w:val="18"/>
+        </w:rPr>
+        <w:t>→</w:t>
+      </w:r>
+      <w:r>
+        <w:rPr>
+          <w:sz w:val="18"/>
+        </w:rPr>
+        <w:t>21</w:t>
+      </w:r>
+      <w:r>
+        <w:rPr>
+          <w:rFonts w:hint="eastAsia"/>
+          <w:sz w:val="18"/>
+        </w:rPr>
+        <w:t>，</w:t>
+      </w:r>
+      <w:r>
+        <w:rPr>
+          <w:sz w:val="18"/>
+        </w:rPr>
+        <w:t>25</w:t>
+      </w:r>
+      <w:r>
+        <w:rPr>
+          <w:rFonts w:hint="eastAsia"/>
+          <w:sz w:val="18"/>
+        </w:rPr>
+        <w:t>→</w:t>
+      </w:r>
+      <w:r>
+        <w:rPr>
+          <w:sz w:val="18"/>
+        </w:rPr>
+        <w:t>26</w:t>
+      </w:r>
+      <w:r>
+        <w:rPr>
+          <w:rFonts w:hint="eastAsia"/>
+          <w:sz w:val="18"/>
+        </w:rPr>
+        <w:t>，</w:t>
+      </w:r>
+      <w:r>
+        <w:rPr>
+          <w:sz w:val="18"/>
+        </w:rPr>
+        <w:t>31</w:t>
+      </w:r>
+      <w:r>
+        <w:rPr>
+          <w:rFonts w:hint="eastAsia"/>
+          <w:sz w:val="18"/>
+        </w:rPr>
+        <w:t>→</w:t>
+      </w:r>
+      <w:r>
+        <w:rPr>
+          <w:sz w:val="18"/>
+        </w:rPr>
+        <w:t>32</w:t>
+      </w:r>
+      <w:r>
+        <w:rPr>
+          <w:rFonts w:hint="eastAsia"/>
+          <w:sz w:val="18"/>
+        </w:rPr>
+        <w:t>）</w:t>
+      </w:r>
+      <w:r>
+        <w:rPr>
+          <w:sz w:val="18"/>
+        </w:rPr>
+        <w:t xml:space="preserve"> </w:t>
+      </w:r>
+      <w:r>
+        <w:rPr>
+          <w:rFonts w:hint="eastAsia"/>
+          <w:sz w:val="18"/>
+        </w:rPr>
+        <w:t>。</w:t>
+      </w:r>
+    </w:p>
+    <w:p>
+      <w:r>
+        <w:rPr>
+          <w:b/>
+        </w:rPr>
+        <w:drawing>
+          <wp:anchor distT="0" distB="0" distL="114300" distR="114300" simplePos="0" relativeHeight="251739136" behindDoc="0" locked="0" layoutInCell="1" allowOverlap="1" wp14:anchorId="53DE384B" wp14:editId="123415A5">
+            <wp:simplePos x="0" y="0"/>
+            <wp:positionH relativeFrom="column">
+              <wp:posOffset>1075331</wp:posOffset>
+            </wp:positionH>
+            <wp:positionV relativeFrom="paragraph">
+              <wp:posOffset>332409</wp:posOffset>
+            </wp:positionV>
+            <wp:extent cx="2311280" cy="333955"/>
+            <wp:effectExtent l="0" t="0" r="0" b="9525"/>
+            <wp:wrapNone/>
+            <wp:docPr id="63" name="图片 63"/>
+            <wp:cNvGraphicFramePr>
+              <a:graphicFrameLocks xmlns:a="http://schemas.openxmlformats.org/drawingml/2006/main" noChangeAspect="1"/>
+            </wp:cNvGraphicFramePr>
+            <a:graphic xmlns:a="http://schemas.openxmlformats.org/drawingml/2006/main">
+              <a:graphicData uri="http://schemas.openxmlformats.org/drawingml/2006/picture">
+                <pic:pic xmlns:pic="http://schemas.openxmlformats.org/drawingml/2006/picture">
+                  <pic:nvPicPr>
+                    <pic:cNvPr id="0" name="Picture 35"/>
+                    <pic:cNvPicPr>
+                      <a:picLocks noChangeAspect="1" noChangeArrowheads="1"/>
+                    </pic:cNvPicPr>
+                  </pic:nvPicPr>
+                  <pic:blipFill>
+                    <a:blip r:embed="rId108" cstate="print">
+                      <a:extLst>
+                        <a:ext uri="{28A0092B-C50C-407E-A947-70E740481C1C}">
+                          <a14:useLocalDpi xmlns:a14="http://schemas.microsoft.com/office/drawing/2010/main" val="0"/>
+                        </a:ext>
+                      </a:extLst>
+                    </a:blip>
+                    <a:srcRect/>
+                    <a:stretch>
+                      <a:fillRect/>
+                    </a:stretch>
+                  </pic:blipFill>
+                  <pic:spPr bwMode="auto">
+                    <a:xfrm>
+                      <a:off x="0" y="0"/>
+                      <a:ext cx="2311280" cy="333955"/>
+                    </a:xfrm>
+                    <a:prstGeom prst="rect">
+                      <a:avLst/>
+                    </a:prstGeom>
+                    <a:noFill/>
+                    <a:ln>
+                      <a:noFill/>
+                    </a:ln>
+                  </pic:spPr>
+                </pic:pic>
+              </a:graphicData>
+            </a:graphic>
+            <wp14:sizeRelH relativeFrom="margin">
+              <wp14:pctWidth>0</wp14:pctWidth>
+            </wp14:sizeRelH>
+            <wp14:sizeRelV relativeFrom="margin">
+              <wp14:pctHeight>0</wp14:pctHeight>
+            </wp14:sizeRelV>
+          </wp:anchor>
+        </w:drawing>
+      </w:r>
+      <w:r>
+        <w:rPr>
+          <w:b/>
+        </w:rPr>
+        <w:drawing>
+          <wp:anchor distT="0" distB="0" distL="114300" distR="114300" simplePos="0" relativeHeight="251738112" behindDoc="0" locked="0" layoutInCell="1" allowOverlap="1" wp14:anchorId="2BE16619" wp14:editId="7E3E053F">
+            <wp:simplePos x="0" y="0"/>
+            <wp:positionH relativeFrom="margin">
+              <wp:posOffset>2243041</wp:posOffset>
+            </wp:positionH>
+            <wp:positionV relativeFrom="paragraph">
+              <wp:posOffset>117172</wp:posOffset>
+            </wp:positionV>
+            <wp:extent cx="676998" cy="349858"/>
+            <wp:effectExtent l="0" t="0" r="0" b="0"/>
+            <wp:wrapNone/>
+            <wp:docPr id="60" name="图片 60"/>
+            <wp:cNvGraphicFramePr>
+              <a:graphicFrameLocks xmlns:a="http://schemas.openxmlformats.org/drawingml/2006/main" noChangeAspect="1"/>
+            </wp:cNvGraphicFramePr>
+            <a:graphic xmlns:a="http://schemas.openxmlformats.org/drawingml/2006/main">
+              <a:graphicData uri="http://schemas.openxmlformats.org/drawingml/2006/picture">
+                <pic:pic xmlns:pic="http://schemas.openxmlformats.org/drawingml/2006/picture">
+                  <pic:nvPicPr>
+                    <pic:cNvPr id="0" name="Picture 29"/>
+                    <pic:cNvPicPr>
+                      <a:picLocks noChangeAspect="1" noChangeArrowheads="1"/>
+                    </pic:cNvPicPr>
+                  </pic:nvPicPr>
+                  <pic:blipFill>
+                    <a:blip r:embed="rId109" cstate="print">
+                      <a:extLst>
+                        <a:ext uri="{28A0092B-C50C-407E-A947-70E740481C1C}">
+                          <a14:useLocalDpi xmlns:a14="http://schemas.microsoft.com/office/drawing/2010/main" val="0"/>
+                        </a:ext>
+                      </a:extLst>
+                    </a:blip>
+                    <a:srcRect/>
+                    <a:stretch>
+                      <a:fillRect/>
+                    </a:stretch>
+                  </pic:blipFill>
+                  <pic:spPr bwMode="auto">
+                    <a:xfrm>
+                      <a:off x="0" y="0"/>
+                      <a:ext cx="676998" cy="349858"/>
+                    </a:xfrm>
+                    <a:prstGeom prst="rect">
+                      <a:avLst/>
+                    </a:prstGeom>
+                    <a:noFill/>
+                    <a:ln>
+                      <a:noFill/>
+                    </a:ln>
+                  </pic:spPr>
+                </pic:pic>
+              </a:graphicData>
+            </a:graphic>
+            <wp14:sizeRelH relativeFrom="margin">
+              <wp14:pctWidth>0</wp14:pctWidth>
+            </wp14:sizeRelH>
+            <wp14:sizeRelV relativeFrom="margin">
+              <wp14:pctHeight>0</wp14:pctHeight>
+            </wp14:sizeRelV>
+          </wp:anchor>
+        </w:drawing>
+      </w:r>
+      <w:r>
+        <w:rPr>
+          <w:rFonts w:hint="eastAsia"/>
+          <w:b/>
+        </w:rPr>
+        <w:t>状态概率</w:t>
+      </w:r>
+      <w:r>
+        <w:rPr>
+          <w:rFonts w:hint="eastAsia"/>
+        </w:rPr>
+        <w:t>：</w:t>
+      </w:r>
+      <w:r>
+        <w:t>表示事件在初始（k＝0）状态为已知的条件下，经过k次状态转移后，在第k 个时刻（时期）处于状态</w:t>
+      </w:r>
+      <w:r>
+        <w:rPr>
+          <w:rFonts w:hint="eastAsia"/>
+        </w:rPr>
+        <w:t>Ej</w:t>
+      </w:r>
+      <w:r>
+        <w:t>的概率。 且</w:t>
+      </w:r>
+      <w:r>
+        <w:rPr>
+          <w:rFonts w:hint="eastAsia"/>
+        </w:rPr>
+        <w:t xml:space="preserve"> </w:t>
+      </w:r>
+      <w:r>
+        <w:t xml:space="preserve">         </w:t>
+      </w:r>
+      <w:r>
+        <w:rPr>
+          <w:rFonts w:hint="eastAsia"/>
+        </w:rPr>
+        <w:t>，</w:t>
+      </w:r>
+      <w:r>
+        <w:rPr>
+          <w:rFonts w:hint="eastAsia"/>
+        </w:rPr>
+        <w:t>根据马尔可夫过程的无后效性及</w:t>
+      </w:r>
+      <w:r>
+        <w:t>Bayes</w:t>
+      </w:r>
+      <w:r>
+        <w:rPr>
+          <w:rFonts w:hint="eastAsia"/>
+        </w:rPr>
+        <w:t>条件概率公式，有</w:t>
+      </w:r>
+    </w:p>
+    <w:p>
+      <w:r>
+        <w:rPr>
+          <w:rFonts w:hint="eastAsia"/>
+        </w:rPr>
+        <w:t>记行向量</w:t>
+      </w:r>
+      <w:r>
+        <w:rPr>
+          <w:rFonts w:hint="eastAsia"/>
+        </w:rPr>
+        <w:t>π(</w:t>
+      </w:r>
+      <w:r>
+        <w:t>k)=[</w:t>
+      </w:r>
+      <w:r>
+        <w:rPr>
+          <w:rFonts w:hint="eastAsia"/>
+        </w:rPr>
+        <w:t>π</w:t>
+      </w:r>
+      <w:r>
+        <w:rPr>
+          <w:rFonts w:hint="eastAsia"/>
+        </w:rPr>
+        <w:t>1</w:t>
+      </w:r>
+      <w:r>
+        <w:rPr>
+          <w:rFonts w:hint="eastAsia"/>
+        </w:rPr>
+        <w:t>(</w:t>
+      </w:r>
+      <w:r>
+        <w:t>k)</w:t>
+      </w:r>
+      <w:r>
+        <w:t>,</w:t>
+      </w:r>
+      <w:r>
+        <w:rPr>
+          <w:rFonts w:hint="eastAsia"/>
+        </w:rPr>
+        <w:t>π</w:t>
+      </w:r>
+      <w:r>
+        <w:rPr>
+          <w:rFonts w:hint="eastAsia"/>
+        </w:rPr>
+        <w:t>2</w:t>
+      </w:r>
+      <w:r>
+        <w:rPr>
+          <w:rFonts w:hint="eastAsia"/>
+        </w:rPr>
+        <w:t>(</w:t>
+      </w:r>
+      <w:r>
+        <w:t>k)</w:t>
+      </w:r>
+      <w:r>
+        <w:t>,…,</w:t>
+      </w:r>
+      <w:r>
+        <w:rPr>
+          <w:rFonts w:hint="eastAsia"/>
+        </w:rPr>
+        <w:t>π</w:t>
+      </w:r>
+      <w:r>
+        <w:rPr>
+          <w:rFonts w:hint="eastAsia"/>
+        </w:rPr>
+        <w:t>n</w:t>
+      </w:r>
+      <w:r>
+        <w:rPr>
+          <w:rFonts w:hint="eastAsia"/>
+        </w:rPr>
+        <w:t>(</w:t>
+      </w:r>
+      <w:r>
+        <w:t>k)</w:t>
+      </w:r>
+      <w:r>
+        <w:t>]</w:t>
+      </w:r>
+      <w:r>
+        <w:rPr>
+          <w:rFonts w:hint="eastAsia"/>
+        </w:rPr>
+        <w:t>，则可以得到逐次计算状态概率的递推公式</w:t>
+      </w:r>
+      <w:r>
+        <w:rPr>
+          <w:rFonts w:hint="eastAsia"/>
+        </w:rPr>
+        <w:t>π(</w:t>
+      </w:r>
+      <w:r>
+        <w:t>k)</w:t>
+      </w:r>
+      <w:r>
+        <w:t>=</w:t>
+      </w:r>
+      <w:r>
+        <w:rPr>
+          <w:rFonts w:hint="eastAsia"/>
+        </w:rPr>
+        <w:t>π(</w:t>
+      </w:r>
+      <w:r>
+        <w:t>0</w:t>
+      </w:r>
+      <w:r>
+        <w:t>)</w:t>
+      </w:r>
+      <w:r>
+        <w:t>P</w:t>
+      </w:r>
+      <w:r>
+        <w:rPr>
+          <w:vertAlign w:val="superscript"/>
+        </w:rPr>
+        <w:t>k</w:t>
+      </w:r>
+    </w:p>
+    <w:p>
+      <w:r>
+        <w:rPr>
+          <w:rFonts w:hint="eastAsia"/>
+        </w:rPr>
+        <w:t>π</w:t>
+      </w:r>
+      <w:r>
+        <w:t>(0)</w:t>
+      </w:r>
+      <w:r>
+        <w:rPr>
+          <w:rFonts w:hint="eastAsia"/>
+        </w:rPr>
+        <w:t>为</w:t>
+      </w:r>
+      <w:r>
+        <w:rPr>
+          <w:rFonts w:hint="eastAsia"/>
+        </w:rPr>
+        <w:t>初始状态概率向量</w:t>
+      </w:r>
+    </w:p>
+    <w:p>
+      <w:pPr>
+        <w:rPr>
+          <w:rFonts w:hint="eastAsia"/>
+        </w:rPr>
+      </w:pPr>
+      <w:r>
+        <w:rPr>
+          <w:rFonts w:hint="eastAsia"/>
+          <w:b/>
+        </w:rPr>
+        <w:t>第</w:t>
+      </w:r>
+      <w:r>
+        <w:rPr>
+          <w:b/>
+        </w:rPr>
+        <w:t>k个时刻（时期）的状态概率预测</w:t>
+      </w:r>
+      <w:r>
+        <w:rPr>
+          <w:rFonts w:hint="eastAsia"/>
+        </w:rPr>
+        <w:t>：求π(</w:t>
+      </w:r>
+      <w:r>
+        <w:t>k)</w:t>
+      </w:r>
+    </w:p>
+    <w:p>
+      <w:r>
+        <w:rPr>
+          <w:rFonts w:hint="eastAsia"/>
+          <w:b/>
+        </w:rPr>
+        <w:t>终极状态概率预测</w:t>
+      </w:r>
+      <w:r>
+        <w:rPr>
+          <w:rFonts w:hint="eastAsia"/>
+        </w:rPr>
+        <w:t>：</w:t>
+      </w:r>
+      <w:r>
+        <w:rPr>
+          <w:rFonts w:hint="eastAsia"/>
+        </w:rPr>
+        <w:t>无穷多次状态转移后所得到的状态概率称为终极状态概率</w:t>
+      </w:r>
+      <w:r>
+        <w:rPr>
+          <w:rFonts w:hint="eastAsia"/>
+        </w:rPr>
+        <w:t>π(</w:t>
+      </w:r>
+      <w:r>
+        <w:t>k)</w:t>
+      </w:r>
+      <w:r>
+        <w:rPr>
+          <w:rFonts w:hint="eastAsia"/>
+        </w:rPr>
+        <w:t>，k→∞</w:t>
+      </w:r>
+    </w:p>
+    <w:p>
+      <w:pPr>
+        <w:rPr>
+          <w:rFonts w:hint="eastAsia"/>
+        </w:rPr>
+      </w:pPr>
+      <w:r>
+        <w:rPr>
+          <w:rFonts w:hint="eastAsia"/>
+        </w:rPr>
+        <w:t>π=πP</w:t>
+      </w:r>
+      <w:r>
+        <w:t>,</w:t>
+      </w:r>
+      <w:r>
+        <w:rPr>
+          <w:rFonts w:hint="eastAsia"/>
+        </w:rPr>
+        <w:t>求解即可</w:t>
+      </w:r>
+    </w:p>
+    <w:p>
+      <w:r>
+        <w:rPr>
+          <w:rFonts w:hint="eastAsia"/>
+        </w:rPr>
+        <w:t>地理事件的预测中，被预测对象所经历的过程中各个阶段（或时点）的状态和状态之间的转移概率是最为关键的。马尔可夫预测的基本方法就是利用状态之间的转移概率矩阵预测事件发生的状态及其发展变化趋势。马尔可夫预测方法的基本要求是</w:t>
+      </w:r>
+      <w:r>
+        <w:rPr>
+          <w:rFonts w:hint="eastAsia"/>
+          <w:b/>
+        </w:rPr>
+        <w:t>状态转移概率矩阵必须具有一定的稳定性</w:t>
+      </w:r>
+      <w:r>
+        <w:rPr>
+          <w:rFonts w:hint="eastAsia"/>
+        </w:rPr>
+        <w:t>。因此，必须具有</w:t>
+      </w:r>
+      <w:r>
+        <w:rPr>
+          <w:rFonts w:hint="eastAsia"/>
+          <w:b/>
+        </w:rPr>
+        <w:t>足够的统计数据</w:t>
+      </w:r>
+      <w:r>
+        <w:rPr>
+          <w:rFonts w:hint="eastAsia"/>
+        </w:rPr>
+        <w:t>，才能保证预测的精度与准确性。换句话说，马尔可夫预测模型必须建立在大量的统计数据的基础之上。这一点也是运用马尔可夫预测方法预测地理事件的一个最为基本的条件。</w:t>
+      </w:r>
+    </w:p>
+    <w:p>
+      <w:r>
+        <w:rPr>
+          <w:rFonts w:hint="eastAsia"/>
+          <w:b/>
+          <w:bCs/>
+        </w:rPr>
+        <w:lastRenderedPageBreak/>
+        <w:t>线性规划</w:t>
+      </w:r>
+    </w:p>
+    <w:p>
+      <w:r>
+        <w:rPr>
+          <w:rFonts w:hint="eastAsia"/>
+        </w:rPr>
+        <w:t>1</w:t>
+      </w:r>
+      <w:r>
+        <w:rPr>
+          <w:rFonts w:hint="eastAsia"/>
+        </w:rPr>
+        <w:t>某项任务确定后，如何统筹安排，以最少的人力、物力和财力去完成该项任务；</w:t>
+      </w:r>
+    </w:p>
+    <w:p>
+      <w:r>
+        <w:rPr>
+          <w:rFonts w:hint="eastAsia"/>
+        </w:rPr>
+        <w:t>2</w:t>
+      </w:r>
+      <w:r>
+        <w:rPr>
+          <w:rFonts w:hint="eastAsia"/>
+        </w:rPr>
+        <w:t>面对一定数量的人力、物力和财力资源，如何安排使用，使得完成的任务最多。</w:t>
+      </w:r>
+    </w:p>
+    <w:p>
+      <w:r>
+        <w:rPr>
+          <w:rFonts w:hint="eastAsia"/>
+        </w:rPr>
+        <w:t>它们都属于最优规划的范畴</w:t>
+      </w:r>
+    </w:p>
+    <w:p>
+      <w:r>
+        <w:rPr>
+          <w:rFonts w:hint="eastAsia"/>
+          <w:b/>
+          <w:bCs/>
+        </w:rPr>
+        <w:t>线性规划的标准形式</w:t>
+      </w:r>
+    </w:p>
+    <w:p>
+      <w:r>
+        <w:rPr>
+          <w:rFonts w:hint="eastAsia"/>
+        </w:rPr>
+        <w:t>在约束条件</w:t>
+      </w:r>
       <w:bookmarkStart w:id="0" w:name="_GoBack"/>
       <w:bookmarkEnd w:id="0"/>
     </w:p>
+    <w:p/>
+    <w:p/>
+    <w:p/>
+    <w:p/>
+    <w:p/>
+    <w:p/>
+    <w:p/>
+    <w:p/>
+    <w:p/>
+    <w:p/>
+    <w:p>
+      <w:pPr>
+        <w:rPr>
+          <w:rFonts w:hint="eastAsia"/>
+        </w:rPr>
+      </w:pPr>
+    </w:p>
+    <w:p>
+      <w:pPr>
+        <w:rPr>
+          <w:rFonts w:hint="eastAsia"/>
+        </w:rPr>
+      </w:pPr>
+    </w:p>
     <w:sectPr>
-      <w:headerReference w:type="default" r:id="rId104"/>
-      <w:footerReference w:type="default" r:id="rId105"/>
+      <w:headerReference w:type="default" r:id="rId110"/>
+      <w:footerReference w:type="default" r:id="rId111"/>
       <w:pgSz w:w="11906" w:h="16838"/>
       <w:pgMar w:top="1440" w:right="1800" w:bottom="1440" w:left="1800" w:header="851" w:footer="992" w:gutter="0"/>
       <w:cols w:space="425"/>
@@ -14365,7 +16325,7 @@
                 <w:bCs/>
                 <w:noProof/>
               </w:rPr>
-              <w:t>10</w:t>
+              <w:t>12</w:t>
             </w:r>
             <w:r>
               <w:rPr>
@@ -14413,7 +16373,7 @@
                 <w:bCs/>
                 <w:noProof/>
               </w:rPr>
-              <w:t>11</w:t>
+              <w:t>13</w:t>
             </w:r>
             <w:r>
               <w:rPr>
@@ -17833,7 +19793,7 @@
 </file>
 
 <file path=customXml/itemProps1.xml><?xml version="1.0" encoding="utf-8"?>
-<ds:datastoreItem xmlns:ds="http://schemas.openxmlformats.org/officeDocument/2006/customXml" ds:itemID="{CB37025D-98F8-4718-99BD-625034DCE898}">
+<ds:datastoreItem xmlns:ds="http://schemas.openxmlformats.org/officeDocument/2006/customXml" ds:itemID="{19E35E09-D5A4-42ED-BD0D-2672631D1371}">
   <ds:schemaRefs>
     <ds:schemaRef ds:uri="http://schemas.openxmlformats.org/officeDocument/2006/bibliography"/>
   </ds:schemaRefs>

--- a/计量地理.docx
+++ b/计量地理.docx
@@ -6015,7 +6015,7 @@
           <v:shape id="_x0000_i1025" type="#_x0000_t75" style="width:134.6pt;height:38.2pt" o:ole="">
             <v:imagedata r:id="rId33" o:title=""/>
           </v:shape>
-          <o:OLEObject Type="Embed" ProgID="Unknown" ShapeID="_x0000_i1025" DrawAspect="Content" ObjectID="_1577254036" r:id="rId34"/>
+          <o:OLEObject Type="Embed" ProgID="Unknown" ShapeID="_x0000_i1025" DrawAspect="Content" ObjectID="_1577278229" r:id="rId34"/>
         </w:object>
       </w:r>
       <w:r>
@@ -6363,7 +6363,7 @@
           <v:shape id="_x0000_i1026" type="#_x0000_t75" style="width:71.35pt;height:28.15pt" o:ole="">
             <v:imagedata r:id="rId39" o:title=""/>
           </v:shape>
-          <o:OLEObject Type="Embed" ProgID="Equation.3" ShapeID="_x0000_i1026" DrawAspect="Content" ObjectID="_1577254037" r:id="rId40"/>
+          <o:OLEObject Type="Embed" ProgID="Equation.3" ShapeID="_x0000_i1026" DrawAspect="Content" ObjectID="_1577278230" r:id="rId40"/>
         </w:object>
       </w:r>
       <w:r>
@@ -6411,7 +6411,7 @@
           <v:shape id="_x0000_i1027" type="#_x0000_t75" style="width:99.55pt;height:31.95pt" o:ole="">
             <v:imagedata r:id="rId41" o:title=""/>
           </v:shape>
-          <o:OLEObject Type="Embed" ProgID="Equation.3" ShapeID="_x0000_i1027" DrawAspect="Content" ObjectID="_1577254038" r:id="rId42"/>
+          <o:OLEObject Type="Embed" ProgID="Equation.3" ShapeID="_x0000_i1027" DrawAspect="Content" ObjectID="_1577278231" r:id="rId42"/>
         </w:object>
       </w:r>
       <w:r>
@@ -6434,7 +6434,7 @@
           <v:shape id="_x0000_i1028" type="#_x0000_t75" style="width:85.15pt;height:23.15pt" o:ole="">
             <v:imagedata r:id="rId43" o:title=""/>
           </v:shape>
-          <o:OLEObject Type="Embed" ProgID="Equation.3" ShapeID="_x0000_i1028" DrawAspect="Content" ObjectID="_1577254039" r:id="rId44"/>
+          <o:OLEObject Type="Embed" ProgID="Equation.3" ShapeID="_x0000_i1028" DrawAspect="Content" ObjectID="_1577278232" r:id="rId44"/>
         </w:object>
       </w:r>
       <w:r>
@@ -6452,7 +6452,7 @@
           <v:shape id="_x0000_i1029" type="#_x0000_t75" style="width:76.4pt;height:21.3pt" o:ole="">
             <v:imagedata r:id="rId45" o:title=""/>
           </v:shape>
-          <o:OLEObject Type="Embed" ProgID="Equation.3" ShapeID="_x0000_i1029" DrawAspect="Content" ObjectID="_1577254040" r:id="rId46"/>
+          <o:OLEObject Type="Embed" ProgID="Equation.3" ShapeID="_x0000_i1029" DrawAspect="Content" ObjectID="_1577278233" r:id="rId46"/>
         </w:object>
       </w:r>
       <w:r>
@@ -6470,7 +6470,7 @@
           <v:shape id="_x0000_i1030" type="#_x0000_t75" style="width:46.95pt;height:23.15pt" o:ole="">
             <v:imagedata r:id="rId47" o:title=""/>
           </v:shape>
-          <o:OLEObject Type="Embed" ProgID="Equation.3" ShapeID="_x0000_i1030" DrawAspect="Content" ObjectID="_1577254041" r:id="rId48"/>
+          <o:OLEObject Type="Embed" ProgID="Equation.3" ShapeID="_x0000_i1030" DrawAspect="Content" ObjectID="_1577278234" r:id="rId48"/>
         </w:object>
       </w:r>
       <w:r>
@@ -8467,7 +8467,7 @@
           <v:shape id="_x0000_i1031" type="#_x0000_t75" style="width:176.55pt;height:38.2pt" o:ole="">
             <v:imagedata r:id="rId63" o:title=""/>
           </v:shape>
-          <o:OLEObject Type="Embed" ProgID="Unknown" ShapeID="_x0000_i1031" DrawAspect="Content" ObjectID="_1577254042" r:id="rId64"/>
+          <o:OLEObject Type="Embed" ProgID="Unknown" ShapeID="_x0000_i1031" DrawAspect="Content" ObjectID="_1577278235" r:id="rId64"/>
         </w:object>
       </w:r>
     </w:p>
@@ -9685,7 +9685,7 @@
           <v:shape id="_x0000_i1032" type="#_x0000_t75" style="width:278pt;height:28.8pt" o:ole="">
             <v:imagedata r:id="rId75" o:title=""/>
           </v:shape>
-          <o:OLEObject Type="Embed" ProgID="Unknown" ShapeID="_x0000_i1032" DrawAspect="Content" ObjectID="_1577254043" r:id="rId76"/>
+          <o:OLEObject Type="Embed" ProgID="Unknown" ShapeID="_x0000_i1032" DrawAspect="Content" ObjectID="_1577278236" r:id="rId76"/>
         </w:object>
       </w:r>
     </w:p>
@@ -12046,7 +12046,7 @@
           <v:shape id="_x0000_i1033" type="#_x0000_t75" style="width:289.9pt;height:26.9pt" o:ole="">
             <v:imagedata r:id="rId94" o:title=""/>
           </v:shape>
-          <o:OLEObject Type="Embed" ProgID="Unknown" ShapeID="_x0000_i1033" DrawAspect="Content" ObjectID="_1577254044" r:id="rId95"/>
+          <o:OLEObject Type="Embed" ProgID="Unknown" ShapeID="_x0000_i1033" DrawAspect="Content" ObjectID="_1577278237" r:id="rId95"/>
         </w:object>
       </w:r>
     </w:p>
@@ -12232,11 +12232,1088 @@
     <w:p/>
     <w:p>
       <w:pPr>
-        <w:widowControl/>
-        <w:jc w:val="left"/>
-      </w:pPr>
-      <w:r>
-        <w:br w:type="page"/>
+        <w:rPr>
+          <w:rFonts w:hint="eastAsia"/>
+        </w:rPr>
+      </w:pPr>
+    </w:p>
+    <w:p>
+      <w:r>
+        <w:rPr>
+          <w:rFonts w:hint="eastAsia"/>
+          <w:b/>
+          <w:bCs/>
+        </w:rPr>
+        <w:t>线性规划</w:t>
+      </w:r>
+      <w:r>
+        <w:rPr>
+          <w:rFonts w:hint="eastAsia"/>
+          <w:b/>
+          <w:bCs/>
+        </w:rPr>
+        <w:t>（LP）</w:t>
+      </w:r>
+    </w:p>
+    <w:p>
+      <w:r>
+        <w:rPr>
+          <w:rFonts w:hint="eastAsia"/>
+        </w:rPr>
+        <w:t>1</w:t>
+      </w:r>
+      <w:r>
+        <w:rPr>
+          <w:rFonts w:hint="eastAsia"/>
+        </w:rPr>
+        <w:t>某项任务确定后，如何统筹安排，以最少的人力、物力和财力去完成该项任务；</w:t>
+      </w:r>
+    </w:p>
+    <w:p>
+      <w:r>
+        <w:rPr>
+          <w:rFonts w:hint="eastAsia"/>
+        </w:rPr>
+        <w:t>2</w:t>
+      </w:r>
+      <w:r>
+        <w:rPr>
+          <w:rFonts w:hint="eastAsia"/>
+        </w:rPr>
+        <w:t>面对一定数量的人力、物力和财力资源，如何安排使用，使得完成的任务最多。</w:t>
+      </w:r>
+    </w:p>
+    <w:p>
+      <w:r>
+        <w:rPr>
+          <w:rFonts w:hint="eastAsia"/>
+        </w:rPr>
+        <w:t>它们都属于最优规划的范畴</w:t>
+      </w:r>
+    </w:p>
+    <w:p>
+      <w:r>
+        <w:rPr>
+          <w:rFonts w:hint="eastAsia"/>
+          <w:b/>
+          <w:bCs/>
+        </w:rPr>
+        <w:t>线性规划的标准形式</w:t>
+      </w:r>
+      <w:r>
+        <w:rPr>
+          <w:rFonts w:hint="eastAsia"/>
+          <w:b/>
+          <w:bCs/>
+        </w:rPr>
+        <w:t>：</w:t>
+      </w:r>
+      <w:r>
+        <w:rPr>
+          <w:b/>
+          <w:bCs/>
+        </w:rPr>
+        <w:t xml:space="preserve"> 1）目标函数</w:t>
+      </w:r>
+      <w:r>
+        <w:rPr>
+          <w:rFonts w:hint="eastAsia"/>
+          <w:b/>
+          <w:bCs/>
+        </w:rPr>
+        <w:t>为</w:t>
+      </w:r>
+      <w:r>
+        <w:rPr>
+          <w:b/>
+          <w:bCs/>
+        </w:rPr>
+        <w:t>max</w:t>
+      </w:r>
+      <w:r>
+        <w:rPr>
+          <w:b/>
+          <w:bCs/>
+        </w:rPr>
+        <w:t xml:space="preserve">  </w:t>
+      </w:r>
+      <w:r>
+        <w:rPr>
+          <w:b/>
+          <w:bCs/>
+        </w:rPr>
+        <w:t>2）约束条件为等式</w:t>
+      </w:r>
+      <w:r>
+        <w:rPr>
+          <w:rFonts w:hint="eastAsia"/>
+          <w:b/>
+          <w:bCs/>
+        </w:rPr>
+        <w:t xml:space="preserve"> </w:t>
+      </w:r>
+      <w:r>
+        <w:rPr>
+          <w:b/>
+          <w:bCs/>
+        </w:rPr>
+        <w:t>3）决策变量为非负约束</w:t>
+      </w:r>
+    </w:p>
+    <w:p>
+      <w:r>
+        <w:rPr>
+          <w:rFonts w:hint="eastAsia"/>
+        </w:rPr>
+        <w:t>在约束条件</w:t>
+      </w:r>
+    </w:p>
+    <w:p>
+      <w:pPr>
+        <w:ind w:leftChars="100" w:left="210"/>
+      </w:pPr>
+      <w:r>
+        <w:drawing>
+          <wp:anchor distT="0" distB="0" distL="114300" distR="114300" simplePos="0" relativeHeight="251743232" behindDoc="0" locked="0" layoutInCell="1" allowOverlap="1" wp14:anchorId="1BB1C09B" wp14:editId="0D36C192">
+            <wp:simplePos x="0" y="0"/>
+            <wp:positionH relativeFrom="margin">
+              <wp:posOffset>4238045</wp:posOffset>
+            </wp:positionH>
+            <wp:positionV relativeFrom="paragraph">
+              <wp:posOffset>107149</wp:posOffset>
+            </wp:positionV>
+            <wp:extent cx="847409" cy="667910"/>
+            <wp:effectExtent l="0" t="0" r="0" b="0"/>
+            <wp:wrapNone/>
+            <wp:docPr id="42" name="图片 42"/>
+            <wp:cNvGraphicFramePr>
+              <a:graphicFrameLocks xmlns:a="http://schemas.openxmlformats.org/drawingml/2006/main" noChangeAspect="1"/>
+            </wp:cNvGraphicFramePr>
+            <a:graphic xmlns:a="http://schemas.openxmlformats.org/drawingml/2006/main">
+              <a:graphicData uri="http://schemas.openxmlformats.org/drawingml/2006/picture">
+                <pic:pic xmlns:pic="http://schemas.openxmlformats.org/drawingml/2006/picture">
+                  <pic:nvPicPr>
+                    <pic:cNvPr id="0" name="Picture 17"/>
+                    <pic:cNvPicPr>
+                      <a:picLocks noChangeAspect="1" noChangeArrowheads="1"/>
+                    </pic:cNvPicPr>
+                  </pic:nvPicPr>
+                  <pic:blipFill rotWithShape="1">
+                    <a:blip r:embed="rId98">
+                      <a:extLst>
+                        <a:ext uri="{28A0092B-C50C-407E-A947-70E740481C1C}">
+                          <a14:useLocalDpi xmlns:a14="http://schemas.microsoft.com/office/drawing/2010/main" val="0"/>
+                        </a:ext>
+                      </a:extLst>
+                    </a:blip>
+                    <a:srcRect r="36937"/>
+                    <a:stretch/>
+                  </pic:blipFill>
+                  <pic:spPr bwMode="auto">
+                    <a:xfrm>
+                      <a:off x="0" y="0"/>
+                      <a:ext cx="847409" cy="667910"/>
+                    </a:xfrm>
+                    <a:prstGeom prst="rect">
+                      <a:avLst/>
+                    </a:prstGeom>
+                    <a:noFill/>
+                    <a:ln>
+                      <a:noFill/>
+                    </a:ln>
+                    <a:extLst>
+                      <a:ext uri="{53640926-AAD7-44D8-BBD7-CCE9431645EC}">
+                        <a14:shadowObscured xmlns:a14="http://schemas.microsoft.com/office/drawing/2010/main"/>
+                      </a:ext>
+                    </a:extLst>
+                  </pic:spPr>
+                </pic:pic>
+              </a:graphicData>
+            </a:graphic>
+            <wp14:sizeRelH relativeFrom="margin">
+              <wp14:pctWidth>0</wp14:pctWidth>
+            </wp14:sizeRelH>
+            <wp14:sizeRelV relativeFrom="margin">
+              <wp14:pctHeight>0</wp14:pctHeight>
+            </wp14:sizeRelV>
+          </wp:anchor>
+        </w:drawing>
+      </w:r>
+      <w:r>
+        <w:t>a</w:t>
+      </w:r>
+      <w:r>
+        <w:rPr>
+          <w:vertAlign w:val="subscript"/>
+        </w:rPr>
+        <w:t>11</w:t>
+      </w:r>
+      <w:r>
+        <w:t xml:space="preserve"> x</w:t>
+      </w:r>
+      <w:r>
+        <w:rPr>
+          <w:vertAlign w:val="subscript"/>
+        </w:rPr>
+        <w:t>1</w:t>
+      </w:r>
+      <w:r>
+        <w:t>+a</w:t>
+      </w:r>
+      <w:r>
+        <w:rPr>
+          <w:vertAlign w:val="subscript"/>
+        </w:rPr>
+        <w:t>12</w:t>
+      </w:r>
+      <w:r>
+        <w:t xml:space="preserve"> x</w:t>
+      </w:r>
+      <w:r>
+        <w:rPr>
+          <w:vertAlign w:val="subscript"/>
+        </w:rPr>
+        <w:t>2</w:t>
+      </w:r>
+      <w:r>
+        <w:t>+…+a</w:t>
+      </w:r>
+      <w:r>
+        <w:rPr>
+          <w:vertAlign w:val="subscript"/>
+        </w:rPr>
+        <w:t>1n</w:t>
+      </w:r>
+      <w:r>
+        <w:t xml:space="preserve"> x</w:t>
+      </w:r>
+      <w:r>
+        <w:rPr>
+          <w:vertAlign w:val="subscript"/>
+        </w:rPr>
+        <w:t>n</w:t>
+      </w:r>
+      <w:r>
+        <w:t>=b</w:t>
+      </w:r>
+      <w:r>
+        <w:rPr>
+          <w:vertAlign w:val="subscript"/>
+        </w:rPr>
+        <w:t>1</w:t>
+      </w:r>
+    </w:p>
+    <w:p>
+      <w:pPr>
+        <w:ind w:leftChars="100" w:left="210"/>
+      </w:pPr>
+      <w:r>
+        <w:drawing>
+          <wp:anchor distT="0" distB="0" distL="114300" distR="114300" simplePos="0" relativeHeight="251742208" behindDoc="0" locked="0" layoutInCell="1" allowOverlap="1" wp14:anchorId="08ACA78E" wp14:editId="62A497D3">
+            <wp:simplePos x="0" y="0"/>
+            <wp:positionH relativeFrom="column">
+              <wp:posOffset>2148813</wp:posOffset>
+            </wp:positionH>
+            <wp:positionV relativeFrom="paragraph">
+              <wp:posOffset>12093</wp:posOffset>
+            </wp:positionV>
+            <wp:extent cx="1554923" cy="437322"/>
+            <wp:effectExtent l="0" t="0" r="0" b="1270"/>
+            <wp:wrapNone/>
+            <wp:docPr id="34" name="图片 34"/>
+            <wp:cNvGraphicFramePr>
+              <a:graphicFrameLocks xmlns:a="http://schemas.openxmlformats.org/drawingml/2006/main" noChangeAspect="1"/>
+            </wp:cNvGraphicFramePr>
+            <a:graphic xmlns:a="http://schemas.openxmlformats.org/drawingml/2006/main">
+              <a:graphicData uri="http://schemas.openxmlformats.org/drawingml/2006/picture">
+                <pic:pic xmlns:pic="http://schemas.openxmlformats.org/drawingml/2006/picture">
+                  <pic:nvPicPr>
+                    <pic:cNvPr id="0" name="Picture 16"/>
+                    <pic:cNvPicPr>
+                      <a:picLocks noChangeAspect="1" noChangeArrowheads="1"/>
+                    </pic:cNvPicPr>
+                  </pic:nvPicPr>
+                  <pic:blipFill>
+                    <a:blip r:embed="rId99">
+                      <a:extLst>
+                        <a:ext uri="{28A0092B-C50C-407E-A947-70E740481C1C}">
+                          <a14:useLocalDpi xmlns:a14="http://schemas.microsoft.com/office/drawing/2010/main" val="0"/>
+                        </a:ext>
+                      </a:extLst>
+                    </a:blip>
+                    <a:srcRect/>
+                    <a:stretch>
+                      <a:fillRect/>
+                    </a:stretch>
+                  </pic:blipFill>
+                  <pic:spPr bwMode="auto">
+                    <a:xfrm>
+                      <a:off x="0" y="0"/>
+                      <a:ext cx="1554923" cy="437322"/>
+                    </a:xfrm>
+                    <a:prstGeom prst="rect">
+                      <a:avLst/>
+                    </a:prstGeom>
+                    <a:noFill/>
+                    <a:ln>
+                      <a:noFill/>
+                    </a:ln>
+                  </pic:spPr>
+                </pic:pic>
+              </a:graphicData>
+            </a:graphic>
+            <wp14:sizeRelH relativeFrom="margin">
+              <wp14:pctWidth>0</wp14:pctWidth>
+            </wp14:sizeRelH>
+            <wp14:sizeRelV relativeFrom="margin">
+              <wp14:pctHeight>0</wp14:pctHeight>
+            </wp14:sizeRelV>
+          </wp:anchor>
+        </w:drawing>
+      </w:r>
+      <w:r>
+        <w:t>a</w:t>
+      </w:r>
+      <w:r>
+        <w:rPr>
+          <w:vertAlign w:val="subscript"/>
+        </w:rPr>
+        <w:t>21</w:t>
+      </w:r>
+      <w:r>
+        <w:t xml:space="preserve"> x</w:t>
+      </w:r>
+      <w:r>
+        <w:rPr>
+          <w:vertAlign w:val="subscript"/>
+        </w:rPr>
+        <w:t>1</w:t>
+      </w:r>
+      <w:r>
+        <w:t>+a</w:t>
+      </w:r>
+      <w:r>
+        <w:rPr>
+          <w:vertAlign w:val="subscript"/>
+        </w:rPr>
+        <w:t>22</w:t>
+      </w:r>
+      <w:r>
+        <w:t xml:space="preserve"> x</w:t>
+      </w:r>
+      <w:r>
+        <w:rPr>
+          <w:vertAlign w:val="subscript"/>
+        </w:rPr>
+        <w:t>2</w:t>
+      </w:r>
+      <w:r>
+        <w:t>+…+a</w:t>
+      </w:r>
+      <w:r>
+        <w:rPr>
+          <w:vertAlign w:val="subscript"/>
+        </w:rPr>
+        <w:t>2n</w:t>
+      </w:r>
+      <w:r>
+        <w:t xml:space="preserve"> x</w:t>
+      </w:r>
+      <w:r>
+        <w:rPr>
+          <w:vertAlign w:val="subscript"/>
+        </w:rPr>
+        <w:t>n</w:t>
+      </w:r>
+      <w:r>
+        <w:t>=b</w:t>
+      </w:r>
+      <w:r>
+        <w:rPr>
+          <w:vertAlign w:val="subscript"/>
+        </w:rPr>
+        <w:t>2</w:t>
+      </w:r>
+    </w:p>
+    <w:p>
+      <w:pPr>
+        <w:ind w:leftChars="100" w:left="210"/>
+        <w:rPr>
+          <w:rFonts w:hint="eastAsia"/>
+        </w:rPr>
+      </w:pPr>
+      <w:r>
+        <w:t>……</w:t>
+      </w:r>
+    </w:p>
+    <w:p>
+      <w:pPr>
+        <w:ind w:leftChars="100" w:left="210"/>
+        <w:rPr>
+          <w:rFonts w:hint="eastAsia"/>
+        </w:rPr>
+      </w:pPr>
+      <w:r>
+        <w:t>a</w:t>
+      </w:r>
+      <w:r>
+        <w:rPr>
+          <w:vertAlign w:val="subscript"/>
+        </w:rPr>
+        <w:t>m1</w:t>
+      </w:r>
+      <w:r>
+        <w:t xml:space="preserve"> x</w:t>
+      </w:r>
+      <w:r>
+        <w:rPr>
+          <w:vertAlign w:val="subscript"/>
+        </w:rPr>
+        <w:t>1</w:t>
+      </w:r>
+      <w:r>
+        <w:t>+a</w:t>
+      </w:r>
+      <w:r>
+        <w:rPr>
+          <w:vertAlign w:val="subscript"/>
+        </w:rPr>
+        <w:t>m2</w:t>
+      </w:r>
+      <w:r>
+        <w:t xml:space="preserve"> x</w:t>
+      </w:r>
+      <w:r>
+        <w:rPr>
+          <w:vertAlign w:val="subscript"/>
+        </w:rPr>
+        <w:t>2</w:t>
+      </w:r>
+      <w:r>
+        <w:t>+…+a</w:t>
+      </w:r>
+      <w:r>
+        <w:rPr>
+          <w:vertAlign w:val="subscript"/>
+        </w:rPr>
+        <w:t>mn</w:t>
+      </w:r>
+      <w:r>
+        <w:t xml:space="preserve"> x</w:t>
+      </w:r>
+      <w:r>
+        <w:rPr>
+          <w:vertAlign w:val="subscript"/>
+        </w:rPr>
+        <w:t>n</w:t>
+      </w:r>
+      <w:r>
+        <w:t>=b</w:t>
+      </w:r>
+      <w:r>
+        <w:rPr>
+          <w:vertAlign w:val="subscript"/>
+        </w:rPr>
+        <w:t>m</w:t>
+      </w:r>
+    </w:p>
+    <w:p>
+      <w:pPr>
+        <w:ind w:leftChars="100" w:left="210"/>
+      </w:pPr>
+      <w:r>
+        <w:drawing>
+          <wp:anchor distT="0" distB="0" distL="114300" distR="114300" simplePos="0" relativeHeight="251741184" behindDoc="0" locked="0" layoutInCell="1" allowOverlap="1" wp14:anchorId="5F615E0E" wp14:editId="35622836">
+            <wp:simplePos x="0" y="0"/>
+            <wp:positionH relativeFrom="column">
+              <wp:posOffset>3142560</wp:posOffset>
+            </wp:positionH>
+            <wp:positionV relativeFrom="paragraph">
+              <wp:posOffset>69850</wp:posOffset>
+            </wp:positionV>
+            <wp:extent cx="1225604" cy="445273"/>
+            <wp:effectExtent l="0" t="0" r="0" b="0"/>
+            <wp:wrapNone/>
+            <wp:docPr id="8" name="图片 8"/>
+            <wp:cNvGraphicFramePr>
+              <a:graphicFrameLocks xmlns:a="http://schemas.openxmlformats.org/drawingml/2006/main" noChangeAspect="1"/>
+            </wp:cNvGraphicFramePr>
+            <a:graphic xmlns:a="http://schemas.openxmlformats.org/drawingml/2006/main">
+              <a:graphicData uri="http://schemas.openxmlformats.org/drawingml/2006/picture">
+                <pic:pic xmlns:pic="http://schemas.openxmlformats.org/drawingml/2006/picture">
+                  <pic:nvPicPr>
+                    <pic:cNvPr id="0" name="Picture 12"/>
+                    <pic:cNvPicPr>
+                      <a:picLocks noChangeAspect="1" noChangeArrowheads="1"/>
+                    </pic:cNvPicPr>
+                  </pic:nvPicPr>
+                  <pic:blipFill>
+                    <a:blip r:embed="rId100">
+                      <a:extLst>
+                        <a:ext uri="{28A0092B-C50C-407E-A947-70E740481C1C}">
+                          <a14:useLocalDpi xmlns:a14="http://schemas.microsoft.com/office/drawing/2010/main" val="0"/>
+                        </a:ext>
+                      </a:extLst>
+                    </a:blip>
+                    <a:srcRect/>
+                    <a:stretch>
+                      <a:fillRect/>
+                    </a:stretch>
+                  </pic:blipFill>
+                  <pic:spPr bwMode="auto">
+                    <a:xfrm>
+                      <a:off x="0" y="0"/>
+                      <a:ext cx="1225604" cy="445273"/>
+                    </a:xfrm>
+                    <a:prstGeom prst="rect">
+                      <a:avLst/>
+                    </a:prstGeom>
+                    <a:noFill/>
+                    <a:ln>
+                      <a:noFill/>
+                    </a:ln>
+                  </pic:spPr>
+                </pic:pic>
+              </a:graphicData>
+            </a:graphic>
+            <wp14:sizeRelH relativeFrom="margin">
+              <wp14:pctWidth>0</wp14:pctWidth>
+            </wp14:sizeRelH>
+            <wp14:sizeRelV relativeFrom="margin">
+              <wp14:pctHeight>0</wp14:pctHeight>
+            </wp14:sizeRelV>
+          </wp:anchor>
+        </w:drawing>
+      </w:r>
+      <w:r>
+        <w:t>x</w:t>
+      </w:r>
+      <w:r>
+        <w:rPr>
+          <w:vertAlign w:val="subscript"/>
+        </w:rPr>
+        <w:t>j</w:t>
+      </w:r>
+      <w:r>
+        <w:t xml:space="preserve">≥0（j = 1，2，…，n） </w:t>
+      </w:r>
+    </w:p>
+    <w:p>
+      <w:r>
+        <w:rPr>
+          <w:rFonts w:hint="eastAsia"/>
+        </w:rPr>
+        <w:t>下，求一组未知变量</w:t>
+      </w:r>
+      <w:r>
+        <w:t>x</w:t>
+      </w:r>
+      <w:r>
+        <w:rPr>
+          <w:vertAlign w:val="subscript"/>
+        </w:rPr>
+        <w:t>j</w:t>
+      </w:r>
+      <w:r>
+        <w:t>（j = 1，2，…，n）的值，使</w:t>
+      </w:r>
+    </w:p>
+    <w:p/>
+    <w:p>
+      <w:r>
+        <w:rPr>
+          <w:rFonts w:hint="eastAsia"/>
+        </w:rPr>
+        <w:t>若第</w:t>
+      </w:r>
+      <w:r>
+        <w:t>k个约束方程为不等式</w:t>
+      </w:r>
+      <w:r>
+        <w:rPr>
+          <w:rFonts w:hint="eastAsia"/>
+        </w:rPr>
+        <w:t>，则</w:t>
+      </w:r>
+      <w:r>
+        <w:rPr>
+          <w:rFonts w:hint="eastAsia"/>
+        </w:rPr>
+        <w:t>引入</w:t>
+      </w:r>
+      <w:r>
+        <w:rPr>
+          <w:rFonts w:hint="eastAsia"/>
+          <w:b/>
+        </w:rPr>
+        <w:t>松弛变量</w:t>
+      </w:r>
+      <w:r>
+        <w:rPr>
+          <w:rFonts w:hint="eastAsia"/>
+        </w:rPr>
+        <w:t>改写成等式。</w:t>
+      </w:r>
+    </w:p>
+    <w:p/>
+    <w:p>
+      <w:r>
+        <w:rPr>
+          <w:rFonts w:hint="eastAsia"/>
+        </w:rPr>
+        <w:t>可行解与最优解</w:t>
+      </w:r>
+    </w:p>
+    <w:p>
+      <w:r>
+        <w:t>满足约束条件（即满足线性约束和非负约束）的一组变量为</w:t>
+      </w:r>
+      <w:r>
+        <w:rPr>
+          <w:b/>
+        </w:rPr>
+        <w:t>可行解</w:t>
+      </w:r>
+      <w:r>
+        <w:t>。所有可行解组成的集合称为</w:t>
+      </w:r>
+      <w:r>
+        <w:rPr>
+          <w:b/>
+        </w:rPr>
+        <w:t>可行域</w:t>
+      </w:r>
+      <w:r>
+        <w:t>。使目标函数最大或最小化的可行解称为</w:t>
+      </w:r>
+      <w:r>
+        <w:rPr>
+          <w:b/>
+        </w:rPr>
+        <w:t>最优解</w:t>
+      </w:r>
+      <w:r>
+        <w:t>。</w:t>
+      </w:r>
+    </w:p>
+    <w:p/>
+    <w:p>
+      <w:r>
+        <w:rPr>
+          <w:rFonts w:hint="eastAsia"/>
+        </w:rPr>
+        <w:t>如果</w:t>
+      </w:r>
+      <w:r>
+        <w:t>B是A中的一个阶的非奇异子阵，则称B为该线性规划问题的一个</w:t>
+      </w:r>
+      <w:r>
+        <w:rPr>
+          <w:b/>
+        </w:rPr>
+        <w:t>基</w:t>
+      </w:r>
+      <w:r>
+        <w:t>。</w:t>
+      </w:r>
+    </w:p>
+    <w:p>
+      <w:r>
+        <w:rPr>
+          <w:rFonts w:hint="eastAsia"/>
+        </w:rPr>
+        <w:drawing>
+          <wp:anchor distT="0" distB="0" distL="114300" distR="114300" simplePos="0" relativeHeight="251745280" behindDoc="0" locked="0" layoutInCell="1" allowOverlap="1" wp14:anchorId="11AD7364" wp14:editId="463079A7">
+            <wp:simplePos x="0" y="0"/>
+            <wp:positionH relativeFrom="column">
+              <wp:posOffset>2513992</wp:posOffset>
+            </wp:positionH>
+            <wp:positionV relativeFrom="paragraph">
+              <wp:posOffset>186332</wp:posOffset>
+            </wp:positionV>
+            <wp:extent cx="1677726" cy="221574"/>
+            <wp:effectExtent l="0" t="0" r="0" b="7620"/>
+            <wp:wrapNone/>
+            <wp:docPr id="61" name="图片 61"/>
+            <wp:cNvGraphicFramePr>
+              <a:graphicFrameLocks xmlns:a="http://schemas.openxmlformats.org/drawingml/2006/main" noChangeAspect="1"/>
+            </wp:cNvGraphicFramePr>
+            <a:graphic xmlns:a="http://schemas.openxmlformats.org/drawingml/2006/main">
+              <a:graphicData uri="http://schemas.openxmlformats.org/drawingml/2006/picture">
+                <pic:pic xmlns:pic="http://schemas.openxmlformats.org/drawingml/2006/picture">
+                  <pic:nvPicPr>
+                    <pic:cNvPr id="0" name="Picture 19"/>
+                    <pic:cNvPicPr>
+                      <a:picLocks noChangeAspect="1" noChangeArrowheads="1"/>
+                    </pic:cNvPicPr>
+                  </pic:nvPicPr>
+                  <pic:blipFill>
+                    <a:blip r:embed="rId101">
+                      <a:extLst>
+                        <a:ext uri="{28A0092B-C50C-407E-A947-70E740481C1C}">
+                          <a14:useLocalDpi xmlns:a14="http://schemas.microsoft.com/office/drawing/2010/main" val="0"/>
+                        </a:ext>
+                      </a:extLst>
+                    </a:blip>
+                    <a:srcRect/>
+                    <a:stretch>
+                      <a:fillRect/>
+                    </a:stretch>
+                  </pic:blipFill>
+                  <pic:spPr bwMode="auto">
+                    <a:xfrm>
+                      <a:off x="0" y="0"/>
+                      <a:ext cx="1677726" cy="221574"/>
+                    </a:xfrm>
+                    <a:prstGeom prst="rect">
+                      <a:avLst/>
+                    </a:prstGeom>
+                    <a:noFill/>
+                    <a:ln>
+                      <a:noFill/>
+                    </a:ln>
+                  </pic:spPr>
+                </pic:pic>
+              </a:graphicData>
+            </a:graphic>
+            <wp14:sizeRelH relativeFrom="margin">
+              <wp14:pctWidth>0</wp14:pctWidth>
+            </wp14:sizeRelH>
+            <wp14:sizeRelV relativeFrom="margin">
+              <wp14:pctHeight>0</wp14:pctHeight>
+            </wp14:sizeRelV>
+          </wp:anchor>
+        </w:drawing>
+      </w:r>
+      <w:r>
+        <w:rPr>
+          <w:rFonts w:hint="eastAsia"/>
+        </w:rPr>
+        <w:drawing>
+          <wp:anchor distT="0" distB="0" distL="114300" distR="114300" simplePos="0" relativeHeight="251744256" behindDoc="0" locked="0" layoutInCell="1" allowOverlap="1" wp14:anchorId="4CB7C998" wp14:editId="41BDA276">
+            <wp:simplePos x="0" y="0"/>
+            <wp:positionH relativeFrom="column">
+              <wp:posOffset>247568</wp:posOffset>
+            </wp:positionH>
+            <wp:positionV relativeFrom="paragraph">
+              <wp:posOffset>180367</wp:posOffset>
+            </wp:positionV>
+            <wp:extent cx="1231900" cy="229235"/>
+            <wp:effectExtent l="0" t="0" r="6350" b="0"/>
+            <wp:wrapNone/>
+            <wp:docPr id="59" name="图片 59"/>
+            <wp:cNvGraphicFramePr>
+              <a:graphicFrameLocks xmlns:a="http://schemas.openxmlformats.org/drawingml/2006/main" noChangeAspect="1"/>
+            </wp:cNvGraphicFramePr>
+            <a:graphic xmlns:a="http://schemas.openxmlformats.org/drawingml/2006/main">
+              <a:graphicData uri="http://schemas.openxmlformats.org/drawingml/2006/picture">
+                <pic:pic xmlns:pic="http://schemas.openxmlformats.org/drawingml/2006/picture">
+                  <pic:nvPicPr>
+                    <pic:cNvPr id="0" name="Picture 18"/>
+                    <pic:cNvPicPr>
+                      <a:picLocks noChangeAspect="1" noChangeArrowheads="1"/>
+                    </pic:cNvPicPr>
+                  </pic:nvPicPr>
+                  <pic:blipFill>
+                    <a:blip r:embed="rId102">
+                      <a:extLst>
+                        <a:ext uri="{28A0092B-C50C-407E-A947-70E740481C1C}">
+                          <a14:useLocalDpi xmlns:a14="http://schemas.microsoft.com/office/drawing/2010/main" val="0"/>
+                        </a:ext>
+                      </a:extLst>
+                    </a:blip>
+                    <a:srcRect/>
+                    <a:stretch>
+                      <a:fillRect/>
+                    </a:stretch>
+                  </pic:blipFill>
+                  <pic:spPr bwMode="auto">
+                    <a:xfrm>
+                      <a:off x="0" y="0"/>
+                      <a:ext cx="1231900" cy="229235"/>
+                    </a:xfrm>
+                    <a:prstGeom prst="rect">
+                      <a:avLst/>
+                    </a:prstGeom>
+                    <a:noFill/>
+                    <a:ln>
+                      <a:noFill/>
+                    </a:ln>
+                  </pic:spPr>
+                </pic:pic>
+              </a:graphicData>
+            </a:graphic>
+            <wp14:sizeRelH relativeFrom="margin">
+              <wp14:pctWidth>0</wp14:pctWidth>
+            </wp14:sizeRelH>
+            <wp14:sizeRelV relativeFrom="margin">
+              <wp14:pctHeight>0</wp14:pctHeight>
+            </wp14:sizeRelV>
+          </wp:anchor>
+        </w:drawing>
+      </w:r>
+      <w:r>
+        <w:rPr>
+          <w:rFonts w:hint="eastAsia"/>
+        </w:rPr>
+        <w:t>则称</w:t>
+      </w:r>
+      <w:r>
+        <w:rPr>
+          <w:rFonts w:hint="eastAsia"/>
+        </w:rPr>
+        <w:t>非奇异阵</w:t>
+      </w:r>
+      <w:r>
+        <w:t>为</w:t>
+      </w:r>
+      <w:r>
+        <w:rPr>
+          <w:b/>
+        </w:rPr>
+        <w:t>基向量</w:t>
+      </w:r>
+      <w:r>
+        <w:t>，与基向量相对应的</w:t>
+      </w:r>
+      <w:r>
+        <w:rPr>
+          <w:rFonts w:hint="eastAsia"/>
+        </w:rPr>
+        <w:t>变量</w:t>
+      </w:r>
+      <w:r>
+        <w:t>为</w:t>
+      </w:r>
+      <w:r>
+        <w:rPr>
+          <w:b/>
+        </w:rPr>
+        <w:t>基变量</w:t>
+      </w:r>
+      <w:r>
+        <w:t>，而其余的变量为</w:t>
+      </w:r>
+      <w:r>
+        <w:rPr>
+          <w:b/>
+        </w:rPr>
+        <w:t>非基变量</w:t>
+      </w:r>
+      <w:r>
+        <w:t>。</w:t>
+      </w:r>
+    </w:p>
+    <w:p>
+      <w:pPr>
+        <w:ind w:left="840" w:hangingChars="400" w:hanging="840"/>
+        <w:rPr>
+          <w:bCs/>
+          <w:i/>
+          <w:iCs/>
+        </w:rPr>
+      </w:pPr>
+      <w:r>
+        <w:rPr>
+          <w:rFonts w:hint="eastAsia"/>
+          <w:bCs/>
+        </w:rPr>
+        <w:t>如果</w:t>
+      </w:r>
+      <w:r>
+        <w:rPr>
+          <w:rFonts w:hint="eastAsia"/>
+          <w:bCs/>
+        </w:rPr>
+        <w:t xml:space="preserve"> </w:t>
+      </w:r>
+      <w:r>
+        <w:rPr>
+          <w:bCs/>
+        </w:rPr>
+        <w:t xml:space="preserve">                 </w:t>
+      </w:r>
+      <w:r>
+        <w:rPr>
+          <w:rFonts w:hint="eastAsia"/>
+          <w:bCs/>
+        </w:rPr>
+        <w:t>是方程组的解</w:t>
+      </w:r>
+      <w:r>
+        <w:rPr>
+          <w:bCs/>
+        </w:rPr>
+        <w:t xml:space="preserve">, </w:t>
+      </w:r>
+      <w:r>
+        <w:rPr>
+          <w:rFonts w:hint="eastAsia"/>
+          <w:bCs/>
+        </w:rPr>
+        <w:t>则</w:t>
+      </w:r>
+      <w:r>
+        <w:rPr>
+          <w:rFonts w:hint="eastAsia"/>
+          <w:bCs/>
+        </w:rPr>
+        <w:t xml:space="preserve"> </w:t>
+      </w:r>
+      <w:r>
+        <w:rPr>
+          <w:bCs/>
+        </w:rPr>
+        <w:t xml:space="preserve">        </w:t>
+      </w:r>
+      <w:r>
+        <w:rPr>
+          <w:rFonts w:hint="eastAsia"/>
+          <w:bCs/>
+        </w:rPr>
+        <w:t xml:space="preserve">  </w:t>
+      </w:r>
+      <w:r>
+        <w:rPr>
+          <w:bCs/>
+        </w:rPr>
+        <w:t xml:space="preserve">              </w:t>
+      </w:r>
+      <w:r>
+        <w:rPr>
+          <w:rFonts w:hint="eastAsia"/>
+          <w:bCs/>
+        </w:rPr>
+        <w:t>就是方程组</w:t>
+      </w:r>
+      <w:r>
+        <w:rPr>
+          <w:bCs/>
+          <w:i/>
+          <w:iCs/>
+        </w:rPr>
+        <w:t>Z= CX</w:t>
+      </w:r>
+      <w:r>
+        <w:rPr>
+          <w:rFonts w:hint="eastAsia"/>
+          <w:bCs/>
+        </w:rPr>
+        <w:t>的一个解，它称之为对应于基</w:t>
+      </w:r>
+      <w:r>
+        <w:rPr>
+          <w:bCs/>
+          <w:i/>
+          <w:iCs/>
+        </w:rPr>
+        <w:t>B</w:t>
+      </w:r>
+      <w:r>
+        <w:rPr>
+          <w:rFonts w:hint="eastAsia"/>
+          <w:bCs/>
+        </w:rPr>
+        <w:t>的</w:t>
+      </w:r>
+      <w:r>
+        <w:rPr>
+          <w:rFonts w:hint="eastAsia"/>
+          <w:b/>
+          <w:bCs/>
+        </w:rPr>
+        <w:t>基本解</w:t>
+      </w:r>
+      <w:r>
+        <w:rPr>
+          <w:rFonts w:hint="eastAsia"/>
+          <w:bCs/>
+        </w:rPr>
+        <w:t>，简称</w:t>
+      </w:r>
+      <w:r>
+        <w:rPr>
+          <w:rFonts w:hint="eastAsia"/>
+          <w:b/>
+          <w:bCs/>
+        </w:rPr>
+        <w:t>基解</w:t>
+      </w:r>
+      <w:r>
+        <w:rPr>
+          <w:rFonts w:hint="eastAsia"/>
+          <w:bCs/>
+        </w:rPr>
+        <w:t>。</w:t>
+      </w:r>
+    </w:p>
+    <w:p/>
+    <w:p>
+      <w:r>
+        <w:rPr>
+          <w:rFonts w:hint="eastAsia"/>
+        </w:rPr>
+        <w:t>1.化为标准形式</w:t>
+      </w:r>
+    </w:p>
+    <w:p>
+      <w:r>
+        <w:rPr>
+          <w:rFonts w:hint="eastAsia"/>
+        </w:rPr>
+        <w:t>2.做单纯形表</w:t>
+      </w:r>
+    </w:p>
+    <w:p>
+      <w:pPr>
+        <w:rPr>
+          <w:rFonts w:hint="eastAsia"/>
+        </w:rPr>
+      </w:pPr>
+      <w:r>
+        <w:rPr>
+          <w:rFonts w:hint="eastAsia"/>
+        </w:rPr>
+        <w:t>3.化可行基、化</w:t>
+      </w:r>
+      <w:r>
+        <w:rPr>
+          <w:rFonts w:hint="eastAsia"/>
+          <w:u w:val="single"/>
+        </w:rPr>
+        <w:t>检验行</w:t>
+      </w:r>
+      <w:r>
+        <w:rPr>
+          <w:rFonts w:hint="eastAsia"/>
+        </w:rPr>
+        <w:t>为为基变量系数为零的形式，判别所有非基变量检验系数是否都为负</w:t>
+      </w:r>
+    </w:p>
+    <w:p>
+      <w:pPr>
+        <w:rPr>
+          <w:rFonts w:hint="eastAsia"/>
+        </w:rPr>
+      </w:pPr>
+      <w:r>
+        <w:rPr>
+          <w:rFonts w:hint="eastAsia"/>
+        </w:rPr>
+        <w:t>4.若非则换基变量，优先将Z表达式中含有的变量选为基变量</w:t>
+      </w:r>
+    </w:p>
+    <w:p>
+      <w:pPr>
+        <w:rPr>
+          <w:rFonts w:hint="eastAsia"/>
+        </w:rPr>
+      </w:pPr>
+      <w:r>
+        <w:rPr>
+          <w:rFonts w:hint="eastAsia"/>
+        </w:rPr>
+        <w:t>直到检验行中：基变量系数为零的，非基变量系数为负</w:t>
       </w:r>
     </w:p>
     <w:p>
@@ -12816,7 +13893,7 @@
                     </pic:cNvPicPr>
                   </pic:nvPicPr>
                   <pic:blipFill>
-                    <a:blip r:embed="rId98" cstate="print">
+                    <a:blip r:embed="rId103" cstate="print">
                       <a:extLst>
                         <a:ext uri="{28A0092B-C50C-407E-A947-70E740481C1C}">
                           <a14:useLocalDpi xmlns:a14="http://schemas.microsoft.com/office/drawing/2010/main" val="0"/>
@@ -13173,7 +14250,7 @@
                     </pic:cNvPicPr>
                   </pic:nvPicPr>
                   <pic:blipFill>
-                    <a:blip r:embed="rId99">
+                    <a:blip r:embed="rId104">
                       <a:extLst>
                         <a:ext uri="{28A0092B-C50C-407E-A947-70E740481C1C}">
                           <a14:useLocalDpi xmlns:a14="http://schemas.microsoft.com/office/drawing/2010/main" val="0"/>
@@ -13744,9 +14821,9 @@
       <w:r>
         <w:object w:dxaOrig="2299" w:dyaOrig="360" w14:anchorId="002A7E9A">
           <v:shape id="_x0000_i1034" type="#_x0000_t75" style="width:115.2pt;height:18.15pt" o:ole="">
-            <v:imagedata r:id="rId100" o:title=""/>
+            <v:imagedata r:id="rId105" o:title=""/>
           </v:shape>
-          <o:OLEObject Type="Embed" ProgID="Equation.3" ShapeID="_x0000_i1034" DrawAspect="Content" ObjectID="_1577254045" r:id="rId101"/>
+          <o:OLEObject Type="Embed" ProgID="Equation.3" ShapeID="_x0000_i1034" DrawAspect="Content" ObjectID="_1577278238" r:id="rId106"/>
         </w:object>
       </w:r>
       <w:r>
@@ -13761,9 +14838,9 @@
       <w:r>
         <w:object w:dxaOrig="3780" w:dyaOrig="380" w14:anchorId="7B049100">
           <v:shape id="_x0000_i1035" type="#_x0000_t75" style="width:189.1pt;height:18.8pt" o:ole="">
-            <v:imagedata r:id="rId102" o:title=""/>
+            <v:imagedata r:id="rId107" o:title=""/>
           </v:shape>
-          <o:OLEObject Type="Embed" ProgID="Equation.3" ShapeID="_x0000_i1035" DrawAspect="Content" ObjectID="_1577254046" r:id="rId103"/>
+          <o:OLEObject Type="Embed" ProgID="Equation.3" ShapeID="_x0000_i1035" DrawAspect="Content" ObjectID="_1577278239" r:id="rId108"/>
         </w:object>
       </w:r>
     </w:p>
@@ -14140,11 +15217,6 @@
       </w:r>
     </w:p>
     <w:p>
-      <w:pPr>
-        <w:rPr>
-          <w:rFonts w:hint="eastAsia"/>
-        </w:rPr>
-      </w:pPr>
       <w:r>
         <w:rPr>
           <w:rFonts w:hint="eastAsia"/>
@@ -14192,6 +15264,7 @@
       <w:r>
         <w:rPr>
           <w:rFonts w:hint="eastAsia"/>
+          <w:noProof/>
         </w:rPr>
         <w:drawing>
           <wp:anchor distT="0" distB="0" distL="114300" distR="114300" simplePos="0" relativeHeight="251735040" behindDoc="0" locked="0" layoutInCell="1" allowOverlap="1" wp14:anchorId="557222D5" wp14:editId="79E3474B">
@@ -14219,7 +15292,7 @@
                     </pic:cNvPicPr>
                   </pic:nvPicPr>
                   <pic:blipFill>
-                    <a:blip r:embed="rId104" cstate="print">
+                    <a:blip r:embed="rId109" cstate="print">
                       <a:extLst>
                         <a:ext uri="{28A0092B-C50C-407E-A947-70E740481C1C}">
                           <a14:useLocalDpi xmlns:a14="http://schemas.microsoft.com/office/drawing/2010/main" val="0"/>
@@ -14253,6 +15326,7 @@
       <w:r>
         <w:rPr>
           <w:rFonts w:hint="eastAsia"/>
+          <w:noProof/>
         </w:rPr>
         <w:drawing>
           <wp:anchor distT="0" distB="0" distL="114300" distR="114300" simplePos="0" relativeHeight="251734016" behindDoc="0" locked="0" layoutInCell="1" allowOverlap="1" wp14:anchorId="380BC97F" wp14:editId="5F7CBCE9">
@@ -14280,7 +15354,7 @@
                     </pic:cNvPicPr>
                   </pic:nvPicPr>
                   <pic:blipFill>
-                    <a:blip r:embed="rId105">
+                    <a:blip r:embed="rId110">
                       <a:extLst>
                         <a:ext uri="{28A0092B-C50C-407E-A947-70E740481C1C}">
                           <a14:useLocalDpi xmlns:a14="http://schemas.microsoft.com/office/drawing/2010/main" val="0"/>
@@ -14329,6 +15403,7 @@
       <w:r>
         <w:rPr>
           <w:rFonts w:hint="eastAsia"/>
+          <w:noProof/>
         </w:rPr>
         <w:drawing>
           <wp:anchor distT="0" distB="0" distL="114300" distR="114300" simplePos="0" relativeHeight="251736064" behindDoc="0" locked="0" layoutInCell="1" allowOverlap="1" wp14:anchorId="1266F1D4" wp14:editId="59E56554">
@@ -14356,7 +15431,7 @@
                     </pic:cNvPicPr>
                   </pic:nvPicPr>
                   <pic:blipFill>
-                    <a:blip r:embed="rId106" cstate="print">
+                    <a:blip r:embed="rId111" cstate="print">
                       <a:extLst>
                         <a:ext uri="{28A0092B-C50C-407E-A947-70E740481C1C}">
                           <a14:useLocalDpi xmlns:a14="http://schemas.microsoft.com/office/drawing/2010/main" val="0"/>
@@ -14521,6 +15596,7 @@
       <w:r>
         <w:rPr>
           <w:rFonts w:hint="eastAsia"/>
+          <w:noProof/>
         </w:rPr>
         <w:drawing>
           <wp:anchor distT="0" distB="0" distL="114300" distR="114300" simplePos="0" relativeHeight="251737088" behindDoc="0" locked="0" layoutInCell="1" allowOverlap="1" wp14:anchorId="07D8AA96" wp14:editId="08E5236D">
@@ -14548,7 +15624,7 @@
                     </pic:cNvPicPr>
                   </pic:nvPicPr>
                   <pic:blipFill>
-                    <a:blip r:embed="rId107" cstate="print">
+                    <a:blip r:embed="rId112" cstate="print">
                       <a:extLst>
                         <a:ext uri="{28A0092B-C50C-407E-A947-70E740481C1C}">
                           <a14:useLocalDpi xmlns:a14="http://schemas.microsoft.com/office/drawing/2010/main" val="0"/>
@@ -14682,6 +15758,21 @@
         </w:rPr>
         <w:t xml:space="preserve"> 计算主成分载荷</w:t>
       </w:r>
+      <w:r>
+        <w:rPr>
+          <w:rFonts w:hint="eastAsia"/>
+        </w:rPr>
+        <w:t xml:space="preserve"> </w:t>
+      </w:r>
+      <w:r>
+        <w:t xml:space="preserve">                                </w:t>
+      </w:r>
+      <w:r>
+        <w:rPr>
+          <w:rFonts w:hint="eastAsia"/>
+        </w:rPr>
+        <w:t>，表示与原成分的正负相关性</w:t>
+      </w:r>
     </w:p>
     <w:p>
       <w:r>
@@ -14874,13 +15965,7 @@
         <w:rPr>
           <w:rFonts w:hint="eastAsia"/>
         </w:rPr>
-        <w:t>|</w:t>
-      </w:r>
-      <w:r>
-        <w:rPr>
-          <w:rFonts w:hint="eastAsia"/>
-        </w:rPr>
-        <w:t>Ej</w:t>
+        <w:t>|Ej</w:t>
       </w:r>
       <w:r>
         <w:t>)</w:t>
@@ -14968,11 +16053,6 @@
       </w:r>
     </w:p>
     <w:p>
-      <w:pPr>
-        <w:rPr>
-          <w:rFonts w:hint="eastAsia"/>
-        </w:rPr>
-      </w:pPr>
       <w:r>
         <w:rPr>
           <w:rFonts w:hint="eastAsia"/>
@@ -15055,9 +16135,6 @@
     <w:p>
       <w:pPr>
         <w:spacing w:line="240" w:lineRule="exact"/>
-        <w:rPr>
-          <w:rFonts w:hint="eastAsia"/>
-        </w:rPr>
       </w:pPr>
       <w:r>
         <w:rPr>
@@ -15682,6 +16759,7 @@
       <w:r>
         <w:rPr>
           <w:b/>
+          <w:noProof/>
         </w:rPr>
         <w:drawing>
           <wp:anchor distT="0" distB="0" distL="114300" distR="114300" simplePos="0" relativeHeight="251739136" behindDoc="0" locked="0" layoutInCell="1" allowOverlap="1" wp14:anchorId="53DE384B" wp14:editId="123415A5">
@@ -15709,7 +16787,7 @@
                     </pic:cNvPicPr>
                   </pic:nvPicPr>
                   <pic:blipFill>
-                    <a:blip r:embed="rId108" cstate="print">
+                    <a:blip r:embed="rId113" cstate="print">
                       <a:extLst>
                         <a:ext uri="{28A0092B-C50C-407E-A947-70E740481C1C}">
                           <a14:useLocalDpi xmlns:a14="http://schemas.microsoft.com/office/drawing/2010/main" val="0"/>
@@ -15749,6 +16827,7 @@
       <w:r>
         <w:rPr>
           <w:b/>
+          <w:noProof/>
         </w:rPr>
         <w:drawing>
           <wp:anchor distT="0" distB="0" distL="114300" distR="114300" simplePos="0" relativeHeight="251738112" behindDoc="0" locked="0" layoutInCell="1" allowOverlap="1" wp14:anchorId="2BE16619" wp14:editId="7E3E053F">
@@ -15776,7 +16855,7 @@
                     </pic:cNvPicPr>
                   </pic:nvPicPr>
                   <pic:blipFill>
-                    <a:blip r:embed="rId109" cstate="print">
+                    <a:blip r:embed="rId114" cstate="print">
                       <a:extLst>
                         <a:ext uri="{28A0092B-C50C-407E-A947-70E740481C1C}">
                           <a14:useLocalDpi xmlns:a14="http://schemas.microsoft.com/office/drawing/2010/main" val="0"/>
@@ -15889,59 +16968,4670 @@
         <w:rPr>
           <w:rFonts w:hint="eastAsia"/>
         </w:rPr>
+        <w:t>π1(</w:t>
+      </w:r>
+      <w:r>
+        <w:t>k),</w:t>
+      </w:r>
+      <w:r>
+        <w:rPr>
+          <w:rFonts w:hint="eastAsia"/>
+        </w:rPr>
+        <w:t>π2(</w:t>
+      </w:r>
+      <w:r>
+        <w:t>k),…,</w:t>
+      </w:r>
+      <w:r>
+        <w:rPr>
+          <w:rFonts w:hint="eastAsia"/>
+        </w:rPr>
+        <w:t>πn(</w:t>
+      </w:r>
+      <w:r>
+        <w:t>k)]</w:t>
+      </w:r>
+      <w:r>
+        <w:rPr>
+          <w:rFonts w:hint="eastAsia"/>
+        </w:rPr>
+        <w:t>，则可以得到逐次计算状态概率的递推公式</w:t>
+      </w:r>
+      <w:r>
+        <w:rPr>
+          <w:rFonts w:hint="eastAsia"/>
+        </w:rPr>
+        <w:t>π(</w:t>
+      </w:r>
+      <w:r>
+        <w:t>k)=</w:t>
+      </w:r>
+      <w:r>
+        <w:rPr>
+          <w:rFonts w:hint="eastAsia"/>
+        </w:rPr>
+        <w:t>π(</w:t>
+      </w:r>
+      <w:r>
+        <w:t>0)P</w:t>
+      </w:r>
+      <w:r>
+        <w:rPr>
+          <w:vertAlign w:val="superscript"/>
+        </w:rPr>
+        <w:t>k</w:t>
+      </w:r>
+    </w:p>
+    <w:p>
+      <w:r>
+        <w:rPr>
+          <w:rFonts w:hint="eastAsia"/>
+        </w:rPr>
         <w:t>π</w:t>
       </w:r>
       <w:r>
-        <w:rPr>
-          <w:rFonts w:hint="eastAsia"/>
+        <w:t>(0)</w:t>
+      </w:r>
+      <w:r>
+        <w:rPr>
+          <w:rFonts w:hint="eastAsia"/>
+        </w:rPr>
+        <w:t>为</w:t>
+      </w:r>
+      <w:r>
+        <w:rPr>
+          <w:rFonts w:hint="eastAsia"/>
+        </w:rPr>
+        <w:t>初始状态概率向量</w:t>
+      </w:r>
+    </w:p>
+    <w:p>
+      <w:r>
+        <w:rPr>
+          <w:rFonts w:hint="eastAsia"/>
+          <w:b/>
+        </w:rPr>
+        <w:t>第</w:t>
+      </w:r>
+      <w:r>
+        <w:rPr>
+          <w:b/>
+        </w:rPr>
+        <w:t>k个时刻（时期）的状态概率预测</w:t>
+      </w:r>
+      <w:r>
+        <w:rPr>
+          <w:rFonts w:hint="eastAsia"/>
+        </w:rPr>
+        <w:t>：求π(</w:t>
+      </w:r>
+      <w:r>
+        <w:t>k)</w:t>
+      </w:r>
+    </w:p>
+    <w:p>
+      <w:r>
+        <w:rPr>
+          <w:rFonts w:hint="eastAsia"/>
+          <w:b/>
+        </w:rPr>
+        <w:t>终极状态概率预测</w:t>
+      </w:r>
+      <w:r>
+        <w:rPr>
+          <w:rFonts w:hint="eastAsia"/>
+        </w:rPr>
+        <w:t>：</w:t>
+      </w:r>
+      <w:r>
+        <w:rPr>
+          <w:rFonts w:hint="eastAsia"/>
+        </w:rPr>
+        <w:t>无穷多次状态转移后所得到的状态概率称为终极状态概率</w:t>
+      </w:r>
+      <w:r>
+        <w:rPr>
+          <w:rFonts w:hint="eastAsia"/>
+        </w:rPr>
+        <w:t>π(</w:t>
+      </w:r>
+      <w:r>
+        <w:t>k)</w:t>
+      </w:r>
+      <w:r>
+        <w:rPr>
+          <w:rFonts w:hint="eastAsia"/>
+        </w:rPr>
+        <w:t>，k→∞</w:t>
+      </w:r>
+    </w:p>
+    <w:p>
+      <w:r>
+        <w:rPr>
+          <w:rFonts w:hint="eastAsia"/>
+        </w:rPr>
+        <w:t>π=πP</w:t>
+      </w:r>
+      <w:r>
+        <w:t>,</w:t>
+      </w:r>
+      <w:r>
+        <w:rPr>
+          <w:rFonts w:hint="eastAsia"/>
+        </w:rPr>
+        <w:t>求解即可</w:t>
+      </w:r>
+    </w:p>
+    <w:p>
+      <w:r>
+        <w:rPr>
+          <w:rFonts w:hint="eastAsia"/>
+        </w:rPr>
+        <w:t>地理事件的预测中，被预测对象所经历的过程中各个阶段（或时点）的状态和状态之间的转移概率是最为关键的。马尔可夫预测的基本方法就是利用状态之间的转移概率矩阵预测事件发生的状态及其发展变化趋势。马尔可夫预测方法的基本要求是</w:t>
+      </w:r>
+      <w:r>
+        <w:rPr>
+          <w:rFonts w:hint="eastAsia"/>
+          <w:b/>
+        </w:rPr>
+        <w:t>状态转移概率矩阵必须具有一定的稳定性</w:t>
+      </w:r>
+      <w:r>
+        <w:rPr>
+          <w:rFonts w:hint="eastAsia"/>
+        </w:rPr>
+        <w:t>。因此，必须具有</w:t>
+      </w:r>
+      <w:r>
+        <w:rPr>
+          <w:rFonts w:hint="eastAsia"/>
+          <w:b/>
+        </w:rPr>
+        <w:t>足够的统计数据</w:t>
+      </w:r>
+      <w:r>
+        <w:rPr>
+          <w:rFonts w:hint="eastAsia"/>
+        </w:rPr>
+        <w:t>，才能保证预测的精度与准确性。换句话说，马尔可夫预测模型必须建立在大量的统计数据的基础之上。这一点也是运用马尔可夫预测方法预测地理事件的一个最为基本的条件。</w:t>
+      </w:r>
+    </w:p>
+    <w:p>
+      <w:pPr>
+        <w:rPr>
+          <w:b/>
+        </w:rPr>
+      </w:pPr>
+      <w:r>
+        <w:rPr>
+          <w:b/>
+        </w:rPr>
+        <w:lastRenderedPageBreak/>
+        <w:t>AHP</w:t>
+      </w:r>
+      <w:r>
+        <w:rPr>
+          <w:rFonts w:hint="eastAsia"/>
+          <w:b/>
+        </w:rPr>
+        <w:t>决策分析（层次分析法）</w:t>
+      </w:r>
+    </w:p>
+    <w:p>
+      <w:r>
+        <w:rPr>
+          <w:rFonts w:hint="eastAsia"/>
+        </w:rPr>
+        <w:t>一种</w:t>
+      </w:r>
+      <w:r>
+        <w:rPr>
+          <w:rFonts w:hint="eastAsia"/>
+          <w:b/>
+        </w:rPr>
+        <w:t>定性与定量</w:t>
+      </w:r>
+      <w:r>
+        <w:rPr>
+          <w:rFonts w:hint="eastAsia"/>
+        </w:rPr>
+        <w:t>相结合的决策分析方法。</w:t>
+      </w:r>
+      <w:r>
+        <w:t>它常常被运用于</w:t>
+      </w:r>
+      <w:r>
+        <w:rPr>
+          <w:b/>
+        </w:rPr>
+        <w:t>多目标、多准则、多要素、多层次</w:t>
+      </w:r>
+      <w:r>
+        <w:t>的</w:t>
+      </w:r>
+      <w:r>
+        <w:rPr>
+          <w:b/>
+        </w:rPr>
+        <w:t>非结构化</w:t>
+      </w:r>
+      <w:r>
+        <w:t>的复杂决策问题，特别是战略决策问题的研究，具有十分广泛的实用性。</w:t>
+      </w:r>
+      <w:r>
+        <w:rPr>
+          <w:rFonts w:hint="eastAsia"/>
+        </w:rPr>
+        <w:t>对复杂问题的决策思维过程</w:t>
+      </w:r>
+      <w:r>
+        <w:rPr>
+          <w:rFonts w:hint="eastAsia"/>
+          <w:b/>
+        </w:rPr>
+        <w:t>模型化、数量化</w:t>
+      </w:r>
+      <w:r>
+        <w:rPr>
+          <w:rFonts w:hint="eastAsia"/>
+        </w:rPr>
+        <w:t>的过程。通过这种方法，可以将复杂问题分解为</w:t>
+      </w:r>
+      <w:r>
+        <w:rPr>
+          <w:rFonts w:hint="eastAsia"/>
+          <w:b/>
+        </w:rPr>
+        <w:t>若干层次和若干因素</w:t>
+      </w:r>
+      <w:r>
+        <w:rPr>
+          <w:rFonts w:hint="eastAsia"/>
+        </w:rPr>
+        <w:t>，在各因素之间进行简单的比较和计算，就可以得出不同方案重要性程度的权重，从而为决策方案的选择提供依据。</w:t>
+      </w:r>
+    </w:p>
+    <w:p/>
+    <w:p>
+      <w:r>
+        <w:rPr>
+          <w:rFonts w:hint="eastAsia"/>
+          <w:b/>
         </w:rPr>
         <w:t>1</w:t>
       </w:r>
       <w:r>
         <w:rPr>
+          <w:b/>
+        </w:rPr>
+        <w:t>明确问题</w:t>
+      </w:r>
+      <w:r>
+        <w:t>:</w:t>
+      </w:r>
+      <w:r>
+        <w:t>弄清问题的范围，所包含的因素，各因素之间的关系等，以便尽量掌握充分信息。</w:t>
+      </w:r>
+    </w:p>
+    <w:p>
+      <w:pPr>
+        <w:rPr>
+          <w:b/>
+        </w:rPr>
+      </w:pPr>
+      <w:r>
+        <w:rPr>
+          <w:rFonts w:hint="eastAsia"/>
+          <w:b/>
+        </w:rPr>
+        <w:t>2</w:t>
+      </w:r>
+      <w:r>
+        <w:rPr>
+          <w:b/>
+        </w:rPr>
+        <w:t>建立层次结构模型</w:t>
+      </w:r>
+    </w:p>
+    <w:p>
+      <w:r>
+        <w:rPr>
+          <w:rFonts w:hint="eastAsia"/>
+        </w:rPr>
+        <w:t>在这一个步骤中，要求将问题所含的要素进行分组，把每一组作为一个层次，并将它们按照：</w:t>
+      </w:r>
+      <w:r>
+        <w:rPr>
+          <w:rFonts w:hint="eastAsia"/>
+          <w:b/>
+        </w:rPr>
+        <w:t>最高层（目标层）</w:t>
+      </w:r>
+      <w:r>
+        <w:rPr>
+          <w:b/>
+        </w:rPr>
+        <w:t>—</w:t>
+      </w:r>
+      <w:r>
+        <w:rPr>
+          <w:rFonts w:hint="eastAsia"/>
+          <w:b/>
+        </w:rPr>
+        <w:t>若干中间层（准则层）</w:t>
+      </w:r>
+      <w:r>
+        <w:rPr>
+          <w:b/>
+        </w:rPr>
+        <w:t>—</w:t>
+      </w:r>
+      <w:r>
+        <w:rPr>
+          <w:rFonts w:hint="eastAsia"/>
+          <w:b/>
+        </w:rPr>
+        <w:t>最低层（措施层）</w:t>
+      </w:r>
+      <w:r>
+        <w:rPr>
+          <w:rFonts w:hint="eastAsia"/>
+        </w:rPr>
+        <w:t xml:space="preserve">的次序排列起来。 </w:t>
+      </w:r>
+    </w:p>
+    <w:p>
+      <w:pPr>
+        <w:rPr>
+          <w:rFonts w:hint="eastAsia"/>
+        </w:rPr>
+      </w:pPr>
+      <w:r>
+        <w:rPr>
+          <w:rFonts w:hint="eastAsia"/>
+        </w:rPr>
+        <w:t>这种层次结构模型常用结构图来表示，图中要标明上下层元素之间的关系。</w:t>
+      </w:r>
+    </w:p>
+    <w:p>
+      <w:r>
+        <w:rPr>
+          <w:rFonts w:hint="eastAsia"/>
+        </w:rPr>
+        <w:drawing>
+          <wp:anchor distT="0" distB="0" distL="114300" distR="114300" simplePos="0" relativeHeight="251747328" behindDoc="1" locked="0" layoutInCell="1" allowOverlap="1" wp14:anchorId="5F3EDF8F" wp14:editId="105866A3">
+            <wp:simplePos x="0" y="0"/>
+            <wp:positionH relativeFrom="margin">
+              <wp:align>right</wp:align>
+            </wp:positionH>
+            <wp:positionV relativeFrom="paragraph">
+              <wp:posOffset>9525</wp:posOffset>
+            </wp:positionV>
+            <wp:extent cx="2823845" cy="1569085"/>
+            <wp:effectExtent l="0" t="0" r="0" b="0"/>
+            <wp:wrapTight wrapText="bothSides">
+              <wp:wrapPolygon edited="0">
+                <wp:start x="0" y="0"/>
+                <wp:lineTo x="0" y="21242"/>
+                <wp:lineTo x="21420" y="21242"/>
+                <wp:lineTo x="21420" y="0"/>
+                <wp:lineTo x="0" y="0"/>
+              </wp:wrapPolygon>
+            </wp:wrapTight>
+            <wp:docPr id="62" name="图片 62"/>
+            <wp:cNvGraphicFramePr>
+              <a:graphicFrameLocks xmlns:a="http://schemas.openxmlformats.org/drawingml/2006/main" noChangeAspect="1"/>
+            </wp:cNvGraphicFramePr>
+            <a:graphic xmlns:a="http://schemas.openxmlformats.org/drawingml/2006/main">
+              <a:graphicData uri="http://schemas.openxmlformats.org/drawingml/2006/picture">
+                <pic:pic xmlns:pic="http://schemas.openxmlformats.org/drawingml/2006/picture">
+                  <pic:nvPicPr>
+                    <pic:cNvPr id="0" name="Picture 20"/>
+                    <pic:cNvPicPr>
+                      <a:picLocks noChangeAspect="1" noChangeArrowheads="1"/>
+                    </pic:cNvPicPr>
+                  </pic:nvPicPr>
+                  <pic:blipFill>
+                    <a:blip r:embed="rId115" cstate="print">
+                      <a:extLst>
+                        <a:ext uri="{28A0092B-C50C-407E-A947-70E740481C1C}">
+                          <a14:useLocalDpi xmlns:a14="http://schemas.microsoft.com/office/drawing/2010/main" val="0"/>
+                        </a:ext>
+                      </a:extLst>
+                    </a:blip>
+                    <a:srcRect/>
+                    <a:stretch>
+                      <a:fillRect/>
+                    </a:stretch>
+                  </pic:blipFill>
+                  <pic:spPr bwMode="auto">
+                    <a:xfrm>
+                      <a:off x="0" y="0"/>
+                      <a:ext cx="2823845" cy="1569085"/>
+                    </a:xfrm>
+                    <a:prstGeom prst="rect">
+                      <a:avLst/>
+                    </a:prstGeom>
+                    <a:noFill/>
+                    <a:ln>
+                      <a:noFill/>
+                    </a:ln>
+                  </pic:spPr>
+                </pic:pic>
+              </a:graphicData>
+            </a:graphic>
+          </wp:anchor>
+        </w:drawing>
+      </w:r>
+      <w:r>
+        <w:rPr>
+          <w:rFonts w:hint="eastAsia"/>
+        </w:rPr>
+        <w:t>如果某一个元素与下一层的所有元素均有联系，则称这个元素与下一层次存在</w:t>
+      </w:r>
+      <w:r>
+        <w:rPr>
+          <w:rFonts w:hint="eastAsia"/>
+        </w:rPr>
+        <w:t>有</w:t>
+      </w:r>
+      <w:r>
+        <w:rPr>
+          <w:rFonts w:hint="eastAsia"/>
+          <w:b/>
+        </w:rPr>
+        <w:t>完全层次的关系</w:t>
+      </w:r>
+      <w:r>
+        <w:rPr>
+          <w:rFonts w:hint="eastAsia"/>
+        </w:rPr>
+        <w:t>。</w:t>
+      </w:r>
+    </w:p>
+    <w:p>
+      <w:r>
+        <w:rPr>
+          <w:rFonts w:hint="eastAsia"/>
+        </w:rPr>
+        <w:t>如果某一个元素只与下一层的部分元素有联系，则称这个元素与下一层次存在</w:t>
+      </w:r>
+      <w:r>
+        <w:rPr>
+          <w:rFonts w:hint="eastAsia"/>
+        </w:rPr>
+        <w:t>有</w:t>
+      </w:r>
+      <w:r>
+        <w:rPr>
+          <w:rFonts w:hint="eastAsia"/>
+          <w:b/>
+        </w:rPr>
+        <w:t>不完全层次</w:t>
+      </w:r>
+      <w:r>
+        <w:rPr>
+          <w:rFonts w:hint="eastAsia"/>
+        </w:rPr>
+        <w:t>的关系。</w:t>
+      </w:r>
+    </w:p>
+    <w:p>
+      <w:r>
+        <w:drawing>
+          <wp:anchor distT="0" distB="0" distL="114300" distR="114300" simplePos="0" relativeHeight="251753472" behindDoc="0" locked="0" layoutInCell="1" allowOverlap="1" wp14:anchorId="018E4967" wp14:editId="371F7EB6">
+            <wp:simplePos x="0" y="0"/>
+            <wp:positionH relativeFrom="margin">
+              <wp:posOffset>2220926</wp:posOffset>
+            </wp:positionH>
+            <wp:positionV relativeFrom="paragraph">
+              <wp:posOffset>452907</wp:posOffset>
+            </wp:positionV>
+            <wp:extent cx="3566082" cy="286603"/>
+            <wp:effectExtent l="0" t="0" r="0" b="0"/>
+            <wp:wrapNone/>
+            <wp:docPr id="136" name="图片 136"/>
+            <wp:cNvGraphicFramePr>
+              <a:graphicFrameLocks xmlns:a="http://schemas.openxmlformats.org/drawingml/2006/main" noChangeAspect="1"/>
+            </wp:cNvGraphicFramePr>
+            <a:graphic xmlns:a="http://schemas.openxmlformats.org/drawingml/2006/main">
+              <a:graphicData uri="http://schemas.openxmlformats.org/drawingml/2006/picture">
+                <pic:pic xmlns:pic="http://schemas.openxmlformats.org/drawingml/2006/picture">
+                  <pic:nvPicPr>
+                    <pic:cNvPr id="0" name="Picture 46"/>
+                    <pic:cNvPicPr>
+                      <a:picLocks noChangeAspect="1" noChangeArrowheads="1"/>
+                    </pic:cNvPicPr>
+                  </pic:nvPicPr>
+                  <pic:blipFill>
+                    <a:blip r:embed="rId116" cstate="print">
+                      <a:extLst>
+                        <a:ext uri="{28A0092B-C50C-407E-A947-70E740481C1C}">
+                          <a14:useLocalDpi xmlns:a14="http://schemas.microsoft.com/office/drawing/2010/main" val="0"/>
+                        </a:ext>
+                      </a:extLst>
+                    </a:blip>
+                    <a:srcRect/>
+                    <a:stretch>
+                      <a:fillRect/>
+                    </a:stretch>
+                  </pic:blipFill>
+                  <pic:spPr bwMode="auto">
+                    <a:xfrm>
+                      <a:off x="0" y="0"/>
+                      <a:ext cx="3566082" cy="286603"/>
+                    </a:xfrm>
+                    <a:prstGeom prst="rect">
+                      <a:avLst/>
+                    </a:prstGeom>
+                    <a:noFill/>
+                    <a:ln>
+                      <a:noFill/>
+                    </a:ln>
+                  </pic:spPr>
+                </pic:pic>
+              </a:graphicData>
+            </a:graphic>
+            <wp14:sizeRelH relativeFrom="margin">
+              <wp14:pctWidth>0</wp14:pctWidth>
+            </wp14:sizeRelH>
+            <wp14:sizeRelV relativeFrom="margin">
+              <wp14:pctHeight>0</wp14:pctHeight>
+            </wp14:sizeRelV>
+          </wp:anchor>
+        </w:drawing>
+      </w:r>
+      <w:r>
+        <w:rPr>
+          <w:rFonts w:hint="eastAsia"/>
+        </w:rPr>
+        <w:t>层次之间可以建立子层次，子层次从属于主层次中的某一个元素，它的元素与下一层的元素有联系，但</w:t>
+      </w:r>
+      <w:r>
+        <w:rPr>
+          <w:rFonts w:hint="eastAsia"/>
+          <w:b/>
+        </w:rPr>
+        <w:t>不形成独立层次</w:t>
+      </w:r>
+      <w:r>
+        <w:rPr>
+          <w:rFonts w:hint="eastAsia"/>
+        </w:rPr>
+        <w:t xml:space="preserve">。  </w:t>
+      </w:r>
+    </w:p>
+    <w:p>
+      <w:pPr>
+        <w:rPr>
+          <w:b/>
+        </w:rPr>
+      </w:pPr>
+      <w:r>
+        <w:rPr>
+          <w:rFonts w:hint="eastAsia"/>
+          <w:b/>
+        </w:rPr>
+        <w:t>3</w:t>
+      </w:r>
+      <w:r>
+        <w:rPr>
+          <w:rFonts w:hint="eastAsia"/>
+          <w:b/>
+        </w:rPr>
+        <w:t>构造判断矩阵</w:t>
+      </w:r>
+    </w:p>
+    <w:p>
+      <w:pPr>
+        <w:rPr>
+          <w:bCs/>
+        </w:rPr>
+      </w:pPr>
+      <w:r>
+        <w:rPr>
+          <w:rFonts w:hint="eastAsia"/>
+          <w:bCs/>
+          <w:iCs/>
+        </w:rPr>
+        <w:t>b</w:t>
+      </w:r>
+      <w:r>
+        <w:rPr>
+          <w:rFonts w:hint="eastAsia"/>
+          <w:bCs/>
+          <w:iCs/>
+          <w:vertAlign w:val="subscript"/>
+        </w:rPr>
+        <w:t xml:space="preserve">ij </w:t>
+      </w:r>
+      <w:r>
+        <w:rPr>
+          <w:rFonts w:hint="eastAsia"/>
+          <w:bCs/>
+        </w:rPr>
+        <w:t>表示对于</w:t>
+      </w:r>
+      <w:r>
+        <w:rPr>
+          <w:rFonts w:hint="eastAsia"/>
+          <w:bCs/>
+          <w:iCs/>
+        </w:rPr>
+        <w:t>A</w:t>
+      </w:r>
+      <w:r>
+        <w:rPr>
+          <w:rFonts w:hint="eastAsia"/>
+          <w:bCs/>
+          <w:iCs/>
+          <w:vertAlign w:val="subscript"/>
+        </w:rPr>
+        <w:t xml:space="preserve">k </w:t>
+      </w:r>
+      <w:r>
+        <w:rPr>
+          <w:rFonts w:hint="eastAsia"/>
+          <w:bCs/>
+        </w:rPr>
+        <w:t>而言，元素</w:t>
+      </w:r>
+      <w:r>
+        <w:rPr>
+          <w:rFonts w:hint="eastAsia"/>
+          <w:bCs/>
+          <w:iCs/>
+        </w:rPr>
+        <w:t>B</w:t>
+      </w:r>
+      <w:r>
+        <w:rPr>
+          <w:rFonts w:hint="eastAsia"/>
+          <w:bCs/>
+          <w:iCs/>
+          <w:vertAlign w:val="subscript"/>
+        </w:rPr>
+        <w:t xml:space="preserve">i </w:t>
+      </w:r>
+      <w:r>
+        <w:rPr>
+          <w:rFonts w:hint="eastAsia"/>
+          <w:bCs/>
+        </w:rPr>
+        <w:t>对</w:t>
+      </w:r>
+      <w:r>
+        <w:rPr>
+          <w:rFonts w:hint="eastAsia"/>
+          <w:bCs/>
+          <w:iCs/>
+        </w:rPr>
+        <w:t>B</w:t>
+      </w:r>
+      <w:r>
+        <w:rPr>
+          <w:rFonts w:hint="eastAsia"/>
+          <w:bCs/>
+          <w:iCs/>
+          <w:vertAlign w:val="subscript"/>
+        </w:rPr>
+        <w:t xml:space="preserve">j </w:t>
+      </w:r>
+      <w:r>
+        <w:rPr>
+          <w:rFonts w:hint="eastAsia"/>
+          <w:bCs/>
+        </w:rPr>
+        <w:t>的相对重要性程度的判断值。</w:t>
+      </w:r>
+    </w:p>
+    <w:p>
+      <w:r>
+        <w:rPr>
+          <w:rFonts w:hint="eastAsia"/>
+        </w:rPr>
+        <w:t>一般</w:t>
+      </w:r>
+      <w:r>
+        <w:rPr>
+          <w:rFonts w:hint="eastAsia"/>
+        </w:rPr>
+        <w:t>判断矩阵的数值</w:t>
+      </w:r>
+      <w:r>
+        <w:t>是根据数据资料、专家意见和分析者的认识，加以平衡后给出的。</w:t>
+      </w:r>
+    </w:p>
+    <w:p>
+      <w:r>
+        <w:rPr>
+          <w:rFonts w:hint="eastAsia"/>
+        </w:rPr>
+        <w:t>如果判断矩阵存在关系</w:t>
+      </w:r>
+      <w:r>
+        <w:rPr>
+          <w:iCs/>
+        </w:rPr>
+        <w:t>b</w:t>
+      </w:r>
+      <w:r>
+        <w:rPr>
+          <w:iCs/>
+          <w:vertAlign w:val="subscript"/>
+        </w:rPr>
+        <w:t>ij</w:t>
+      </w:r>
+      <w:r>
+        <w:rPr>
+          <w:rFonts w:hint="eastAsia"/>
+        </w:rPr>
+        <w:t>＝</w:t>
+      </w:r>
+      <w:r>
+        <w:rPr>
+          <w:iCs/>
+        </w:rPr>
+        <w:t>b</w:t>
+      </w:r>
+      <w:r>
+        <w:rPr>
+          <w:iCs/>
+          <w:vertAlign w:val="subscript"/>
+        </w:rPr>
+        <w:t>ik</w:t>
+      </w:r>
+      <w:r>
+        <w:rPr>
+          <w:rFonts w:hint="eastAsia"/>
+          <w:iCs/>
+        </w:rPr>
+        <w:t>/b</w:t>
+      </w:r>
+      <w:r>
+        <w:rPr>
+          <w:iCs/>
+          <w:vertAlign w:val="subscript"/>
+        </w:rPr>
+        <w:t>jk</w:t>
+      </w:r>
+      <w:r>
+        <w:rPr>
+          <w:rFonts w:hint="eastAsia"/>
+        </w:rPr>
+        <w:t>（</w:t>
+      </w:r>
+      <w:r>
+        <w:rPr>
+          <w:iCs/>
+        </w:rPr>
+        <w:t>i</w:t>
+      </w:r>
+      <w:r>
+        <w:rPr>
+          <w:rFonts w:hint="eastAsia"/>
+        </w:rPr>
+        <w:t>，</w:t>
+      </w:r>
+      <w:r>
+        <w:rPr>
+          <w:iCs/>
+        </w:rPr>
+        <w:t>j</w:t>
+      </w:r>
+      <w:r>
+        <w:rPr>
+          <w:rFonts w:hint="eastAsia"/>
+        </w:rPr>
+        <w:t>，</w:t>
+      </w:r>
+      <w:r>
+        <w:rPr>
+          <w:iCs/>
+        </w:rPr>
+        <w:t>k</w:t>
+      </w:r>
+      <w:r>
+        <w:rPr>
+          <w:rFonts w:hint="eastAsia"/>
+        </w:rPr>
+        <w:t>＝1，2，3，…，</w:t>
+      </w:r>
+      <w:r>
+        <w:rPr>
+          <w:iCs/>
+        </w:rPr>
+        <w:t>n</w:t>
+      </w:r>
+      <w:r>
+        <w:rPr>
+          <w:rFonts w:hint="eastAsia"/>
+        </w:rPr>
+        <w:t>）</w:t>
+      </w:r>
+      <w:r>
+        <w:rPr>
+          <w:rFonts w:hint="eastAsia"/>
+        </w:rPr>
+        <w:t>，</w:t>
+      </w:r>
+      <w:r>
+        <w:t>则称它具有</w:t>
+      </w:r>
+      <w:r>
+        <w:rPr>
+          <w:b/>
+        </w:rPr>
+        <w:t>完全一致性</w:t>
+      </w:r>
+      <w:r>
+        <w:t>。</w:t>
+      </w:r>
+    </w:p>
+    <w:p>
+      <w:r>
+        <w:rPr>
+          <w:rFonts w:hint="eastAsia"/>
+        </w:rPr>
+        <w:t>考察</w:t>
+      </w:r>
+      <w:r>
+        <w:t>AHP</w:t>
+      </w:r>
+      <w:r>
+        <w:rPr>
+          <w:rFonts w:hint="eastAsia"/>
+        </w:rPr>
+        <w:t>决策分析方法得出的结果是否基本合理，需要对判断矩阵进行</w:t>
+      </w:r>
+      <w:r>
+        <w:rPr>
+          <w:rFonts w:hint="eastAsia"/>
+          <w:b/>
+        </w:rPr>
+        <w:t>一</w:t>
+      </w:r>
+      <w:r>
+        <w:rPr>
+          <w:rFonts w:hint="eastAsia"/>
+          <w:b/>
+        </w:rPr>
+        <w:t>致性检验</w:t>
+      </w:r>
+      <w:r>
+        <w:rPr>
+          <w:rFonts w:hint="eastAsia"/>
+        </w:rPr>
+        <w:t>。</w:t>
+      </w:r>
+    </w:p>
+    <w:p>
+      <w:pPr>
+        <w:rPr>
+          <w:b/>
+        </w:rPr>
+      </w:pPr>
+      <w:r>
+        <w:rPr>
+          <w:rFonts w:hint="eastAsia"/>
+          <w:b/>
+        </w:rPr>
+        <w:t>4</w:t>
+      </w:r>
+      <w:r>
+        <w:rPr>
+          <w:rFonts w:hint="eastAsia"/>
+          <w:b/>
+        </w:rPr>
+        <w:t>层次单排序</w:t>
+      </w:r>
+    </w:p>
+    <w:p>
+      <w:r>
+        <w:rPr>
+          <w:rFonts w:hint="eastAsia"/>
+        </w:rPr>
+        <w:t>①目的：确定本层次与上层次中的某元素有联系</w:t>
+      </w:r>
+      <w:r>
+        <w:rPr>
+          <w:rFonts w:hint="eastAsia"/>
+        </w:rPr>
+        <w:drawing>
+          <wp:anchor distT="0" distB="0" distL="114300" distR="114300" simplePos="0" relativeHeight="251746304" behindDoc="0" locked="0" layoutInCell="1" allowOverlap="1" wp14:anchorId="66E27EC9" wp14:editId="0CB0E6C4">
+            <wp:simplePos x="0" y="0"/>
+            <wp:positionH relativeFrom="column">
+              <wp:posOffset>2316631</wp:posOffset>
+            </wp:positionH>
+            <wp:positionV relativeFrom="paragraph">
+              <wp:posOffset>188898</wp:posOffset>
+            </wp:positionV>
+            <wp:extent cx="887104" cy="248027"/>
+            <wp:effectExtent l="0" t="0" r="0" b="0"/>
+            <wp:wrapNone/>
+            <wp:docPr id="129" name="图片 129"/>
+            <wp:cNvGraphicFramePr>
+              <a:graphicFrameLocks xmlns:a="http://schemas.openxmlformats.org/drawingml/2006/main" noChangeAspect="1"/>
+            </wp:cNvGraphicFramePr>
+            <a:graphic xmlns:a="http://schemas.openxmlformats.org/drawingml/2006/main">
+              <a:graphicData uri="http://schemas.openxmlformats.org/drawingml/2006/picture">
+                <pic:pic xmlns:pic="http://schemas.openxmlformats.org/drawingml/2006/picture">
+                  <pic:nvPicPr>
+                    <pic:cNvPr id="0" name="Picture 22"/>
+                    <pic:cNvPicPr>
+                      <a:picLocks noChangeAspect="1" noChangeArrowheads="1"/>
+                    </pic:cNvPicPr>
+                  </pic:nvPicPr>
+                  <pic:blipFill>
+                    <a:blip r:embed="rId117" cstate="print">
+                      <a:extLst>
+                        <a:ext uri="{28A0092B-C50C-407E-A947-70E740481C1C}">
+                          <a14:useLocalDpi xmlns:a14="http://schemas.microsoft.com/office/drawing/2010/main" val="0"/>
+                        </a:ext>
+                      </a:extLst>
+                    </a:blip>
+                    <a:srcRect/>
+                    <a:stretch>
+                      <a:fillRect/>
+                    </a:stretch>
+                  </pic:blipFill>
+                  <pic:spPr bwMode="auto">
+                    <a:xfrm>
+                      <a:off x="0" y="0"/>
+                      <a:ext cx="887104" cy="248027"/>
+                    </a:xfrm>
+                    <a:prstGeom prst="rect">
+                      <a:avLst/>
+                    </a:prstGeom>
+                    <a:noFill/>
+                    <a:ln>
+                      <a:noFill/>
+                    </a:ln>
+                  </pic:spPr>
+                </pic:pic>
+              </a:graphicData>
+            </a:graphic>
+            <wp14:sizeRelH relativeFrom="margin">
+              <wp14:pctWidth>0</wp14:pctWidth>
+            </wp14:sizeRelH>
+            <wp14:sizeRelV relativeFrom="margin">
+              <wp14:pctHeight>0</wp14:pctHeight>
+            </wp14:sizeRelV>
+          </wp:anchor>
+        </w:drawing>
+      </w:r>
+      <w:r>
+        <w:rPr>
+          <w:rFonts w:hint="eastAsia"/>
+        </w:rPr>
+        <w:t xml:space="preserve">的各元素重要性次序的权重值。 </w:t>
+      </w:r>
+    </w:p>
+    <w:p>
+      <w:r>
+        <w:rPr>
+          <w:rFonts w:hint="eastAsia"/>
+        </w:rPr>
+        <w:t>②任务：计算判断矩阵的特征根和特征</w:t>
+      </w:r>
+    </w:p>
+    <w:p>
+      <w:pPr>
+        <w:rPr>
+          <w:b/>
+        </w:rPr>
+      </w:pPr>
+      <w:r>
+        <w:drawing>
+          <wp:anchor distT="0" distB="0" distL="114300" distR="114300" simplePos="0" relativeHeight="251748352" behindDoc="0" locked="0" layoutInCell="1" allowOverlap="1" wp14:anchorId="633D0EA9" wp14:editId="67557217">
+            <wp:simplePos x="0" y="0"/>
+            <wp:positionH relativeFrom="column">
+              <wp:posOffset>699145</wp:posOffset>
+            </wp:positionH>
+            <wp:positionV relativeFrom="paragraph">
+              <wp:posOffset>334313</wp:posOffset>
+            </wp:positionV>
+            <wp:extent cx="665574" cy="307075"/>
+            <wp:effectExtent l="0" t="0" r="1270" b="0"/>
+            <wp:wrapNone/>
+            <wp:docPr id="130" name="图片 130"/>
+            <wp:cNvGraphicFramePr>
+              <a:graphicFrameLocks xmlns:a="http://schemas.openxmlformats.org/drawingml/2006/main" noChangeAspect="1"/>
+            </wp:cNvGraphicFramePr>
+            <a:graphic xmlns:a="http://schemas.openxmlformats.org/drawingml/2006/main">
+              <a:graphicData uri="http://schemas.openxmlformats.org/drawingml/2006/picture">
+                <pic:pic xmlns:pic="http://schemas.openxmlformats.org/drawingml/2006/picture">
+                  <pic:nvPicPr>
+                    <pic:cNvPr id="0" name="Picture 34"/>
+                    <pic:cNvPicPr>
+                      <a:picLocks noChangeAspect="1" noChangeArrowheads="1"/>
+                    </pic:cNvPicPr>
+                  </pic:nvPicPr>
+                  <pic:blipFill>
+                    <a:blip r:embed="rId118" cstate="print">
+                      <a:extLst>
+                        <a:ext uri="{28A0092B-C50C-407E-A947-70E740481C1C}">
+                          <a14:useLocalDpi xmlns:a14="http://schemas.microsoft.com/office/drawing/2010/main" val="0"/>
+                        </a:ext>
+                      </a:extLst>
+                    </a:blip>
+                    <a:srcRect/>
+                    <a:stretch>
+                      <a:fillRect/>
+                    </a:stretch>
+                  </pic:blipFill>
+                  <pic:spPr bwMode="auto">
+                    <a:xfrm>
+                      <a:off x="0" y="0"/>
+                      <a:ext cx="665574" cy="307075"/>
+                    </a:xfrm>
+                    <a:prstGeom prst="rect">
+                      <a:avLst/>
+                    </a:prstGeom>
+                    <a:noFill/>
+                    <a:ln>
+                      <a:noFill/>
+                    </a:ln>
+                  </pic:spPr>
+                </pic:pic>
+              </a:graphicData>
+            </a:graphic>
+            <wp14:sizeRelH relativeFrom="margin">
+              <wp14:pctWidth>0</wp14:pctWidth>
+            </wp14:sizeRelH>
+            <wp14:sizeRelV relativeFrom="margin">
+              <wp14:pctHeight>0</wp14:pctHeight>
+            </wp14:sizeRelV>
+          </wp:anchor>
+        </w:drawing>
+      </w:r>
+      <w:r>
+        <w:rPr>
+          <w:rFonts w:hint="eastAsia"/>
+        </w:rPr>
+        <w:t>③检验判断矩阵的一致性</w:t>
+      </w:r>
+      <w:r>
+        <w:t>:通过前面的分析，我们知道，如果判断矩阵B具有完全一致性时,λmax＝n。但是，在一般情况下是不可能的。为了检验判断矩阵的一致性，需要计算它的</w:t>
+      </w:r>
+      <w:r>
+        <w:rPr>
+          <w:b/>
+        </w:rPr>
+        <w:t>一致性指标</w:t>
+      </w:r>
+      <w:r>
+        <w:rPr>
+          <w:rFonts w:hint="eastAsia"/>
+        </w:rPr>
+        <w:t xml:space="preserve"> </w:t>
+      </w:r>
+      <w:r>
+        <w:t xml:space="preserve">           </w:t>
+      </w:r>
+      <w:r>
+        <w:rPr>
+          <w:b/>
+        </w:rPr>
+        <w:t>CI＝0</w:t>
+      </w:r>
+      <w:r>
+        <w:t>时，判断矩阵具有完全一致性；反之，</w:t>
+      </w:r>
+      <w:r>
+        <w:rPr>
+          <w:b/>
+        </w:rPr>
+        <w:t>CI愈大，一致性越差</w:t>
+      </w:r>
+      <w:r>
+        <w:t>。</w:t>
+      </w:r>
+    </w:p>
+    <w:p>
+      <w:r>
+        <w:drawing>
+          <wp:anchor distT="0" distB="0" distL="114300" distR="114300" simplePos="0" relativeHeight="251749376" behindDoc="0" locked="0" layoutInCell="1" allowOverlap="1" wp14:anchorId="6DFD6D31" wp14:editId="5305CAE6">
+            <wp:simplePos x="0" y="0"/>
+            <wp:positionH relativeFrom="margin">
+              <wp:posOffset>1187356</wp:posOffset>
+            </wp:positionH>
+            <wp:positionV relativeFrom="paragraph">
+              <wp:posOffset>572229</wp:posOffset>
+            </wp:positionV>
+            <wp:extent cx="778012" cy="266132"/>
+            <wp:effectExtent l="0" t="0" r="0" b="635"/>
+            <wp:wrapNone/>
+            <wp:docPr id="132" name="图片 132"/>
+            <wp:cNvGraphicFramePr>
+              <a:graphicFrameLocks xmlns:a="http://schemas.openxmlformats.org/drawingml/2006/main" noChangeAspect="1"/>
+            </wp:cNvGraphicFramePr>
+            <a:graphic xmlns:a="http://schemas.openxmlformats.org/drawingml/2006/main">
+              <a:graphicData uri="http://schemas.openxmlformats.org/drawingml/2006/picture">
+                <pic:pic xmlns:pic="http://schemas.openxmlformats.org/drawingml/2006/picture">
+                  <pic:nvPicPr>
+                    <pic:cNvPr id="0" name="Picture 40"/>
+                    <pic:cNvPicPr>
+                      <a:picLocks noChangeAspect="1" noChangeArrowheads="1"/>
+                    </pic:cNvPicPr>
+                  </pic:nvPicPr>
+                  <pic:blipFill>
+                    <a:blip r:embed="rId119" cstate="print">
+                      <a:extLst>
+                        <a:ext uri="{28A0092B-C50C-407E-A947-70E740481C1C}">
+                          <a14:useLocalDpi xmlns:a14="http://schemas.microsoft.com/office/drawing/2010/main" val="0"/>
+                        </a:ext>
+                      </a:extLst>
+                    </a:blip>
+                    <a:srcRect/>
+                    <a:stretch>
+                      <a:fillRect/>
+                    </a:stretch>
+                  </pic:blipFill>
+                  <pic:spPr bwMode="auto">
+                    <a:xfrm>
+                      <a:off x="0" y="0"/>
+                      <a:ext cx="778012" cy="266132"/>
+                    </a:xfrm>
+                    <a:prstGeom prst="rect">
+                      <a:avLst/>
+                    </a:prstGeom>
+                    <a:noFill/>
+                    <a:ln>
+                      <a:noFill/>
+                    </a:ln>
+                  </pic:spPr>
+                </pic:pic>
+              </a:graphicData>
+            </a:graphic>
+            <wp14:sizeRelH relativeFrom="margin">
+              <wp14:pctWidth>0</wp14:pctWidth>
+            </wp14:sizeRelH>
+            <wp14:sizeRelV relativeFrom="margin">
+              <wp14:pctHeight>0</wp14:pctHeight>
+            </wp14:sizeRelV>
+          </wp:anchor>
+        </w:drawing>
+      </w:r>
+      <w:r>
+        <w:rPr>
+          <w:rFonts w:hint="eastAsia"/>
+        </w:rPr>
+        <w:t>为了检验判断矩阵是否具有令人满意的一致性，需要将</w:t>
+      </w:r>
+      <w:r>
+        <w:t>CI与平均</w:t>
+      </w:r>
+      <w:r>
+        <w:rPr>
+          <w:b/>
+        </w:rPr>
+        <w:t>随机一致性指标RI</w:t>
+      </w:r>
+      <w:r>
+        <w:t>进行比较。一般而言，1或2阶的判断矩阵总是具有完全一致性的。对于2阶以上的判断矩阵，其一致性指标CI与同阶的平均随机一致性指标RI之比，称为</w:t>
+      </w:r>
+      <w:r>
+        <w:rPr>
+          <w:b/>
+        </w:rPr>
+        <w:t>判断矩阵的随机一致性比例</w:t>
+      </w:r>
+      <w:r>
+        <w:t>，记为CR。一般地，当</w:t>
+      </w:r>
+      <w:r>
+        <w:rPr>
+          <w:rFonts w:hint="eastAsia"/>
+        </w:rPr>
+        <w:t xml:space="preserve"> </w:t>
+      </w:r>
+      <w:r>
+        <w:t xml:space="preserve">           </w:t>
+      </w:r>
+      <w:r>
+        <w:rPr>
+          <w:rFonts w:hint="eastAsia"/>
+        </w:rPr>
+        <w:t>时，</w:t>
+      </w:r>
+      <w:r>
+        <w:rPr>
+          <w:rFonts w:hint="eastAsia"/>
+        </w:rPr>
+        <w:t>就认为判断矩阵具满意的一致性</w:t>
+      </w:r>
+      <w:r>
+        <w:rPr>
+          <w:rFonts w:hint="eastAsia"/>
+        </w:rPr>
+        <w:t>，否则要调整矩阵。</w:t>
+      </w:r>
+    </w:p>
+    <w:p>
+      <w:pPr>
+        <w:rPr>
+          <w:b/>
+        </w:rPr>
+      </w:pPr>
+      <w:r>
+        <w:rPr>
+          <w:rFonts w:hint="eastAsia"/>
+          <w:b/>
+        </w:rPr>
+        <w:t>5.</w:t>
+      </w:r>
+      <w:r>
+        <w:rPr>
+          <w:rFonts w:hint="eastAsia"/>
+          <w:b/>
+          <w:bCs/>
+        </w:rPr>
+        <w:t>层次总排序</w:t>
+      </w:r>
+    </w:p>
+    <w:p>
+      <w:r>
+        <w:drawing>
+          <wp:anchor distT="0" distB="0" distL="114300" distR="114300" simplePos="0" relativeHeight="251750400" behindDoc="1" locked="0" layoutInCell="1" allowOverlap="1" wp14:anchorId="48A50AD0" wp14:editId="2A8407AF">
+            <wp:simplePos x="0" y="0"/>
+            <wp:positionH relativeFrom="margin">
+              <wp:posOffset>2794635</wp:posOffset>
+            </wp:positionH>
+            <wp:positionV relativeFrom="paragraph">
+              <wp:posOffset>45720</wp:posOffset>
+            </wp:positionV>
+            <wp:extent cx="2501265" cy="1207770"/>
+            <wp:effectExtent l="0" t="0" r="0" b="0"/>
+            <wp:wrapTight wrapText="bothSides">
+              <wp:wrapPolygon edited="0">
+                <wp:start x="0" y="0"/>
+                <wp:lineTo x="0" y="21123"/>
+                <wp:lineTo x="21386" y="21123"/>
+                <wp:lineTo x="21386" y="0"/>
+                <wp:lineTo x="0" y="0"/>
+              </wp:wrapPolygon>
+            </wp:wrapTight>
+            <wp:docPr id="133" name="Picture 73"/>
+            <wp:cNvGraphicFramePr>
+              <a:graphicFrameLocks xmlns:a="http://schemas.openxmlformats.org/drawingml/2006/main" noChangeAspect="1"/>
+            </wp:cNvGraphicFramePr>
+            <a:graphic xmlns:a="http://schemas.openxmlformats.org/drawingml/2006/main">
+              <a:graphicData uri="http://schemas.openxmlformats.org/drawingml/2006/picture">
+                <pic:pic xmlns:pic="http://schemas.openxmlformats.org/drawingml/2006/picture">
+                  <pic:nvPicPr>
+                    <pic:cNvPr id="30" name="Picture 73"/>
+                    <pic:cNvPicPr>
+                      <a:picLocks noChangeAspect="1" noChangeArrowheads="1"/>
+                    </pic:cNvPicPr>
+                  </pic:nvPicPr>
+                  <pic:blipFill>
+                    <a:blip r:embed="rId120" cstate="print">
+                      <a:extLst>
+                        <a:ext uri="{28A0092B-C50C-407E-A947-70E740481C1C}">
+                          <a14:useLocalDpi xmlns:a14="http://schemas.microsoft.com/office/drawing/2010/main" val="0"/>
+                        </a:ext>
+                      </a:extLst>
+                    </a:blip>
+                    <a:srcRect/>
+                    <a:stretch>
+                      <a:fillRect/>
+                    </a:stretch>
+                  </pic:blipFill>
+                  <pic:spPr bwMode="auto">
+                    <a:xfrm>
+                      <a:off x="0" y="0"/>
+                      <a:ext cx="2501265" cy="1207770"/>
+                    </a:xfrm>
+                    <a:prstGeom prst="rect">
+                      <a:avLst/>
+                    </a:prstGeom>
+                    <a:noFill/>
+                    <a:extLst/>
+                  </pic:spPr>
+                </pic:pic>
+              </a:graphicData>
+            </a:graphic>
+            <wp14:sizeRelH relativeFrom="margin">
+              <wp14:pctWidth>0</wp14:pctWidth>
+            </wp14:sizeRelH>
+            <wp14:sizeRelV relativeFrom="margin">
+              <wp14:pctHeight>0</wp14:pctHeight>
+            </wp14:sizeRelV>
+          </wp:anchor>
+        </w:drawing>
+      </w:r>
+      <w:r>
+        <w:rPr>
+          <w:rFonts w:hint="eastAsia"/>
+        </w:rPr>
+        <w:t>①定义：利用同一层次中所有层次单排序的结果，就可以计算针对上一层次而言，本层次所有元素的重要性权重值，这就称为层次总排序。</w:t>
+      </w:r>
+    </w:p>
+    <w:p>
+      <w:r>
+        <w:drawing>
+          <wp:anchor distT="0" distB="0" distL="114300" distR="114300" simplePos="0" relativeHeight="251752448" behindDoc="0" locked="0" layoutInCell="1" allowOverlap="1" wp14:anchorId="6A1BC0D7" wp14:editId="478424E5">
+            <wp:simplePos x="0" y="0"/>
+            <wp:positionH relativeFrom="column">
+              <wp:posOffset>1756410</wp:posOffset>
+            </wp:positionH>
+            <wp:positionV relativeFrom="paragraph">
+              <wp:posOffset>474677</wp:posOffset>
+            </wp:positionV>
+            <wp:extent cx="518615" cy="388961"/>
+            <wp:effectExtent l="0" t="0" r="0" b="0"/>
+            <wp:wrapNone/>
+            <wp:docPr id="135" name="图片 135"/>
+            <wp:cNvGraphicFramePr>
+              <a:graphicFrameLocks xmlns:a="http://schemas.openxmlformats.org/drawingml/2006/main" noChangeAspect="1"/>
+            </wp:cNvGraphicFramePr>
+            <a:graphic xmlns:a="http://schemas.openxmlformats.org/drawingml/2006/main">
+              <a:graphicData uri="http://schemas.openxmlformats.org/drawingml/2006/picture">
+                <pic:pic xmlns:pic="http://schemas.openxmlformats.org/drawingml/2006/picture">
+                  <pic:nvPicPr>
+                    <pic:cNvPr id="0" name="Picture 45"/>
+                    <pic:cNvPicPr>
+                      <a:picLocks noChangeAspect="1" noChangeArrowheads="1"/>
+                    </pic:cNvPicPr>
+                  </pic:nvPicPr>
+                  <pic:blipFill>
+                    <a:blip r:embed="rId121" cstate="print">
+                      <a:extLst>
+                        <a:ext uri="{28A0092B-C50C-407E-A947-70E740481C1C}">
+                          <a14:useLocalDpi xmlns:a14="http://schemas.microsoft.com/office/drawing/2010/main" val="0"/>
+                        </a:ext>
+                      </a:extLst>
+                    </a:blip>
+                    <a:srcRect/>
+                    <a:stretch>
+                      <a:fillRect/>
+                    </a:stretch>
+                  </pic:blipFill>
+                  <pic:spPr bwMode="auto">
+                    <a:xfrm>
+                      <a:off x="0" y="0"/>
+                      <a:ext cx="518615" cy="388961"/>
+                    </a:xfrm>
+                    <a:prstGeom prst="rect">
+                      <a:avLst/>
+                    </a:prstGeom>
+                    <a:noFill/>
+                    <a:ln>
+                      <a:noFill/>
+                    </a:ln>
+                  </pic:spPr>
+                </pic:pic>
+              </a:graphicData>
+            </a:graphic>
+            <wp14:sizeRelH relativeFrom="margin">
+              <wp14:pctWidth>0</wp14:pctWidth>
+            </wp14:sizeRelH>
+            <wp14:sizeRelV relativeFrom="margin">
+              <wp14:pctHeight>0</wp14:pctHeight>
+            </wp14:sizeRelV>
+          </wp:anchor>
+        </w:drawing>
+      </w:r>
+      <w:r>
+        <w:rPr>
+          <w:noProof/>
+        </w:rPr>
+        <w:drawing>
+          <wp:anchor distT="0" distB="0" distL="114300" distR="114300" simplePos="0" relativeHeight="251751424" behindDoc="0" locked="0" layoutInCell="1" allowOverlap="1" wp14:anchorId="45DFF305" wp14:editId="74E8BF7F">
+            <wp:simplePos x="0" y="0"/>
+            <wp:positionH relativeFrom="margin">
+              <wp:posOffset>940719</wp:posOffset>
+            </wp:positionH>
+            <wp:positionV relativeFrom="paragraph">
+              <wp:posOffset>498475</wp:posOffset>
+            </wp:positionV>
+            <wp:extent cx="490410" cy="368489"/>
+            <wp:effectExtent l="0" t="0" r="5080" b="0"/>
+            <wp:wrapNone/>
+            <wp:docPr id="134" name="图片 134"/>
+            <wp:cNvGraphicFramePr>
+              <a:graphicFrameLocks xmlns:a="http://schemas.openxmlformats.org/drawingml/2006/main" noChangeAspect="1"/>
+            </wp:cNvGraphicFramePr>
+            <a:graphic xmlns:a="http://schemas.openxmlformats.org/drawingml/2006/main">
+              <a:graphicData uri="http://schemas.openxmlformats.org/drawingml/2006/picture">
+                <pic:pic xmlns:pic="http://schemas.openxmlformats.org/drawingml/2006/picture">
+                  <pic:nvPicPr>
+                    <pic:cNvPr id="0" name="Picture 13"/>
+                    <pic:cNvPicPr>
+                      <a:picLocks noChangeAspect="1" noChangeArrowheads="1"/>
+                    </pic:cNvPicPr>
+                  </pic:nvPicPr>
+                  <pic:blipFill>
+                    <a:blip r:embed="rId122" cstate="print">
+                      <a:extLst>
+                        <a:ext uri="{28A0092B-C50C-407E-A947-70E740481C1C}">
+                          <a14:useLocalDpi xmlns:a14="http://schemas.microsoft.com/office/drawing/2010/main" val="0"/>
+                        </a:ext>
+                      </a:extLst>
+                    </a:blip>
+                    <a:srcRect/>
+                    <a:stretch>
+                      <a:fillRect/>
+                    </a:stretch>
+                  </pic:blipFill>
+                  <pic:spPr bwMode="auto">
+                    <a:xfrm>
+                      <a:off x="0" y="0"/>
+                      <a:ext cx="490410" cy="368489"/>
+                    </a:xfrm>
+                    <a:prstGeom prst="rect">
+                      <a:avLst/>
+                    </a:prstGeom>
+                    <a:noFill/>
+                  </pic:spPr>
+                </pic:pic>
+              </a:graphicData>
+            </a:graphic>
+            <wp14:sizeRelH relativeFrom="margin">
+              <wp14:pctWidth>0</wp14:pctWidth>
+            </wp14:sizeRelH>
+            <wp14:sizeRelV relativeFrom="margin">
+              <wp14:pctHeight>0</wp14:pctHeight>
+            </wp14:sizeRelV>
+          </wp:anchor>
+        </w:drawing>
+      </w:r>
+      <w:r>
+        <w:rPr>
+          <w:rFonts w:hint="eastAsia"/>
+        </w:rPr>
+        <w:t>②层次总排序需要从上到下逐层顺序进行。对于最高层而言，其层次单排序的结果也就是总排序的结果。</w:t>
+      </w:r>
+    </w:p>
+    <w:p>
+      <w:r>
+        <w:rPr>
+          <w:rFonts w:hint="eastAsia"/>
+        </w:rPr>
+        <w:t>一致性检验</w:t>
+      </w:r>
+      <w:r>
+        <w:rPr>
+          <w:rFonts w:hint="eastAsia"/>
+        </w:rPr>
+        <w:t>CI</w:t>
+      </w:r>
+      <w:r>
+        <w:t>=         RI=</w:t>
+      </w:r>
+    </w:p>
+    <w:p>
+      <w:r>
+        <w:rPr>
+          <w:rFonts w:hint="eastAsia"/>
+          <w:b/>
+        </w:rPr>
+        <w:lastRenderedPageBreak/>
+        <w:t>近似算法</w:t>
+      </w:r>
+      <w:r>
+        <w:rPr>
+          <w:rFonts w:hint="eastAsia"/>
+        </w:rPr>
+        <w:t>求解判断矩阵的</w:t>
+      </w:r>
+      <w:r>
+        <w:rPr>
+          <w:rFonts w:hint="eastAsia"/>
+          <w:b/>
+        </w:rPr>
+        <w:t>最大特征根</w:t>
+      </w:r>
+      <w:r>
+        <w:rPr>
+          <w:rFonts w:hint="eastAsia"/>
+        </w:rPr>
+        <w:t>及其所对应的特征向量</w:t>
+      </w:r>
+    </w:p>
+    <w:p>
+      <w:pPr>
+        <w:rPr>
+          <w:b/>
+          <w:bCs/>
+        </w:rPr>
+      </w:pPr>
+      <w:r>
+        <w:drawing>
+          <wp:anchor distT="0" distB="0" distL="114300" distR="114300" simplePos="0" relativeHeight="251754496" behindDoc="0" locked="0" layoutInCell="1" allowOverlap="1" wp14:anchorId="5225D725" wp14:editId="71B78AEE">
+            <wp:simplePos x="0" y="0"/>
+            <wp:positionH relativeFrom="column">
+              <wp:posOffset>2029915</wp:posOffset>
+            </wp:positionH>
+            <wp:positionV relativeFrom="paragraph">
+              <wp:posOffset>108480</wp:posOffset>
+            </wp:positionV>
+            <wp:extent cx="1310185" cy="400334"/>
+            <wp:effectExtent l="0" t="0" r="4445" b="0"/>
+            <wp:wrapNone/>
+            <wp:docPr id="138" name="图片 138"/>
+            <wp:cNvGraphicFramePr>
+              <a:graphicFrameLocks xmlns:a="http://schemas.openxmlformats.org/drawingml/2006/main" noChangeAspect="1"/>
+            </wp:cNvGraphicFramePr>
+            <a:graphic xmlns:a="http://schemas.openxmlformats.org/drawingml/2006/main">
+              <a:graphicData uri="http://schemas.openxmlformats.org/drawingml/2006/picture">
+                <pic:pic xmlns:pic="http://schemas.openxmlformats.org/drawingml/2006/picture">
+                  <pic:nvPicPr>
+                    <pic:cNvPr id="0" name="Picture 54"/>
+                    <pic:cNvPicPr>
+                      <a:picLocks noChangeAspect="1" noChangeArrowheads="1"/>
+                    </pic:cNvPicPr>
+                  </pic:nvPicPr>
+                  <pic:blipFill>
+                    <a:blip r:embed="rId123" cstate="print">
+                      <a:extLst>
+                        <a:ext uri="{28A0092B-C50C-407E-A947-70E740481C1C}">
+                          <a14:useLocalDpi xmlns:a14="http://schemas.microsoft.com/office/drawing/2010/main" val="0"/>
+                        </a:ext>
+                      </a:extLst>
+                    </a:blip>
+                    <a:srcRect/>
+                    <a:stretch>
+                      <a:fillRect/>
+                    </a:stretch>
+                  </pic:blipFill>
+                  <pic:spPr bwMode="auto">
+                    <a:xfrm>
+                      <a:off x="0" y="0"/>
+                      <a:ext cx="1310185" cy="400334"/>
+                    </a:xfrm>
+                    <a:prstGeom prst="rect">
+                      <a:avLst/>
+                    </a:prstGeom>
+                    <a:noFill/>
+                    <a:ln>
+                      <a:noFill/>
+                    </a:ln>
+                  </pic:spPr>
+                </pic:pic>
+              </a:graphicData>
+            </a:graphic>
+            <wp14:sizeRelH relativeFrom="margin">
+              <wp14:pctWidth>0</wp14:pctWidth>
+            </wp14:sizeRelH>
+            <wp14:sizeRelV relativeFrom="margin">
+              <wp14:pctHeight>0</wp14:pctHeight>
+            </wp14:sizeRelV>
+          </wp:anchor>
+        </w:drawing>
+      </w:r>
+      <w:r>
+        <w:rPr>
+          <w:rFonts w:hint="eastAsia"/>
+          <w:b/>
+        </w:rPr>
+        <w:t>1</w:t>
+      </w:r>
+      <w:r>
+        <w:rPr>
+          <w:b/>
+        </w:rPr>
+        <w:t>.</w:t>
+      </w:r>
+      <w:r>
+        <w:rPr>
+          <w:rFonts w:hint="eastAsia"/>
+          <w:b/>
+          <w:bCs/>
+        </w:rPr>
+        <w:t>方根法</w:t>
+      </w:r>
+      <w:r>
+        <w:rPr>
+          <w:rFonts w:hint="eastAsia"/>
+          <w:b/>
+          <w:bCs/>
+        </w:rPr>
+        <w:t>:</w:t>
+      </w:r>
+    </w:p>
+    <w:p>
+      <w:r>
+        <w:drawing>
+          <wp:anchor distT="0" distB="0" distL="114300" distR="114300" simplePos="0" relativeHeight="251755520" behindDoc="0" locked="0" layoutInCell="1" allowOverlap="1" wp14:anchorId="6386A145" wp14:editId="2578565C">
+            <wp:simplePos x="0" y="0"/>
+            <wp:positionH relativeFrom="margin">
+              <wp:posOffset>1327008</wp:posOffset>
+            </wp:positionH>
+            <wp:positionV relativeFrom="paragraph">
+              <wp:posOffset>197172</wp:posOffset>
+            </wp:positionV>
+            <wp:extent cx="1344305" cy="232391"/>
+            <wp:effectExtent l="0" t="0" r="0" b="0"/>
+            <wp:wrapNone/>
+            <wp:docPr id="139" name="图片 139"/>
+            <wp:cNvGraphicFramePr>
+              <a:graphicFrameLocks xmlns:a="http://schemas.openxmlformats.org/drawingml/2006/main" noChangeAspect="1"/>
+            </wp:cNvGraphicFramePr>
+            <a:graphic xmlns:a="http://schemas.openxmlformats.org/drawingml/2006/main">
+              <a:graphicData uri="http://schemas.openxmlformats.org/drawingml/2006/picture">
+                <pic:pic xmlns:pic="http://schemas.openxmlformats.org/drawingml/2006/picture">
+                  <pic:nvPicPr>
+                    <pic:cNvPr id="0" name="Picture 55"/>
+                    <pic:cNvPicPr>
+                      <a:picLocks noChangeAspect="1" noChangeArrowheads="1"/>
+                    </pic:cNvPicPr>
+                  </pic:nvPicPr>
+                  <pic:blipFill>
+                    <a:blip r:embed="rId124" cstate="print">
+                      <a:extLst>
+                        <a:ext uri="{28A0092B-C50C-407E-A947-70E740481C1C}">
+                          <a14:useLocalDpi xmlns:a14="http://schemas.microsoft.com/office/drawing/2010/main" val="0"/>
+                        </a:ext>
+                      </a:extLst>
+                    </a:blip>
+                    <a:srcRect/>
+                    <a:stretch>
+                      <a:fillRect/>
+                    </a:stretch>
+                  </pic:blipFill>
+                  <pic:spPr bwMode="auto">
+                    <a:xfrm>
+                      <a:off x="0" y="0"/>
+                      <a:ext cx="1344305" cy="232391"/>
+                    </a:xfrm>
+                    <a:prstGeom prst="rect">
+                      <a:avLst/>
+                    </a:prstGeom>
+                    <a:noFill/>
+                    <a:ln>
+                      <a:noFill/>
+                    </a:ln>
+                  </pic:spPr>
+                </pic:pic>
+              </a:graphicData>
+            </a:graphic>
+            <wp14:sizeRelH relativeFrom="margin">
+              <wp14:pctWidth>0</wp14:pctWidth>
+            </wp14:sizeRelH>
+            <wp14:sizeRelV relativeFrom="margin">
+              <wp14:pctHeight>0</wp14:pctHeight>
+            </wp14:sizeRelV>
+          </wp:anchor>
+        </w:drawing>
+      </w:r>
+      <w:r>
+        <w:rPr>
+          <w:rFonts w:hint="eastAsia"/>
+        </w:rPr>
+        <w:t>1</w:t>
+      </w:r>
+      <w:r>
+        <w:t>.</w:t>
+      </w:r>
+      <w:r>
+        <w:rPr>
+          <w:rFonts w:hint="eastAsia"/>
+        </w:rPr>
+        <w:t>计算判断矩阵每一行元素的乘积</w:t>
+      </w:r>
+    </w:p>
+    <w:p>
+      <w:r>
+        <w:rPr>
+          <w:rFonts w:hint="eastAsia"/>
+        </w:rPr>
+        <w:t>2</w:t>
+      </w:r>
+      <w:r>
+        <w:t>.</w:t>
+      </w:r>
+      <w:r>
+        <w:rPr>
+          <w:rFonts w:hint="eastAsia"/>
+        </w:rPr>
+        <w:t>计算</w:t>
+      </w:r>
+      <w:r>
+        <w:t>Mi</w:t>
+      </w:r>
+      <w:r>
+        <w:rPr>
+          <w:rFonts w:hint="eastAsia"/>
+        </w:rPr>
+        <w:t>的</w:t>
+      </w:r>
+      <w:r>
+        <w:rPr>
+          <w:i/>
+          <w:iCs/>
+        </w:rPr>
+        <w:t xml:space="preserve">n </w:t>
+      </w:r>
+      <w:r>
+        <w:rPr>
+          <w:rFonts w:hint="eastAsia"/>
+        </w:rPr>
+        <w:t>次方根</w:t>
+      </w:r>
+      <w:r>
+        <w:t xml:space="preserve">    </w:t>
+      </w:r>
+    </w:p>
+    <w:p>
+      <w:r>
+        <w:drawing>
+          <wp:anchor distT="0" distB="0" distL="114300" distR="114300" simplePos="0" relativeHeight="251756544" behindDoc="0" locked="0" layoutInCell="1" allowOverlap="1" wp14:anchorId="1067AAFD" wp14:editId="400885D8">
+            <wp:simplePos x="0" y="0"/>
+            <wp:positionH relativeFrom="column">
+              <wp:posOffset>1067606</wp:posOffset>
+            </wp:positionH>
+            <wp:positionV relativeFrom="paragraph">
+              <wp:posOffset>135568</wp:posOffset>
+            </wp:positionV>
+            <wp:extent cx="787573" cy="313899"/>
+            <wp:effectExtent l="0" t="0" r="0" b="0"/>
+            <wp:wrapNone/>
+            <wp:docPr id="140" name="图片 140"/>
+            <wp:cNvGraphicFramePr>
+              <a:graphicFrameLocks xmlns:a="http://schemas.openxmlformats.org/drawingml/2006/main" noChangeAspect="1"/>
+            </wp:cNvGraphicFramePr>
+            <a:graphic xmlns:a="http://schemas.openxmlformats.org/drawingml/2006/main">
+              <a:graphicData uri="http://schemas.openxmlformats.org/drawingml/2006/picture">
+                <pic:pic xmlns:pic="http://schemas.openxmlformats.org/drawingml/2006/picture">
+                  <pic:nvPicPr>
+                    <pic:cNvPr id="0" name="Picture 56"/>
+                    <pic:cNvPicPr>
+                      <a:picLocks noChangeAspect="1" noChangeArrowheads="1"/>
+                    </pic:cNvPicPr>
+                  </pic:nvPicPr>
+                  <pic:blipFill>
+                    <a:blip r:embed="rId125" cstate="print">
+                      <a:extLst>
+                        <a:ext uri="{28A0092B-C50C-407E-A947-70E740481C1C}">
+                          <a14:useLocalDpi xmlns:a14="http://schemas.microsoft.com/office/drawing/2010/main" val="0"/>
+                        </a:ext>
+                      </a:extLst>
+                    </a:blip>
+                    <a:srcRect/>
+                    <a:stretch>
+                      <a:fillRect/>
+                    </a:stretch>
+                  </pic:blipFill>
+                  <pic:spPr bwMode="auto">
+                    <a:xfrm>
+                      <a:off x="0" y="0"/>
+                      <a:ext cx="787573" cy="313899"/>
+                    </a:xfrm>
+                    <a:prstGeom prst="rect">
+                      <a:avLst/>
+                    </a:prstGeom>
+                    <a:noFill/>
+                    <a:ln>
+                      <a:noFill/>
+                    </a:ln>
+                  </pic:spPr>
+                </pic:pic>
+              </a:graphicData>
+            </a:graphic>
+            <wp14:sizeRelH relativeFrom="margin">
+              <wp14:pctWidth>0</wp14:pctWidth>
+            </wp14:sizeRelH>
+            <wp14:sizeRelV relativeFrom="margin">
+              <wp14:pctHeight>0</wp14:pctHeight>
+            </wp14:sizeRelV>
+          </wp:anchor>
+        </w:drawing>
+      </w:r>
+      <w:r>
+        <w:rPr>
+          <w:rFonts w:hint="eastAsia"/>
+        </w:rPr>
+        <w:t>3</w:t>
+      </w:r>
+      <w:r>
+        <w:t>.</w:t>
+      </w:r>
+      <w:r>
+        <w:rPr>
+          <w:rFonts w:hint="eastAsia"/>
+        </w:rPr>
+        <w:t>将向量</w:t>
+      </w:r>
+      <w:r>
+        <w:t>W</w:t>
+      </w:r>
+      <w:r>
+        <w:rPr>
+          <w:rFonts w:hint="eastAsia"/>
+        </w:rPr>
+        <w:t>＝</w:t>
+      </w:r>
+      <w:r>
+        <w:t>[W1,W2,…,Wn]</w:t>
+      </w:r>
+      <w:r>
+        <w:rPr>
+          <w:rFonts w:hint="eastAsia"/>
+        </w:rPr>
+        <w:t>归一化</w:t>
+      </w:r>
+      <w:r>
+        <w:rPr>
+          <w:rFonts w:hint="eastAsia"/>
+        </w:rPr>
+        <w:t>(除以平均</w:t>
+      </w:r>
+      <w:r>
+        <w:t>)</w:t>
+      </w:r>
+      <w:r>
+        <w:rPr>
+          <w:rFonts w:hint="eastAsia"/>
+        </w:rPr>
+        <w:t>,</w:t>
+      </w:r>
+      <w:r>
+        <w:rPr>
+          <w:rFonts w:hint="eastAsia"/>
+        </w:rPr>
+        <w:t>则</w:t>
+      </w:r>
+      <w:r>
+        <w:t>W</w:t>
+      </w:r>
+      <w:r>
+        <w:rPr>
+          <w:rFonts w:hint="eastAsia"/>
+        </w:rPr>
+        <w:t>即为所求的特征向量。</w:t>
+      </w:r>
+      <w:r>
+        <w:t xml:space="preserve"> </w:t>
+      </w:r>
+    </w:p>
+    <w:p>
+      <w:r>
+        <w:rPr>
+          <w:rFonts w:hint="eastAsia"/>
+        </w:rPr>
+        <w:t>4.</w:t>
+      </w:r>
+      <w:r>
+        <w:rPr>
+          <w:rFonts w:hint="eastAsia"/>
+        </w:rPr>
+        <w:t>计算最大特征根</w:t>
+      </w:r>
+      <w:r>
+        <w:t xml:space="preserve"> </w:t>
+      </w:r>
+      <w:r>
+        <w:t xml:space="preserve">           </w:t>
+      </w:r>
+      <w:r>
+        <w:rPr>
+          <w:rFonts w:hint="eastAsia"/>
+        </w:rPr>
+        <w:t>，(AW</w:t>
+      </w:r>
+      <w:r>
+        <w:t>)</w:t>
+      </w:r>
+      <w:r>
+        <w:rPr>
+          <w:rFonts w:hint="eastAsia"/>
+        </w:rPr>
+        <w:t>i</w:t>
+      </w:r>
+      <w:r>
+        <w:rPr>
+          <w:rFonts w:hint="eastAsia"/>
+        </w:rPr>
+        <w:t>表示向量</w:t>
+      </w:r>
+      <w:r>
+        <w:rPr>
+          <w:i/>
+          <w:iCs/>
+        </w:rPr>
+        <w:t>AW</w:t>
+      </w:r>
+      <w:r>
+        <w:rPr>
+          <w:rFonts w:hint="eastAsia"/>
+        </w:rPr>
+        <w:t>的第</w:t>
+      </w:r>
+      <w:r>
+        <w:rPr>
+          <w:i/>
+          <w:iCs/>
+        </w:rPr>
+        <w:t>i</w:t>
+      </w:r>
+      <w:r>
+        <w:rPr>
+          <w:rFonts w:hint="eastAsia"/>
+        </w:rPr>
+        <w:t>个分量。</w:t>
+      </w:r>
+    </w:p>
+    <w:p>
+      <w:pPr>
+        <w:rPr>
+          <w:b/>
+          <w:bCs/>
+        </w:rPr>
+      </w:pPr>
+      <w:r>
+        <w:rPr>
+          <w:rFonts w:hint="eastAsia"/>
+        </w:rPr>
+        <w:drawing>
+          <wp:anchor distT="0" distB="0" distL="114300" distR="114300" simplePos="0" relativeHeight="251757568" behindDoc="0" locked="0" layoutInCell="1" allowOverlap="1" wp14:anchorId="721A950A" wp14:editId="7A94F716">
+            <wp:simplePos x="0" y="0"/>
+            <wp:positionH relativeFrom="margin">
+              <wp:posOffset>1647522</wp:posOffset>
+            </wp:positionH>
+            <wp:positionV relativeFrom="paragraph">
+              <wp:posOffset>141312</wp:posOffset>
+            </wp:positionV>
+            <wp:extent cx="1228299" cy="295825"/>
+            <wp:effectExtent l="0" t="0" r="0" b="9525"/>
+            <wp:wrapNone/>
+            <wp:docPr id="141" name="图片 141"/>
+            <wp:cNvGraphicFramePr>
+              <a:graphicFrameLocks xmlns:a="http://schemas.openxmlformats.org/drawingml/2006/main" noChangeAspect="1"/>
+            </wp:cNvGraphicFramePr>
+            <a:graphic xmlns:a="http://schemas.openxmlformats.org/drawingml/2006/main">
+              <a:graphicData uri="http://schemas.openxmlformats.org/drawingml/2006/picture">
+                <pic:pic xmlns:pic="http://schemas.openxmlformats.org/drawingml/2006/picture">
+                  <pic:nvPicPr>
+                    <pic:cNvPr id="0" name="Picture 57"/>
+                    <pic:cNvPicPr>
+                      <a:picLocks noChangeAspect="1" noChangeArrowheads="1"/>
+                    </pic:cNvPicPr>
+                  </pic:nvPicPr>
+                  <pic:blipFill>
+                    <a:blip r:embed="rId126" cstate="print">
+                      <a:extLst>
+                        <a:ext uri="{28A0092B-C50C-407E-A947-70E740481C1C}">
+                          <a14:useLocalDpi xmlns:a14="http://schemas.microsoft.com/office/drawing/2010/main" val="0"/>
+                        </a:ext>
+                      </a:extLst>
+                    </a:blip>
+                    <a:srcRect/>
+                    <a:stretch>
+                      <a:fillRect/>
+                    </a:stretch>
+                  </pic:blipFill>
+                  <pic:spPr bwMode="auto">
+                    <a:xfrm>
+                      <a:off x="0" y="0"/>
+                      <a:ext cx="1228299" cy="295825"/>
+                    </a:xfrm>
+                    <a:prstGeom prst="rect">
+                      <a:avLst/>
+                    </a:prstGeom>
+                    <a:noFill/>
+                    <a:ln>
+                      <a:noFill/>
+                    </a:ln>
+                  </pic:spPr>
+                </pic:pic>
+              </a:graphicData>
+            </a:graphic>
+            <wp14:sizeRelH relativeFrom="margin">
+              <wp14:pctWidth>0</wp14:pctWidth>
+            </wp14:sizeRelH>
+            <wp14:sizeRelV relativeFrom="margin">
+              <wp14:pctHeight>0</wp14:pctHeight>
+            </wp14:sizeRelV>
+          </wp:anchor>
+        </w:drawing>
+      </w:r>
+      <w:r>
+        <w:rPr>
+          <w:rFonts w:hint="eastAsia"/>
+          <w:b/>
+          <w:bCs/>
+        </w:rPr>
+        <w:t>2</w:t>
+      </w:r>
+      <w:r>
+        <w:rPr>
+          <w:b/>
+          <w:bCs/>
+        </w:rPr>
+        <w:t>.</w:t>
+      </w:r>
+      <w:r>
+        <w:rPr>
+          <w:rFonts w:hint="eastAsia"/>
+          <w:b/>
+          <w:bCs/>
+        </w:rPr>
+        <w:t>和积法</w:t>
+      </w:r>
+      <w:r>
+        <w:rPr>
+          <w:rFonts w:hint="eastAsia"/>
+          <w:b/>
+          <w:bCs/>
+        </w:rPr>
+        <w:t>:</w:t>
+      </w:r>
+    </w:p>
+    <w:p>
+      <w:r>
+        <w:rPr>
+          <w:rFonts w:hint="eastAsia"/>
+        </w:rPr>
+        <w:drawing>
+          <wp:anchor distT="0" distB="0" distL="114300" distR="114300" simplePos="0" relativeHeight="251758592" behindDoc="0" locked="0" layoutInCell="1" allowOverlap="1" wp14:anchorId="18398BB2" wp14:editId="324C0FC9">
+            <wp:simplePos x="0" y="0"/>
+            <wp:positionH relativeFrom="column">
+              <wp:posOffset>2411853</wp:posOffset>
+            </wp:positionH>
+            <wp:positionV relativeFrom="paragraph">
+              <wp:posOffset>134497</wp:posOffset>
+            </wp:positionV>
+            <wp:extent cx="1180531" cy="343026"/>
+            <wp:effectExtent l="0" t="0" r="0" b="0"/>
+            <wp:wrapNone/>
+            <wp:docPr id="142" name="图片 142"/>
+            <wp:cNvGraphicFramePr>
+              <a:graphicFrameLocks xmlns:a="http://schemas.openxmlformats.org/drawingml/2006/main" noChangeAspect="1"/>
+            </wp:cNvGraphicFramePr>
+            <a:graphic xmlns:a="http://schemas.openxmlformats.org/drawingml/2006/main">
+              <a:graphicData uri="http://schemas.openxmlformats.org/drawingml/2006/picture">
+                <pic:pic xmlns:pic="http://schemas.openxmlformats.org/drawingml/2006/picture">
+                  <pic:nvPicPr>
+                    <pic:cNvPr id="0" name="Picture 58"/>
+                    <pic:cNvPicPr>
+                      <a:picLocks noChangeAspect="1" noChangeArrowheads="1"/>
+                    </pic:cNvPicPr>
+                  </pic:nvPicPr>
+                  <pic:blipFill>
+                    <a:blip r:embed="rId127" cstate="print">
+                      <a:extLst>
+                        <a:ext uri="{28A0092B-C50C-407E-A947-70E740481C1C}">
+                          <a14:useLocalDpi xmlns:a14="http://schemas.microsoft.com/office/drawing/2010/main" val="0"/>
+                        </a:ext>
+                      </a:extLst>
+                    </a:blip>
+                    <a:srcRect/>
+                    <a:stretch>
+                      <a:fillRect/>
+                    </a:stretch>
+                  </pic:blipFill>
+                  <pic:spPr bwMode="auto">
+                    <a:xfrm>
+                      <a:off x="0" y="0"/>
+                      <a:ext cx="1180531" cy="343026"/>
+                    </a:xfrm>
+                    <a:prstGeom prst="rect">
+                      <a:avLst/>
+                    </a:prstGeom>
+                    <a:noFill/>
+                    <a:ln>
+                      <a:noFill/>
+                    </a:ln>
+                  </pic:spPr>
+                </pic:pic>
+              </a:graphicData>
+            </a:graphic>
+            <wp14:sizeRelH relativeFrom="margin">
+              <wp14:pctWidth>0</wp14:pctWidth>
+            </wp14:sizeRelH>
+            <wp14:sizeRelV relativeFrom="margin">
+              <wp14:pctHeight>0</wp14:pctHeight>
+            </wp14:sizeRelV>
+          </wp:anchor>
+        </w:drawing>
+      </w:r>
+      <w:r>
+        <w:rPr>
+          <w:rFonts w:hint="eastAsia"/>
+        </w:rPr>
+        <w:t>1</w:t>
+      </w:r>
+      <w:r>
+        <w:t>.</w:t>
+      </w:r>
+      <w:r>
+        <w:rPr>
+          <w:rFonts w:hint="eastAsia"/>
+        </w:rPr>
+        <w:t>将判断矩阵每一列归一化</w:t>
+      </w:r>
+    </w:p>
+    <w:p>
+      <w:r>
+        <w:t>2.</w:t>
+      </w:r>
+      <w:r>
+        <w:rPr>
+          <w:rFonts w:hint="eastAsia"/>
+        </w:rPr>
+        <w:t>对按列归一化的判断矩阵，再按行求和</w:t>
+      </w:r>
+    </w:p>
+    <w:p/>
+    <w:p>
+      <w:r>
+        <w:rPr>
+          <w:rFonts w:hint="eastAsia"/>
+        </w:rPr>
+        <w:t>1</w:t>
+      </w:r>
+      <w:r>
+        <w:t>.</w:t>
+      </w:r>
+      <w:r>
+        <w:rPr>
+          <w:rFonts w:hint="eastAsia"/>
+        </w:rPr>
+        <w:t>思路简单明了，它将决策者的</w:t>
+      </w:r>
+      <w:r>
+        <w:rPr>
+          <w:rFonts w:hint="eastAsia"/>
+          <w:b/>
+          <w:bCs/>
+        </w:rPr>
+        <w:t>思维过程条理化</w:t>
+      </w:r>
+      <w:r>
+        <w:rPr>
+          <w:rFonts w:hint="eastAsia"/>
+        </w:rPr>
+        <w:t>、</w:t>
+      </w:r>
+      <w:r>
+        <w:rPr>
+          <w:rFonts w:hint="eastAsia"/>
+          <w:b/>
+          <w:bCs/>
+        </w:rPr>
+        <w:t>数量化</w:t>
+      </w:r>
+      <w:r>
+        <w:rPr>
+          <w:rFonts w:hint="eastAsia"/>
+        </w:rPr>
+        <w:t>，便于计算，容易被人们所接受；</w:t>
+      </w:r>
+      <w:r>
+        <w:t xml:space="preserve">        </w:t>
+      </w:r>
+      <w:r>
+        <w:t>2.</w:t>
+      </w:r>
+      <w:r>
+        <w:t>所需要的</w:t>
+      </w:r>
+      <w:r>
+        <w:rPr>
+          <w:rFonts w:hint="eastAsia"/>
+          <w:b/>
+          <w:bCs/>
+        </w:rPr>
+        <w:t>定量化数据较少</w:t>
+      </w:r>
+      <w:r>
+        <w:rPr>
+          <w:rFonts w:hint="eastAsia"/>
+        </w:rPr>
+        <w:t>，但对</w:t>
+      </w:r>
+      <w:r>
+        <w:rPr>
+          <w:rFonts w:hint="eastAsia"/>
+          <w:b/>
+          <w:bCs/>
+        </w:rPr>
+        <w:t>问题的本质</w:t>
+      </w:r>
+      <w:r>
+        <w:rPr>
+          <w:rFonts w:hint="eastAsia"/>
+        </w:rPr>
+        <w:t>，</w:t>
+      </w:r>
+      <w:r>
+        <w:rPr>
+          <w:rFonts w:hint="eastAsia"/>
+          <w:b/>
+          <w:bCs/>
+        </w:rPr>
+        <w:t>问题所涉及的因素</w:t>
+      </w:r>
+      <w:r>
+        <w:rPr>
+          <w:rFonts w:hint="eastAsia"/>
+        </w:rPr>
+        <w:t xml:space="preserve">及其内在关系分析得比较透彻、清楚。 </w:t>
+      </w:r>
+    </w:p>
+    <w:p>
+      <w:pPr>
+        <w:rPr>
+          <w:rFonts w:hint="eastAsia"/>
+        </w:rPr>
+      </w:pPr>
+    </w:p>
+    <w:p>
+      <w:r>
+        <w:rPr>
+          <w:rFonts w:hint="eastAsia"/>
+        </w:rPr>
+        <w:t>1</w:t>
+      </w:r>
+      <w:r>
+        <w:t>.</w:t>
+      </w:r>
+      <w:r>
+        <w:rPr>
+          <w:rFonts w:hint="eastAsia"/>
+        </w:rPr>
+        <w:t>存在着较大的随意性。</w:t>
+      </w:r>
+      <w:r>
+        <w:t>譬如，对于同样一个决策问题，如果在</w:t>
+      </w:r>
+      <w:r>
+        <w:rPr>
+          <w:rFonts w:hint="eastAsia"/>
+          <w:b/>
+          <w:bCs/>
+        </w:rPr>
+        <w:t>互不干扰</w:t>
+      </w:r>
+      <w:r>
+        <w:rPr>
+          <w:rFonts w:hint="eastAsia"/>
+        </w:rPr>
+        <w:t>、</w:t>
+      </w:r>
+      <w:r>
+        <w:rPr>
+          <w:rFonts w:hint="eastAsia"/>
+          <w:b/>
+          <w:bCs/>
+        </w:rPr>
+        <w:t>互不影响</w:t>
+      </w:r>
+      <w:r>
+        <w:rPr>
+          <w:rFonts w:hint="eastAsia"/>
+        </w:rPr>
+        <w:t>的条件下，让不同的人同样都采用</w:t>
+      </w:r>
+      <w:r>
+        <w:t>AHP</w:t>
+      </w:r>
+      <w:r>
+        <w:rPr>
+          <w:rFonts w:hint="eastAsia"/>
+        </w:rPr>
+        <w:t>决策分析方法进行研究，则他们所建立的</w:t>
+      </w:r>
+      <w:r>
+        <w:rPr>
+          <w:rFonts w:hint="eastAsia"/>
+          <w:b/>
+          <w:bCs/>
+        </w:rPr>
+        <w:t>层次结构模型</w:t>
+      </w:r>
+      <w:r>
+        <w:rPr>
+          <w:rFonts w:hint="eastAsia"/>
+        </w:rPr>
+        <w:t>、</w:t>
+      </w:r>
+      <w:r>
+        <w:rPr>
+          <w:rFonts w:hint="eastAsia"/>
+          <w:b/>
+          <w:bCs/>
+        </w:rPr>
+        <w:t>所构造的判断矩阵</w:t>
+      </w:r>
+      <w:r>
+        <w:rPr>
+          <w:rFonts w:hint="eastAsia"/>
+        </w:rPr>
+        <w:t xml:space="preserve">很可能是各不相同的，分析所得出的结论也可能各有差异。 </w:t>
+      </w:r>
+      <w:r>
+        <w:t xml:space="preserve"> </w:t>
+      </w:r>
+    </w:p>
+    <w:p>
+      <w:pPr>
+        <w:rPr>
+          <w:b/>
+          <w:bCs/>
+        </w:rPr>
+      </w:pPr>
+      <w:r>
+        <w:rPr>
+          <w:rFonts w:hint="eastAsia"/>
+        </w:rPr>
+        <w:t>多</w:t>
+      </w:r>
+      <w:r>
+        <w:rPr>
+          <w:rFonts w:hint="eastAsia"/>
+          <w:b/>
+          <w:bCs/>
+        </w:rPr>
+        <w:t>部门、多领域的专家共同会商、集体决定</w:t>
+      </w:r>
+    </w:p>
+    <w:p/>
+    <w:p>
+      <w:r>
+        <w:rPr>
+          <w:rFonts w:hint="eastAsia"/>
+          <w:b/>
+          <w:bCs/>
+        </w:rPr>
+        <w:t>随机型决策分析方法</w:t>
+      </w:r>
+      <w:r>
+        <w:rPr>
+          <w:rFonts w:hint="eastAsia"/>
+        </w:rPr>
+        <w:t>:</w:t>
+      </w:r>
+      <w:r>
+        <w:rPr>
+          <w:rFonts w:hint="eastAsia"/>
+        </w:rPr>
+        <w:t>是处理随机型决策问题的分析技术。</w:t>
+      </w:r>
+      <w:r>
+        <w:t>由于许多地理问题与地理数据具有</w:t>
+      </w:r>
+      <w:r>
+        <w:rPr>
+          <w:b/>
+        </w:rPr>
+        <w:t>随机性</w:t>
+      </w:r>
+      <w:r>
+        <w:t>特征，所以许多地理决策问题属于随机型决策问题。因此，随机型决策分析方法是地理学中必不可少的方法。</w:t>
+      </w:r>
+    </w:p>
+    <w:p>
+      <w:r>
+        <w:rPr>
+          <w:rFonts w:hint="eastAsia"/>
+        </w:rPr>
+        <w:t>一般来说，凡是根据</w:t>
+      </w:r>
+      <w:r>
+        <w:rPr>
+          <w:rFonts w:hint="eastAsia"/>
+          <w:b/>
+          <w:bCs/>
+        </w:rPr>
+        <w:t>预定的目标</w:t>
+      </w:r>
+      <w:r>
+        <w:rPr>
+          <w:rFonts w:hint="eastAsia"/>
+        </w:rPr>
+        <w:t>做出的</w:t>
+      </w:r>
+      <w:r>
+        <w:rPr>
+          <w:rFonts w:hint="eastAsia"/>
+          <w:b/>
+          <w:bCs/>
+        </w:rPr>
+        <w:t>任何行动决定</w:t>
+      </w:r>
+      <w:r>
+        <w:rPr>
+          <w:rFonts w:hint="eastAsia"/>
+        </w:rPr>
+        <w:t>，都可以称之为</w:t>
+      </w:r>
+      <w:r>
+        <w:rPr>
+          <w:rFonts w:hint="eastAsia"/>
+          <w:b/>
+          <w:bCs/>
+        </w:rPr>
+        <w:t>决策</w:t>
+      </w:r>
+      <w:r>
+        <w:rPr>
+          <w:rFonts w:hint="eastAsia"/>
+        </w:rPr>
+        <w:t>。</w:t>
+      </w:r>
+    </w:p>
+    <w:p>
+      <w:r>
+        <w:rPr>
+          <w:rFonts w:hint="eastAsia"/>
+          <w:b/>
+          <w:bCs/>
+        </w:rPr>
+        <w:t>决策问题</w:t>
+      </w:r>
+      <w:r>
+        <w:t>:</w:t>
+      </w:r>
+      <w:r>
+        <w:rPr>
+          <w:rFonts w:hint="eastAsia"/>
+        </w:rPr>
+        <w:t>在实际</w:t>
+      </w:r>
+      <w:r>
+        <w:rPr>
+          <w:rFonts w:hint="eastAsia"/>
+          <w:bCs/>
+        </w:rPr>
+        <w:t>生产</w:t>
+      </w:r>
+      <w:r>
+        <w:rPr>
+          <w:rFonts w:hint="eastAsia"/>
+        </w:rPr>
+        <w:t>或</w:t>
+      </w:r>
+      <w:r>
+        <w:rPr>
+          <w:rFonts w:hint="eastAsia"/>
+          <w:bCs/>
+        </w:rPr>
+        <w:t>生活</w:t>
+      </w:r>
+      <w:r>
+        <w:rPr>
+          <w:rFonts w:hint="eastAsia"/>
+        </w:rPr>
+        <w:t>问题中，对于一个需要处理的事件，面临</w:t>
+      </w:r>
+      <w:r>
+        <w:rPr>
+          <w:rFonts w:hint="eastAsia"/>
+          <w:b/>
+          <w:bCs/>
+        </w:rPr>
+        <w:t>几种客观条件</w:t>
+      </w:r>
+      <w:r>
+        <w:rPr>
+          <w:rFonts w:hint="eastAsia"/>
+        </w:rPr>
+        <w:t>，又有</w:t>
+      </w:r>
+      <w:r>
+        <w:rPr>
+          <w:rFonts w:hint="eastAsia"/>
+          <w:b/>
+          <w:bCs/>
+        </w:rPr>
+        <w:t>几种可供选择的方案</w:t>
+      </w:r>
+      <w:r>
+        <w:rPr>
+          <w:rFonts w:hint="eastAsia"/>
+        </w:rPr>
+        <w:t>，这就构成了一个</w:t>
+      </w:r>
+      <w:r>
+        <w:rPr>
+          <w:rFonts w:hint="eastAsia"/>
+          <w:bCs/>
+        </w:rPr>
+        <w:t>决策问题</w:t>
+      </w:r>
+      <w:r>
+        <w:rPr>
+          <w:rFonts w:hint="eastAsia"/>
+        </w:rPr>
+        <w:t xml:space="preserve">。 </w:t>
+      </w:r>
+    </w:p>
+    <w:p>
+      <w:r>
+        <w:rPr>
+          <w:rFonts w:hint="eastAsia"/>
+          <w:b/>
+        </w:rPr>
+        <w:t>自然状态</w:t>
+      </w:r>
+      <w:r>
+        <w:t>:</w:t>
+      </w:r>
+      <w:r>
+        <w:t>在决策问题中，决策者所面临的</w:t>
+      </w:r>
+      <w:r>
+        <w:rPr>
+          <w:b/>
+        </w:rPr>
+        <w:t>每一种客观条件</w:t>
+      </w:r>
+      <w:r>
+        <w:t>就称之为一个自然状态，简称</w:t>
+      </w:r>
+      <w:r>
+        <w:rPr>
+          <w:b/>
+        </w:rPr>
+        <w:t>状态或条件</w:t>
+      </w:r>
+      <w:r>
+        <w:t>，有时也称为</w:t>
+      </w:r>
+      <w:r>
+        <w:rPr>
+          <w:b/>
+        </w:rPr>
+        <w:t>状态变量</w:t>
+      </w:r>
+      <w:r>
+        <w:t>。</w:t>
+      </w:r>
+    </w:p>
+    <w:p>
+      <w:r>
+        <w:rPr>
+          <w:rFonts w:hint="eastAsia"/>
+          <w:b/>
+        </w:rPr>
+        <w:t>行动方案</w:t>
+      </w:r>
+      <w:r>
+        <w:t>:</w:t>
+      </w:r>
+      <w:r>
+        <w:t>在决策问题中，那些可供选择的方案就称之为行动方案，简称</w:t>
+      </w:r>
+      <w:r>
+        <w:rPr>
+          <w:b/>
+        </w:rPr>
+        <w:t>方案或策略</w:t>
+      </w:r>
+      <w:r>
+        <w:t>，有时也称为</w:t>
+      </w:r>
+      <w:r>
+        <w:rPr>
+          <w:b/>
+        </w:rPr>
+        <w:t>方案变量或决策变量</w:t>
+      </w:r>
+      <w:r>
+        <w:t xml:space="preserve">。 </w:t>
+      </w:r>
+    </w:p>
+    <w:p>
+      <w:r>
+        <w:rPr>
+          <w:rFonts w:hint="eastAsia"/>
+          <w:b/>
+        </w:rPr>
+        <w:t>状态概率</w:t>
+      </w:r>
+      <w:r>
+        <w:t>:</w:t>
+      </w:r>
+      <w:r>
+        <w:t xml:space="preserve">指在决策问题中，每一种自然状态出现的概率。  </w:t>
+      </w:r>
+    </w:p>
+    <w:p>
+      <w:r>
+        <w:rPr>
+          <w:rFonts w:hint="eastAsia"/>
+          <w:b/>
+        </w:rPr>
+        <w:t>益损值</w:t>
+      </w:r>
+      <w:r>
+        <w:t>:</w:t>
+      </w:r>
+      <w:r>
+        <w:t>指每一种行动方案在各种</w:t>
+      </w:r>
+      <w:r>
+        <w:rPr>
+          <w:b/>
+        </w:rPr>
+        <w:t>自然状态</w:t>
+      </w:r>
+      <w:r>
+        <w:t>（客观条件约束）下所获得的</w:t>
+      </w:r>
+      <w:r>
+        <w:rPr>
+          <w:b/>
+        </w:rPr>
+        <w:t>报酬</w:t>
+      </w:r>
+      <w:r>
+        <w:t>或者需要付出的</w:t>
+      </w:r>
+      <w:r>
+        <w:rPr>
+          <w:b/>
+        </w:rPr>
+        <w:t>损失</w:t>
+      </w:r>
+      <w:r>
+        <w:t>（成本、代价）。</w:t>
+      </w:r>
+    </w:p>
+    <w:p>
+      <w:pPr>
+        <w:rPr>
+          <w:rFonts w:hint="eastAsia"/>
+        </w:rPr>
+      </w:pPr>
+      <w:r>
+        <w:rPr>
+          <w:rFonts w:hint="eastAsia"/>
+          <w:b/>
+        </w:rPr>
+        <w:t>最佳决策方案</w:t>
+      </w:r>
+      <w:r>
+        <w:t>:</w:t>
+      </w:r>
+      <w:r>
+        <w:t>就是依照某种决策准则，使决策目标取</w:t>
+      </w:r>
+      <w:r>
+        <w:rPr>
+          <w:b/>
+        </w:rPr>
+        <w:t>最优值</w:t>
+      </w:r>
+      <w:r>
+        <w:t>（譬如，收益最大值或者成本最小值）的那个（些）行动方案。</w:t>
+      </w:r>
+    </w:p>
+    <w:p>
+      <w:r>
+        <w:rPr>
+          <w:rFonts w:hint="eastAsia"/>
+          <w:b/>
+          <w:bCs/>
+        </w:rPr>
+        <w:t>（1）确定型决策问题</w:t>
+      </w:r>
+      <w:r>
+        <w:t>:</w:t>
+      </w:r>
+      <w:r>
+        <w:rPr>
+          <w:rFonts w:hint="eastAsia"/>
+        </w:rPr>
+        <w:t>指决策者已经</w:t>
+      </w:r>
+      <w:r>
+        <w:rPr>
+          <w:rFonts w:hint="eastAsia"/>
+          <w:b/>
+          <w:bCs/>
+        </w:rPr>
+        <w:t>完全确切地知道</w:t>
+      </w:r>
+      <w:r>
+        <w:rPr>
+          <w:rFonts w:hint="eastAsia"/>
+        </w:rPr>
+        <w:t>将发生什么样的自然状态，从而可以在既定的状态下选择</w:t>
+      </w:r>
+      <w:r>
+        <w:rPr>
+          <w:rFonts w:hint="eastAsia"/>
+          <w:b/>
+          <w:bCs/>
+        </w:rPr>
+        <w:t>最佳行动方案</w:t>
+      </w:r>
+      <w:r>
+        <w:rPr>
+          <w:rFonts w:hint="eastAsia"/>
+        </w:rPr>
+        <w:t>。也就是说，对于确定型决策问题而言，只存在一个</w:t>
+      </w:r>
+      <w:r>
+        <w:rPr>
+          <w:rFonts w:hint="eastAsia"/>
+          <w:b/>
+          <w:bCs/>
+        </w:rPr>
+        <w:t>唯一确定的自然状态</w:t>
+      </w:r>
+      <w:r>
+        <w:rPr>
+          <w:rFonts w:hint="eastAsia"/>
+        </w:rPr>
+        <w:t>。对于确定型决策问题，在实际工作中，决策者所面临的方案数目可能是很大的，最佳决策方案的选择往往需要采用</w:t>
+      </w:r>
+      <w:r>
+        <w:rPr>
+          <w:rFonts w:hint="eastAsia"/>
+          <w:b/>
+          <w:bCs/>
+        </w:rPr>
+        <w:t>各种规划方法</w:t>
+      </w:r>
+      <w:r>
+        <w:rPr>
+          <w:rFonts w:hint="eastAsia"/>
+        </w:rPr>
+        <w:t>（如</w:t>
+      </w:r>
+      <w:r>
+        <w:rPr>
+          <w:rFonts w:hint="eastAsia"/>
+          <w:b/>
+          <w:bCs/>
+        </w:rPr>
+        <w:t>线性规划</w:t>
+      </w:r>
+      <w:r>
+        <w:rPr>
+          <w:rFonts w:hint="eastAsia"/>
+        </w:rPr>
+        <w:t>、</w:t>
+      </w:r>
+      <w:r>
+        <w:rPr>
+          <w:rFonts w:hint="eastAsia"/>
+          <w:b/>
+          <w:bCs/>
+        </w:rPr>
+        <w:t>目标规划</w:t>
+      </w:r>
+      <w:r>
+        <w:rPr>
+          <w:rFonts w:hint="eastAsia"/>
+        </w:rPr>
+        <w:t>等）才能实现。</w:t>
+      </w:r>
+    </w:p>
+    <w:p>
+      <w:r>
+        <w:drawing>
+          <wp:anchor distT="0" distB="0" distL="114300" distR="114300" simplePos="0" relativeHeight="251759616" behindDoc="0" locked="0" layoutInCell="1" allowOverlap="1" wp14:anchorId="45C39189" wp14:editId="53F92EC7">
+            <wp:simplePos x="0" y="0"/>
+            <wp:positionH relativeFrom="margin">
+              <wp:posOffset>3564172</wp:posOffset>
+            </wp:positionH>
+            <wp:positionV relativeFrom="paragraph">
+              <wp:posOffset>192157</wp:posOffset>
+            </wp:positionV>
+            <wp:extent cx="1876508" cy="1202357"/>
+            <wp:effectExtent l="0" t="0" r="0" b="0"/>
+            <wp:wrapNone/>
+            <wp:docPr id="143" name="图片 1"/>
+            <wp:cNvGraphicFramePr>
+              <a:graphicFrameLocks xmlns:a="http://schemas.openxmlformats.org/drawingml/2006/main" noChangeAspect="1"/>
+            </wp:cNvGraphicFramePr>
+            <a:graphic xmlns:a="http://schemas.openxmlformats.org/drawingml/2006/main">
+              <a:graphicData uri="http://schemas.openxmlformats.org/drawingml/2006/picture">
+                <pic:pic xmlns:pic="http://schemas.openxmlformats.org/drawingml/2006/picture">
+                  <pic:nvPicPr>
+                    <pic:cNvPr id="2" name="图片 1"/>
+                    <pic:cNvPicPr>
+                      <a:picLocks noChangeAspect="1"/>
+                    </pic:cNvPicPr>
+                  </pic:nvPicPr>
+                  <pic:blipFill>
+                    <a:blip r:embed="rId128" cstate="print">
+                      <a:extLst>
+                        <a:ext uri="{28A0092B-C50C-407E-A947-70E740481C1C}">
+                          <a14:useLocalDpi xmlns:a14="http://schemas.microsoft.com/office/drawing/2010/main" val="0"/>
+                        </a:ext>
+                      </a:extLst>
+                    </a:blip>
+                    <a:srcRect/>
+                    <a:stretch>
+                      <a:fillRect/>
+                    </a:stretch>
+                  </pic:blipFill>
+                  <pic:spPr>
+                    <a:xfrm>
+                      <a:off x="0" y="0"/>
+                      <a:ext cx="1884093" cy="1207217"/>
+                    </a:xfrm>
+                    <a:prstGeom prst="rect">
+                      <a:avLst/>
+                    </a:prstGeom>
+                  </pic:spPr>
+                </pic:pic>
+              </a:graphicData>
+            </a:graphic>
+            <wp14:sizeRelH relativeFrom="margin">
+              <wp14:pctWidth>0</wp14:pctWidth>
+            </wp14:sizeRelH>
+            <wp14:sizeRelV relativeFrom="margin">
+              <wp14:pctHeight>0</wp14:pctHeight>
+            </wp14:sizeRelV>
+          </wp:anchor>
+        </w:drawing>
+      </w:r>
+      <w:r>
+        <w:rPr>
+          <w:rFonts w:hint="eastAsia"/>
+          <w:b/>
+          <w:bCs/>
+        </w:rPr>
+        <w:t>（</w:t>
+      </w:r>
+      <w:r>
+        <w:rPr>
+          <w:b/>
+          <w:bCs/>
+        </w:rPr>
+        <w:t>2</w:t>
+      </w:r>
+      <w:r>
+        <w:rPr>
+          <w:rFonts w:hint="eastAsia"/>
+          <w:b/>
+          <w:bCs/>
+        </w:rPr>
+        <w:t>）随机型决策问题</w:t>
+      </w:r>
+      <w:r>
+        <w:t>:</w:t>
+      </w:r>
+      <w:r>
+        <w:rPr>
+          <w:rFonts w:hint="eastAsia"/>
+        </w:rPr>
+        <w:t>指决策者所面临的各种自然状态（客观条件）将是随机出现的。 随机型决策问题，必须具备以下几个条件：</w:t>
+      </w:r>
+      <w:r>
+        <w:rPr>
+          <w:rFonts w:hint="eastAsia"/>
+        </w:rPr>
+        <w:br/>
+      </w:r>
+      <w:r>
+        <w:rPr>
+          <w:rFonts w:hint="eastAsia"/>
+          <w:b/>
+          <w:bCs/>
+        </w:rPr>
+        <w:t xml:space="preserve">① </w:t>
+      </w:r>
+      <w:r>
+        <w:rPr>
+          <w:rFonts w:hint="eastAsia"/>
+        </w:rPr>
+        <w:t>存在着决策者希望达到的</w:t>
+      </w:r>
+      <w:r>
+        <w:rPr>
+          <w:rFonts w:hint="eastAsia"/>
+          <w:b/>
+          <w:bCs/>
+        </w:rPr>
+        <w:t>明确目标</w:t>
+      </w:r>
+      <w:r>
+        <w:rPr>
+          <w:rFonts w:hint="eastAsia"/>
+        </w:rPr>
+        <w:t>；</w:t>
+      </w:r>
+      <w:r>
+        <w:rPr>
+          <w:rFonts w:hint="eastAsia"/>
+        </w:rPr>
+        <w:br/>
+      </w:r>
+      <w:r>
+        <w:rPr>
+          <w:rFonts w:hint="eastAsia"/>
+          <w:b/>
+          <w:bCs/>
+        </w:rPr>
+        <w:t>②</w:t>
+      </w:r>
+      <w:r>
+        <w:rPr>
+          <w:rFonts w:hint="eastAsia"/>
+        </w:rPr>
+        <w:t xml:space="preserve"> 存在着不依决策者的主观意志转移的两个以上的</w:t>
+      </w:r>
+      <w:r>
+        <w:rPr>
+          <w:rFonts w:hint="eastAsia"/>
+          <w:b/>
+          <w:bCs/>
+        </w:rPr>
+        <w:t>自然状态</w:t>
+      </w:r>
+      <w:r>
+        <w:rPr>
+          <w:rFonts w:hint="eastAsia"/>
+        </w:rPr>
+        <w:t>；</w:t>
+      </w:r>
+      <w:r>
+        <w:rPr>
+          <w:rFonts w:hint="eastAsia"/>
+        </w:rPr>
+        <w:br/>
+      </w:r>
+      <w:r>
+        <w:rPr>
+          <w:rFonts w:hint="eastAsia"/>
+          <w:b/>
+          <w:bCs/>
+        </w:rPr>
+        <w:t>③</w:t>
+      </w:r>
+      <w:r>
+        <w:rPr>
+          <w:rFonts w:hint="eastAsia"/>
+        </w:rPr>
+        <w:t xml:space="preserve"> 存在着</w:t>
+      </w:r>
+      <w:r>
+        <w:rPr>
+          <w:rFonts w:hint="eastAsia"/>
+          <w:b/>
+          <w:bCs/>
+        </w:rPr>
+        <w:t>两个以上</w:t>
+      </w:r>
+      <w:r>
+        <w:rPr>
+          <w:rFonts w:hint="eastAsia"/>
+        </w:rPr>
+        <w:t>的可供选择的</w:t>
+      </w:r>
+      <w:r>
+        <w:rPr>
+          <w:rFonts w:hint="eastAsia"/>
+          <w:b/>
+          <w:bCs/>
+        </w:rPr>
+        <w:t>行动方案</w:t>
+      </w:r>
+      <w:r>
+        <w:rPr>
+          <w:rFonts w:hint="eastAsia"/>
+        </w:rPr>
+        <w:t>；</w:t>
+      </w:r>
+      <w:r>
+        <w:rPr>
+          <w:rFonts w:hint="eastAsia"/>
+        </w:rPr>
+        <w:br/>
+      </w:r>
+      <w:r>
+        <w:rPr>
+          <w:rFonts w:hint="eastAsia"/>
+          <w:b/>
+          <w:bCs/>
+        </w:rPr>
+        <w:t>④</w:t>
+      </w:r>
+      <w:r>
+        <w:rPr>
+          <w:rFonts w:hint="eastAsia"/>
+        </w:rPr>
+        <w:t xml:space="preserve"> 不同行动方案在不同自然状态下的</w:t>
+      </w:r>
+      <w:r>
+        <w:rPr>
+          <w:rFonts w:hint="eastAsia"/>
+          <w:b/>
+          <w:bCs/>
+        </w:rPr>
+        <w:t>益损值</w:t>
+      </w:r>
+      <w:r>
+        <w:rPr>
+          <w:rFonts w:hint="eastAsia"/>
+        </w:rPr>
+        <w:t>可以计算出来。</w:t>
+      </w:r>
+    </w:p>
+    <w:p>
+      <w:r>
+        <w:rPr>
+          <w:rFonts w:hint="eastAsia"/>
+        </w:rPr>
+        <w:lastRenderedPageBreak/>
+        <w:t>随机型决策问题可进一步分为</w:t>
+      </w:r>
+      <w:r>
+        <w:rPr>
+          <w:rFonts w:hint="eastAsia"/>
+          <w:b/>
+          <w:bCs/>
+        </w:rPr>
+        <w:t>风险型决策问题</w:t>
+      </w:r>
+      <w:r>
+        <w:rPr>
+          <w:rFonts w:hint="eastAsia"/>
+        </w:rPr>
+        <w:t>和</w:t>
+      </w:r>
+      <w:r>
+        <w:rPr>
+          <w:rFonts w:hint="eastAsia"/>
+          <w:b/>
+          <w:bCs/>
+        </w:rPr>
+        <w:t>非确定型决策</w:t>
+      </w:r>
+      <w:r>
+        <w:rPr>
+          <w:rFonts w:hint="eastAsia"/>
+        </w:rPr>
+        <w:t>问题。</w:t>
+      </w:r>
+      <w:r>
+        <w:rPr>
+          <w:rFonts w:hint="eastAsia"/>
+        </w:rPr>
+        <w:br/>
+        <w:t xml:space="preserve">    风险型决策问题：每一种</w:t>
+      </w:r>
+      <w:r>
+        <w:rPr>
+          <w:rFonts w:hint="eastAsia"/>
+          <w:b/>
+          <w:bCs/>
+        </w:rPr>
+        <w:t>自然状态发生的概率</w:t>
+      </w:r>
+      <w:r>
+        <w:rPr>
+          <w:rFonts w:hint="eastAsia"/>
+        </w:rPr>
+        <w:t>是已知的或者可以预先估计的。</w:t>
+      </w:r>
+      <w:r>
+        <w:rPr>
+          <w:rFonts w:hint="eastAsia"/>
+        </w:rPr>
+        <w:br/>
+        <w:t xml:space="preserve">    非确定型决策问题：各种自然状态发生的概率也是未知的和无法预先估计的。</w:t>
+      </w:r>
+    </w:p>
+    <w:p/>
+    <w:p>
+      <w:r>
+        <w:rPr>
+          <w:rFonts w:hint="eastAsia"/>
+          <w:b/>
+          <w:bCs/>
+        </w:rPr>
+        <w:t>风险型决策方法</w:t>
+      </w:r>
+    </w:p>
+    <w:p>
+      <w:r>
+        <w:rPr>
+          <w:rFonts w:hint="eastAsia"/>
+        </w:rPr>
+        <w:t>①</w:t>
+      </w:r>
+      <w:r>
+        <w:rPr>
+          <w:rFonts w:hint="eastAsia"/>
+          <w:b/>
+        </w:rPr>
+        <w:t>最大可能法</w:t>
+      </w:r>
+      <w:r>
+        <w:rPr>
+          <w:rFonts w:hint="eastAsia"/>
+        </w:rPr>
+        <w:t>：</w:t>
+      </w:r>
+      <w:r>
+        <w:rPr>
+          <w:rFonts w:hint="eastAsia"/>
+        </w:rPr>
+        <w:t>选择一个</w:t>
+      </w:r>
+      <w:r>
+        <w:rPr>
+          <w:rFonts w:hint="eastAsia"/>
+          <w:b/>
+          <w:bCs/>
+        </w:rPr>
+        <w:t>概率最大的自然状态</w:t>
+      </w:r>
+      <w:r>
+        <w:rPr>
+          <w:rFonts w:hint="eastAsia"/>
+        </w:rPr>
+        <w:t>，把它看成是将要发生的</w:t>
+      </w:r>
+      <w:r>
+        <w:rPr>
+          <w:rFonts w:hint="eastAsia"/>
+          <w:b/>
+          <w:bCs/>
+        </w:rPr>
+        <w:t>唯一确定的状态</w:t>
+      </w:r>
+      <w:r>
+        <w:rPr>
+          <w:rFonts w:hint="eastAsia"/>
+        </w:rPr>
+        <w:t>，而把其他概率较小的自然状态忽略</w:t>
+      </w:r>
+      <w:r>
+        <w:rPr>
+          <w:rFonts w:hint="eastAsia"/>
+        </w:rPr>
+        <w:t>。即</w:t>
+      </w:r>
+      <w:r>
+        <w:rPr>
+          <w:rFonts w:hint="eastAsia"/>
+        </w:rPr>
+        <w:t>通过</w:t>
+      </w:r>
+      <w:r>
+        <w:rPr>
+          <w:rFonts w:hint="eastAsia"/>
+          <w:b/>
+          <w:bCs/>
+        </w:rPr>
+        <w:t>比较</w:t>
+      </w:r>
+      <w:r>
+        <w:rPr>
+          <w:rFonts w:hint="eastAsia"/>
+        </w:rPr>
+        <w:t>各行动方案在那个</w:t>
+      </w:r>
+      <w:r>
+        <w:rPr>
+          <w:rFonts w:hint="eastAsia"/>
+          <w:b/>
+          <w:bCs/>
+        </w:rPr>
+        <w:t>最大概率</w:t>
+      </w:r>
+      <w:r>
+        <w:rPr>
+          <w:rFonts w:hint="eastAsia"/>
+        </w:rPr>
+        <w:t>的自然状态下的益损值进行决策</w:t>
+      </w:r>
+      <w:r>
+        <w:rPr>
+          <w:rFonts w:hint="eastAsia"/>
+        </w:rPr>
+        <w:t>。（</w:t>
+      </w:r>
+      <w:r>
+        <w:rPr>
+          <w:rFonts w:hint="eastAsia"/>
+        </w:rPr>
+        <w:t>"将大概率事件看成必然事件，小概率事件看成不可能事件"的假设条件下</w:t>
+      </w:r>
+      <w:r>
+        <w:rPr>
+          <w:rFonts w:hint="eastAsia"/>
+        </w:rPr>
+        <w:t>）</w:t>
+      </w:r>
+    </w:p>
+    <w:p>
+      <w:r>
+        <w:rPr>
+          <w:rFonts w:hint="eastAsia"/>
+          <w:b/>
+        </w:rPr>
+        <w:t>②期望值决策法</w:t>
+      </w:r>
+      <w:r>
+        <w:rPr>
+          <w:rFonts w:hint="eastAsia"/>
+        </w:rPr>
+        <w:t>：</w:t>
+      </w:r>
+      <w:r>
+        <w:t>计算</w:t>
+      </w:r>
+      <w:r>
+        <w:rPr>
+          <w:rFonts w:hint="eastAsia"/>
+          <w:b/>
+          <w:bCs/>
+        </w:rPr>
+        <w:t>各方案的期望益损值</w:t>
+      </w:r>
+      <w:r>
+        <w:rPr>
+          <w:rFonts w:hint="eastAsia"/>
+        </w:rPr>
+        <w:t>，并以它为依据，选择</w:t>
+      </w:r>
+      <w:r>
+        <w:rPr>
+          <w:rFonts w:hint="eastAsia"/>
+          <w:b/>
+          <w:bCs/>
+        </w:rPr>
+        <w:t>平均收益最大</w:t>
+      </w:r>
+      <w:r>
+        <w:rPr>
+          <w:rFonts w:hint="eastAsia"/>
+        </w:rPr>
+        <w:t>或者</w:t>
+      </w:r>
+      <w:r>
+        <w:rPr>
+          <w:rFonts w:hint="eastAsia"/>
+          <w:b/>
+          <w:bCs/>
+        </w:rPr>
+        <w:t>平均损失最小的方案</w:t>
+      </w:r>
+      <w:r>
+        <w:rPr>
+          <w:rFonts w:hint="eastAsia"/>
+        </w:rPr>
+        <w:t>作为最佳决策方案。对于一个离散型的随机变量</w:t>
+      </w:r>
+      <w:r>
+        <w:rPr>
+          <w:i/>
+          <w:iCs/>
+        </w:rPr>
+        <w:t>X</w:t>
+      </w:r>
+      <w:r>
+        <w:rPr>
+          <w:rFonts w:hint="eastAsia"/>
+        </w:rPr>
+        <w:t>，随机变量</w:t>
+      </w:r>
+      <w:r>
+        <w:rPr>
+          <w:i/>
+          <w:iCs/>
+        </w:rPr>
+        <w:t>x</w:t>
+      </w:r>
+      <w:r>
+        <w:rPr>
+          <w:rFonts w:hint="eastAsia"/>
+        </w:rPr>
+        <w:t>的期望值代表了它在</w:t>
+      </w:r>
+      <w:r>
+        <w:rPr>
+          <w:rFonts w:hint="eastAsia"/>
+          <w:b/>
+          <w:bCs/>
+        </w:rPr>
+        <w:t>概率意义下的平均值</w:t>
+      </w:r>
+      <w:r>
+        <w:rPr>
+          <w:rFonts w:hint="eastAsia"/>
+        </w:rPr>
+        <w:t>。</w:t>
+      </w:r>
+      <w:r>
+        <w:rPr>
+          <w:rFonts w:hint="eastAsia"/>
+        </w:rPr>
+        <w:t>矩阵运算</w:t>
+      </w:r>
+    </w:p>
+    <w:p>
+      <w:r>
+        <w:rPr>
+          <w:rFonts w:hint="eastAsia"/>
+        </w:rPr>
+        <w:t>（1）</w:t>
+      </w:r>
+      <w:r>
+        <w:rPr>
+          <w:rFonts w:hint="eastAsia"/>
+        </w:rPr>
+        <w:t>把每一个</w:t>
+      </w:r>
+      <w:r>
+        <w:rPr>
+          <w:rFonts w:hint="eastAsia"/>
+          <w:b/>
+          <w:bCs/>
+        </w:rPr>
+        <w:t>行动方案</w:t>
+      </w:r>
+      <w:r>
+        <w:rPr>
+          <w:rFonts w:hint="eastAsia"/>
+        </w:rPr>
+        <w:t>看成是一个</w:t>
+      </w:r>
+      <w:r>
+        <w:rPr>
+          <w:rFonts w:hint="eastAsia"/>
+          <w:b/>
+          <w:bCs/>
+        </w:rPr>
+        <w:t>随机变量</w:t>
+      </w:r>
+      <w:r>
+        <w:rPr>
+          <w:rFonts w:hint="eastAsia"/>
+        </w:rPr>
+        <w:t>，而它在不同自然状态下的</w:t>
+      </w:r>
+      <w:r>
+        <w:rPr>
+          <w:rFonts w:hint="eastAsia"/>
+          <w:b/>
+          <w:bCs/>
+        </w:rPr>
+        <w:t>益损值</w:t>
+      </w:r>
+      <w:r>
+        <w:rPr>
+          <w:rFonts w:hint="eastAsia"/>
+        </w:rPr>
+        <w:t>就是该随机变量的取值；</w:t>
+      </w:r>
+      <w:r>
+        <w:rPr>
+          <w:rFonts w:hint="eastAsia"/>
+        </w:rPr>
+        <w:t>（2）</w:t>
+      </w:r>
+      <w:r>
+        <w:rPr>
+          <w:rFonts w:hint="eastAsia"/>
+        </w:rPr>
+        <w:t>把每一个行动方案在不同的自然状态下的</w:t>
+      </w:r>
+      <w:r>
+        <w:rPr>
+          <w:rFonts w:hint="eastAsia"/>
+          <w:b/>
+          <w:bCs/>
+        </w:rPr>
+        <w:t>益损值</w:t>
+      </w:r>
+      <w:r>
+        <w:rPr>
+          <w:rFonts w:hint="eastAsia"/>
+        </w:rPr>
+        <w:t>与其对应的</w:t>
+      </w:r>
+      <w:r>
+        <w:rPr>
+          <w:rFonts w:hint="eastAsia"/>
+          <w:b/>
+          <w:bCs/>
+        </w:rPr>
+        <w:t>状态概率相乘</w:t>
+      </w:r>
+      <w:r>
+        <w:rPr>
+          <w:rFonts w:hint="eastAsia"/>
+        </w:rPr>
+        <w:t>，再相加，计算该行动方案在概率意义下的</w:t>
+      </w:r>
+      <w:r>
+        <w:rPr>
+          <w:rFonts w:hint="eastAsia"/>
+          <w:b/>
+          <w:bCs/>
+        </w:rPr>
+        <w:t>平均益损值</w:t>
+      </w:r>
+      <w:r>
+        <w:rPr>
+          <w:rFonts w:hint="eastAsia"/>
+        </w:rPr>
+        <w:t>；</w:t>
+      </w:r>
+      <w:r>
+        <w:rPr>
+          <w:rFonts w:hint="eastAsia"/>
+        </w:rPr>
+        <w:t>（3）</w:t>
+      </w:r>
+      <w:r>
+        <w:rPr>
+          <w:rFonts w:hint="eastAsia"/>
+        </w:rPr>
+        <w:t>选择平均收益最大或平均损失最小的行动方案作为最佳决策方案。</w:t>
+      </w:r>
+    </w:p>
+    <w:p>
+      <w:r>
+        <w:rPr>
+          <w:rFonts w:hint="eastAsia"/>
+          <w:b/>
+        </w:rPr>
+        <w:t>③树型决策法</w:t>
+      </w:r>
+      <w:r>
+        <w:rPr>
+          <w:rFonts w:hint="eastAsia"/>
+        </w:rPr>
+        <w:t>：</w:t>
+      </w:r>
+      <w:r>
+        <w:rPr>
+          <w:rFonts w:hint="eastAsia"/>
+        </w:rPr>
+        <w:t>树型决策法,是研究风险型决策问题经常采取的决策方法。</w:t>
+      </w:r>
+    </w:p>
+    <w:p>
+      <w:r>
+        <w:drawing>
+          <wp:anchor distT="0" distB="0" distL="114300" distR="114300" simplePos="0" relativeHeight="251760640" behindDoc="1" locked="0" layoutInCell="1" allowOverlap="1" wp14:anchorId="7E52E83D" wp14:editId="19A13F1A">
+            <wp:simplePos x="0" y="0"/>
+            <wp:positionH relativeFrom="margin">
+              <wp:posOffset>2872105</wp:posOffset>
+            </wp:positionH>
+            <wp:positionV relativeFrom="paragraph">
+              <wp:posOffset>217170</wp:posOffset>
+            </wp:positionV>
+            <wp:extent cx="2368550" cy="981075"/>
+            <wp:effectExtent l="0" t="0" r="0" b="9525"/>
+            <wp:wrapTight wrapText="bothSides">
+              <wp:wrapPolygon edited="0">
+                <wp:start x="0" y="0"/>
+                <wp:lineTo x="0" y="21390"/>
+                <wp:lineTo x="21368" y="21390"/>
+                <wp:lineTo x="21368" y="0"/>
+                <wp:lineTo x="0" y="0"/>
+              </wp:wrapPolygon>
+            </wp:wrapTight>
+            <wp:docPr id="144" name="图片 1"/>
+            <wp:cNvGraphicFramePr>
+              <a:graphicFrameLocks xmlns:a="http://schemas.openxmlformats.org/drawingml/2006/main" noChangeAspect="1"/>
+            </wp:cNvGraphicFramePr>
+            <a:graphic xmlns:a="http://schemas.openxmlformats.org/drawingml/2006/main">
+              <a:graphicData uri="http://schemas.openxmlformats.org/drawingml/2006/picture">
+                <pic:pic xmlns:pic="http://schemas.openxmlformats.org/drawingml/2006/picture">
+                  <pic:nvPicPr>
+                    <pic:cNvPr id="2" name="图片 1"/>
+                    <pic:cNvPicPr>
+                      <a:picLocks noChangeAspect="1"/>
+                    </pic:cNvPicPr>
+                  </pic:nvPicPr>
+                  <pic:blipFill>
+                    <a:blip r:embed="rId129" cstate="print">
+                      <a:extLst>
+                        <a:ext uri="{28A0092B-C50C-407E-A947-70E740481C1C}">
+                          <a14:useLocalDpi xmlns:a14="http://schemas.microsoft.com/office/drawing/2010/main" val="0"/>
+                        </a:ext>
+                      </a:extLst>
+                    </a:blip>
+                    <a:srcRect/>
+                    <a:stretch>
+                      <a:fillRect/>
+                    </a:stretch>
+                  </pic:blipFill>
+                  <pic:spPr>
+                    <a:xfrm>
+                      <a:off x="0" y="0"/>
+                      <a:ext cx="2368550" cy="981075"/>
+                    </a:xfrm>
+                    <a:prstGeom prst="rect">
+                      <a:avLst/>
+                    </a:prstGeom>
+                  </pic:spPr>
+                </pic:pic>
+              </a:graphicData>
+            </a:graphic>
+            <wp14:sizeRelH relativeFrom="margin">
+              <wp14:pctWidth>0</wp14:pctWidth>
+            </wp14:sizeRelH>
+            <wp14:sizeRelV relativeFrom="margin">
+              <wp14:pctHeight>0</wp14:pctHeight>
+            </wp14:sizeRelV>
+          </wp:anchor>
+        </w:drawing>
+      </w:r>
+      <w:r>
+        <w:rPr>
+          <w:rFonts w:hint="eastAsia"/>
+          <w:b/>
+        </w:rPr>
+        <w:t>决策树</w:t>
+      </w:r>
+      <w:r>
+        <w:rPr>
+          <w:rFonts w:hint="eastAsia"/>
+        </w:rPr>
+        <w:t>,是</w:t>
+      </w:r>
+      <w:r>
+        <w:rPr>
+          <w:rFonts w:hint="eastAsia"/>
+          <w:bCs/>
+        </w:rPr>
+        <w:t>树型决策法</w:t>
+      </w:r>
+      <w:r>
+        <w:rPr>
+          <w:rFonts w:hint="eastAsia"/>
+        </w:rPr>
+        <w:t>的基本结构模型,它由</w:t>
+      </w:r>
+      <w:r>
+        <w:rPr>
+          <w:rFonts w:hint="eastAsia"/>
+          <w:b/>
+          <w:bCs/>
+        </w:rPr>
+        <w:t>决策点</w:t>
+      </w:r>
+      <w:r>
+        <w:rPr>
+          <w:rFonts w:hint="eastAsia"/>
+          <w:b/>
+          <w:bCs/>
+        </w:rPr>
+        <w:t>（□）</w:t>
+      </w:r>
+      <w:r>
+        <w:rPr>
+          <w:rFonts w:hint="eastAsia"/>
+        </w:rPr>
+        <w:t>、</w:t>
+      </w:r>
+      <w:r>
+        <w:rPr>
+          <w:rFonts w:hint="eastAsia"/>
+          <w:b/>
+          <w:bCs/>
+        </w:rPr>
+        <w:t>方案分枝</w:t>
+      </w:r>
+      <w:r>
+        <w:rPr>
+          <w:rFonts w:hint="eastAsia"/>
+        </w:rPr>
+        <w:t>、</w:t>
+      </w:r>
+      <w:r>
+        <w:rPr>
+          <w:rFonts w:hint="eastAsia"/>
+          <w:b/>
+          <w:bCs/>
+        </w:rPr>
+        <w:t>状态结点</w:t>
+      </w:r>
+      <w:r>
+        <w:rPr>
+          <w:rFonts w:hint="eastAsia"/>
+          <w:b/>
+          <w:bCs/>
+        </w:rPr>
+        <w:t>（</w:t>
+      </w:r>
+      <w:r>
+        <w:rPr>
+          <w:rFonts w:hint="eastAsia"/>
+          <w:b/>
+          <w:bCs/>
+        </w:rPr>
+        <w:t>○</w:t>
+      </w:r>
+      <w:r>
+        <w:rPr>
+          <w:rFonts w:hint="eastAsia"/>
+          <w:b/>
+          <w:bCs/>
+        </w:rPr>
+        <w:t>）</w:t>
+      </w:r>
+      <w:r>
+        <w:rPr>
+          <w:rFonts w:hint="eastAsia"/>
+        </w:rPr>
+        <w:t>、</w:t>
+      </w:r>
+      <w:r>
+        <w:rPr>
+          <w:rFonts w:hint="eastAsia"/>
+          <w:b/>
+          <w:bCs/>
+        </w:rPr>
+        <w:t>概率分枝</w:t>
+      </w:r>
+      <w:r>
+        <w:rPr>
+          <w:rFonts w:hint="eastAsia"/>
+        </w:rPr>
+        <w:t>和</w:t>
+      </w:r>
+      <w:r>
+        <w:rPr>
+          <w:rFonts w:hint="eastAsia"/>
+          <w:b/>
+        </w:rPr>
+        <w:t>结果点</w:t>
+      </w:r>
+      <w:r>
+        <w:rPr>
+          <w:rFonts w:hint="eastAsia"/>
+          <w:b/>
+        </w:rPr>
+        <w:t>（△）</w:t>
+      </w:r>
+      <w:r>
+        <w:rPr>
+          <w:rFonts w:hint="eastAsia"/>
+        </w:rPr>
+        <w:t>等要素构成</w:t>
+      </w:r>
+      <w:r>
+        <w:rPr>
+          <w:rFonts w:hint="eastAsia"/>
+        </w:rPr>
+        <w:t>。</w:t>
+      </w:r>
+    </w:p>
+    <w:p>
+      <w:pPr>
+        <w:rPr>
+          <w:rFonts w:hint="eastAsia"/>
+        </w:rPr>
+      </w:pPr>
+      <w:r>
+        <w:rPr>
+          <w:rFonts w:hint="eastAsia"/>
+          <w:b/>
+        </w:rPr>
+        <w:t>决策原则</w:t>
+      </w:r>
+      <w:r>
+        <w:rPr>
+          <w:rFonts w:hint="eastAsia"/>
+        </w:rPr>
+        <w:t>：</w:t>
+      </w:r>
+      <w:r>
+        <w:t>树型决策法的决策依据是各个方案的</w:t>
+      </w:r>
+      <w:r>
+        <w:rPr>
+          <w:b/>
+        </w:rPr>
+        <w:t>期望益损值</w:t>
+      </w:r>
+      <w:r>
+        <w:t>，决策的原则一般是选择期望收益值最大或期望损失（成本或代价）值最小的方案作为最佳决策方案。</w:t>
+      </w:r>
+    </w:p>
+    <w:p>
+      <w:pPr>
+        <w:rPr>
+          <w:rFonts w:hint="eastAsia"/>
+        </w:rPr>
+      </w:pPr>
+      <w:r>
+        <w:rPr>
+          <w:rFonts w:hint="eastAsia"/>
+          <w:b/>
+        </w:rPr>
+        <w:t>逻辑顺序</w:t>
+      </w:r>
+      <w:r>
+        <w:rPr>
+          <w:rFonts w:hint="eastAsia"/>
+        </w:rPr>
+        <w:t>：</w:t>
+      </w:r>
+      <w:r>
+        <w:t>树根→树杆→树枝，最后向树梢逐渐展开。各个方案的期望值的计算过程恰好与分析问题的逻辑顺序相反，它一般是从每一个树梢开始，经树枝、树杆、逐渐向树根进行。</w:t>
+      </w:r>
+    </w:p>
+    <w:p>
+      <w:r>
+        <w:t>(1)</w:t>
+      </w:r>
+      <w:r>
+        <w:rPr>
+          <w:rFonts w:hint="eastAsia"/>
+          <w:b/>
+        </w:rPr>
+        <w:t>单级风险型决策</w:t>
+      </w:r>
+      <w:r>
+        <w:rPr>
+          <w:rFonts w:hint="eastAsia"/>
+          <w:b/>
+        </w:rPr>
+        <w:t>：</w:t>
+      </w:r>
+      <w:r>
+        <w:rPr>
+          <w:rFonts w:hint="eastAsia"/>
+        </w:rPr>
+        <w:t xml:space="preserve">在整个决策过程中，只需做出一次决策方案的选择，就可完成决策任务。 </w:t>
+      </w:r>
+    </w:p>
+    <w:p>
+      <w:pPr>
+        <w:rPr>
+          <w:rFonts w:hint="eastAsia"/>
+        </w:rPr>
+      </w:pPr>
+      <w:r>
+        <w:t>(2)</w:t>
+      </w:r>
+      <w:r>
+        <w:rPr>
+          <w:rFonts w:hint="eastAsia"/>
+          <w:b/>
+        </w:rPr>
+        <w:t>多级风险型决策</w:t>
+      </w:r>
+      <w:r>
+        <w:rPr>
+          <w:rFonts w:hint="eastAsia"/>
+          <w:b/>
+        </w:rPr>
+        <w:t>：</w:t>
+      </w:r>
+      <w:r>
+        <w:rPr>
+          <w:rFonts w:hint="eastAsia"/>
+        </w:rPr>
+        <w:t>在整个决策过程中，需要做出多次决策方案的选择，才能完成决策任务。</w:t>
+      </w:r>
+    </w:p>
+    <w:p>
+      <w:r>
+        <w:rPr>
+          <w:rFonts w:hint="eastAsia"/>
+          <w:b/>
+        </w:rPr>
+        <w:t>步骤</w:t>
+      </w:r>
+      <w:r>
+        <w:rPr>
+          <w:rFonts w:hint="eastAsia"/>
+          <w:b/>
+        </w:rPr>
+        <w:t>:</w:t>
+      </w:r>
+      <w:r>
+        <w:rPr>
+          <w:rFonts w:hint="eastAsia"/>
+          <w:b/>
+        </w:rPr>
+        <w:t>（1）画出决策树。</w:t>
+      </w:r>
+      <w:r>
+        <w:rPr>
+          <w:rFonts w:hint="eastAsia"/>
+        </w:rPr>
+        <w:t>把一个具体的决策问题，由决策点逐渐展开为方案分支、状态结点，以及概率分支、结果点等。</w:t>
+      </w:r>
+      <w:r>
+        <w:rPr>
+          <w:rFonts w:hint="eastAsia"/>
+          <w:b/>
+        </w:rPr>
+        <w:t>（2）计算期望益损值。</w:t>
+      </w:r>
+      <w:r>
+        <w:rPr>
+          <w:rFonts w:hint="eastAsia"/>
+        </w:rPr>
+        <w:t xml:space="preserve">在决策树中，由树梢开始，经树枝、树杆、逐渐向树根，依次计算各个方案的期望益损值。 </w:t>
+      </w:r>
+      <w:r>
+        <w:rPr>
+          <w:rFonts w:hint="eastAsia"/>
+          <w:b/>
+        </w:rPr>
+        <w:t>（3）剪枝。</w:t>
+      </w:r>
+      <w:r>
+        <w:rPr>
+          <w:rFonts w:hint="eastAsia"/>
+        </w:rPr>
+        <w:t>将各个方案的期望益损值分别标注在其对应的状态结点上，进行比较优选，将优胜者填入决策点，用"||"号剪掉舍弃方案，保留被选取的最优方案。</w:t>
+      </w:r>
+    </w:p>
+    <w:p>
+      <w:r>
+        <w:rPr>
+          <w:rFonts w:hint="eastAsia"/>
+          <w:b/>
+        </w:rPr>
+        <w:t>④灵敏度分析法</w:t>
+      </w:r>
+      <w:r>
+        <w:rPr>
+          <w:rFonts w:hint="eastAsia"/>
+        </w:rPr>
+        <w:t>：</w:t>
+      </w:r>
+      <w:r>
+        <w:rPr>
+          <w:rFonts w:hint="eastAsia"/>
+        </w:rPr>
+        <w:t>对于风险型决策问题，其各个方案的期望益损值是在对状态概率预测的基础上求得的。由于</w:t>
+      </w:r>
+      <w:r>
+        <w:rPr>
+          <w:rFonts w:hint="eastAsia"/>
+          <w:b/>
+        </w:rPr>
+        <w:t>状态概率的预测会受到许多不可控因素的影响</w:t>
+      </w:r>
+      <w:r>
+        <w:rPr>
+          <w:rFonts w:hint="eastAsia"/>
+        </w:rPr>
+        <w:t>，因而基于状态概率预测结果的期望益损值也不可能同实际完全一致，会产生一定的误差。这样，就必须对可能产生的</w:t>
+      </w:r>
+      <w:r>
+        <w:rPr>
+          <w:rFonts w:hint="eastAsia"/>
+          <w:b/>
+        </w:rPr>
+        <w:t>数据变动是否会影响最佳决策方案</w:t>
+      </w:r>
+      <w:r>
+        <w:rPr>
+          <w:rFonts w:hint="eastAsia"/>
+        </w:rPr>
+        <w:t>的选择进行分析，这就是</w:t>
+      </w:r>
+      <w:r>
+        <w:rPr>
+          <w:rFonts w:hint="eastAsia"/>
+          <w:b/>
+          <w:bCs/>
+        </w:rPr>
+        <w:t>灵敏度分析</w:t>
+      </w:r>
+      <w:r>
+        <w:rPr>
+          <w:rFonts w:hint="eastAsia"/>
+        </w:rPr>
+        <w:t>。</w:t>
+      </w:r>
+      <w:r>
+        <w:t xml:space="preserve"> </w:t>
+      </w:r>
+    </w:p>
+    <w:p>
+      <w:r>
+        <w:rPr>
           <w:rFonts w:hint="eastAsia"/>
         </w:rPr>
         <w:t>(</w:t>
       </w:r>
       <w:r>
-        <w:t>k)</w:t>
-      </w:r>
-      <w:r>
-        <w:t>,</w:t>
-      </w:r>
-      <w:r>
-        <w:rPr>
-          <w:rFonts w:hint="eastAsia"/>
-        </w:rPr>
-        <w:t>π</w:t>
-      </w:r>
-      <w:r>
-        <w:rPr>
-          <w:rFonts w:hint="eastAsia"/>
-        </w:rPr>
+        <w:t>1)</w:t>
+      </w:r>
+      <w:r>
+        <w:rPr>
+          <w:rFonts w:hint="eastAsia"/>
+        </w:rPr>
+        <w:t>以</w:t>
+      </w:r>
+      <w:r>
+        <w:rPr>
+          <w:rFonts w:hint="eastAsia"/>
+          <w:b/>
+        </w:rPr>
+        <w:t>最大期望效益值</w:t>
+      </w:r>
+      <w:r>
+        <w:rPr>
+          <w:rFonts w:hint="eastAsia"/>
+        </w:rPr>
+        <w:t>为准则确定最佳方案</w:t>
+      </w:r>
+      <w:r>
+        <w:t>(2)</w:t>
+      </w:r>
+      <w:r>
+        <w:rPr>
+          <w:rFonts w:hint="eastAsia"/>
+          <w:b/>
+        </w:rPr>
+        <w:t>灵敏度分析</w:t>
+      </w:r>
+      <w:r>
+        <w:rPr>
+          <w:rFonts w:hint="eastAsia"/>
+        </w:rPr>
+        <w:t>:最佳概率变化时，求两方案</w:t>
+      </w:r>
+      <w:r>
+        <w:rPr>
+          <w:rFonts w:hint="eastAsia"/>
+        </w:rPr>
+        <w:t>期望效益值相等</w:t>
+      </w:r>
+      <w:r>
+        <w:rPr>
+          <w:rFonts w:hint="eastAsia"/>
+        </w:rPr>
+        <w:t>的转移概率P，当P不同取值时取不同方案</w:t>
+      </w:r>
+    </w:p>
+    <w:p>
+      <w:r>
+        <w:rPr>
+          <w:rFonts w:hint="eastAsia"/>
+        </w:rPr>
+        <w:t>⑤</w:t>
+      </w:r>
+      <w:r>
+        <w:rPr>
+          <w:rFonts w:hint="eastAsia"/>
+        </w:rPr>
+        <w:t>效用分析法</w:t>
+      </w:r>
+      <w:r>
+        <w:rPr>
+          <w:rFonts w:hint="eastAsia"/>
+        </w:rPr>
+        <w:t>：</w:t>
+      </w:r>
+      <w:r>
+        <w:rPr>
+          <w:rFonts w:hint="eastAsia"/>
+        </w:rPr>
+        <w:t>面对同一决策问题，不同的决策者对相同的利益和损失的反应不同。即便是对于相同的决策者，在不同的时期和情况下，这种反应也不相同。这就是决策者的主观价值概念，即</w:t>
+      </w:r>
+      <w:r>
+        <w:rPr>
+          <w:rFonts w:hint="eastAsia"/>
+          <w:b/>
+        </w:rPr>
+        <w:t>效用值</w:t>
+      </w:r>
+      <w:r>
+        <w:rPr>
+          <w:rFonts w:hint="eastAsia"/>
+        </w:rPr>
+        <w:t>概念。</w:t>
+      </w:r>
+    </w:p>
+    <w:p>
+      <w:pPr>
+        <w:rPr>
+          <w:rFonts w:hint="eastAsia"/>
+        </w:rPr>
+      </w:pPr>
+      <w:r>
+        <w:rPr>
+          <w:rFonts w:hint="eastAsia"/>
+        </w:rPr>
+        <w:t>（1）</w:t>
+      </w:r>
+      <w:r>
+        <w:rPr>
+          <w:rFonts w:hint="eastAsia"/>
+          <w:b/>
+          <w:bCs/>
+        </w:rPr>
+        <w:t>画出效用曲线</w:t>
+      </w:r>
+      <w:r>
+        <w:rPr>
+          <w:rFonts w:hint="eastAsia"/>
+          <w:b/>
+          <w:bCs/>
+        </w:rPr>
+        <w:t>：</w:t>
+      </w:r>
+      <w:r>
+        <w:rPr>
+          <w:rFonts w:hint="eastAsia"/>
+          <w:bCs/>
+          <w:u w:val="single"/>
+        </w:rPr>
+        <w:t>以益损值为横坐标，以效用值为纵坐标。</w:t>
+      </w:r>
+      <w:r>
+        <w:rPr>
+          <w:rFonts w:hint="eastAsia"/>
+          <w:bCs/>
+        </w:rPr>
+        <w:t>规定：益损值的最大效用值为1，益损值的最小效用值为0</w:t>
+      </w:r>
+      <w:r>
+        <w:rPr>
+          <w:rFonts w:hint="eastAsia"/>
+        </w:rPr>
+        <w:t>（2）</w:t>
+      </w:r>
+      <w:r>
+        <w:rPr>
+          <w:rFonts w:hint="eastAsia"/>
+          <w:b/>
+        </w:rPr>
+        <w:t>按效用值进行决策</w:t>
+      </w:r>
+      <w:r>
+        <w:rPr>
+          <w:rFonts w:hint="eastAsia"/>
+          <w:b/>
+        </w:rPr>
+        <w:t>：</w:t>
+      </w:r>
+      <w:r>
+        <w:rPr>
+          <w:rFonts w:hint="eastAsia"/>
+        </w:rPr>
+        <w:t>①</w:t>
+      </w:r>
+      <w:r>
+        <w:t xml:space="preserve"> 找出每一行动方案在不同状态下的益损值的效用值；</w:t>
+      </w:r>
+      <w:r>
+        <w:rPr>
+          <w:rFonts w:hint="eastAsia"/>
+        </w:rPr>
+        <w:t>②</w:t>
+      </w:r>
+      <w:r>
+        <w:t xml:space="preserve"> 计算各个行动方案的期望效用值；</w:t>
+      </w:r>
+      <w:r>
+        <w:rPr>
+          <w:rFonts w:hint="eastAsia"/>
+        </w:rPr>
+        <w:t>③</w:t>
+      </w:r>
+      <w:r>
+        <w:t xml:space="preserve"> 选择</w:t>
+      </w:r>
+      <w:r>
+        <w:rPr>
+          <w:b/>
+        </w:rPr>
+        <w:t>期望效用值最大</w:t>
+      </w:r>
+      <w:r>
+        <w:t>的方案。</w:t>
+      </w:r>
+    </w:p>
+    <w:p>
+      <w:r>
+        <w:rPr>
+          <w:rFonts w:hint="eastAsia"/>
+        </w:rPr>
+        <w:t>保守型决策者</w:t>
+      </w:r>
+      <w:r>
+        <w:rPr>
+          <w:rFonts w:hint="eastAsia"/>
+        </w:rPr>
+        <w:t>、</w:t>
+      </w:r>
+      <w:r>
+        <w:rPr>
+          <w:rFonts w:hint="eastAsia"/>
+        </w:rPr>
+        <w:t>风险型决策者</w:t>
+      </w:r>
+      <w:r>
+        <w:rPr>
+          <w:rFonts w:hint="eastAsia"/>
+        </w:rPr>
+        <w:t>、</w:t>
+      </w:r>
+      <w:r>
+        <w:rPr>
+          <w:rFonts w:hint="eastAsia"/>
+        </w:rPr>
+        <w:t>中间型决策者的效用曲线。</w:t>
+      </w:r>
+    </w:p>
+    <w:p>
+      <w:pPr>
+        <w:rPr>
+          <w:rFonts w:hint="eastAsia"/>
+          <w:bCs/>
+        </w:rPr>
+      </w:pPr>
+      <w:r>
+        <w:rPr>
+          <w:rFonts w:hint="eastAsia"/>
+          <w:b/>
+          <w:bCs/>
+        </w:rPr>
+        <w:lastRenderedPageBreak/>
+        <w:t>非确定型决策方法</w:t>
+      </w:r>
+      <w:r>
+        <w:rPr>
+          <w:rFonts w:hint="eastAsia"/>
+          <w:b/>
+          <w:bCs/>
+        </w:rPr>
+        <w:t>：</w:t>
+      </w:r>
+      <w:r>
+        <w:rPr>
+          <w:rFonts w:hint="eastAsia"/>
+          <w:bCs/>
+        </w:rPr>
+        <w:t>对于非确定型决策问题，不但状态的发生是随机的，而且各</w:t>
+      </w:r>
+      <w:r>
+        <w:rPr>
+          <w:rFonts w:hint="eastAsia"/>
+          <w:b/>
+          <w:bCs/>
+        </w:rPr>
+        <w:t>状态发生的概率也是未知</w:t>
+      </w:r>
+      <w:r>
+        <w:rPr>
+          <w:rFonts w:hint="eastAsia"/>
+          <w:bCs/>
+        </w:rPr>
+        <w:t>的和无法事先确定的。</w:t>
+      </w:r>
+      <w:r>
+        <w:rPr>
+          <w:bCs/>
+        </w:rPr>
+        <w:t xml:space="preserve">对于这类问题的决策，主要取决于决策者的素质、经验和决策风格等，没有一个完全固定的模式可循，对于同一个决策问题，不同的决策者可能会采用不同的处理方法。 </w:t>
+      </w:r>
+    </w:p>
+    <w:p>
+      <w:pPr>
+        <w:rPr>
+          <w:rFonts w:hint="eastAsia"/>
+        </w:rPr>
+      </w:pPr>
+      <w:r>
+        <w:rPr>
+          <w:rFonts w:hint="eastAsia"/>
+          <w:b/>
+        </w:rPr>
+        <w:t>①乐观法</w:t>
+      </w:r>
+      <w:r>
+        <w:t>:</w:t>
+      </w:r>
+      <w:r>
+        <w:rPr>
+          <w:rFonts w:hint="eastAsia"/>
+          <w:b/>
+        </w:rPr>
+        <w:t>最大最大准则法</w:t>
+      </w:r>
+      <w:r>
+        <w:rPr>
+          <w:rFonts w:hint="eastAsia"/>
+        </w:rPr>
+        <w:t>，其决策原则是“</w:t>
+      </w:r>
+      <w:r>
+        <w:rPr>
+          <w:rFonts w:hint="eastAsia"/>
+          <w:b/>
+        </w:rPr>
+        <w:t>大中取大</w:t>
+      </w:r>
+      <w:r>
+        <w:rPr>
+          <w:rFonts w:hint="eastAsia"/>
+        </w:rPr>
+        <w:t>”。乐观法的特点是，决策者持最乐观的态度，决策时不放弃任何一个获得最好结果的机会，愿意以承担一定风险的代价去获得最大的利益。（</w:t>
+      </w:r>
+      <w:r>
+        <w:t>1</w:t>
+      </w:r>
+      <w:r>
+        <w:rPr>
+          <w:rFonts w:hint="eastAsia"/>
+        </w:rPr>
+        <w:t>）计算每一个方案在各状态下的最大收益值（</w:t>
+      </w:r>
+      <w:r>
         <w:t>2</w:t>
       </w:r>
       <w:r>
         <w:rPr>
           <w:rFonts w:hint="eastAsia"/>
         </w:rPr>
+        <w:t>）计算各方案在各状态下的最大效益值的最大值</w:t>
+      </w:r>
+    </w:p>
+    <w:p>
+      <w:pPr>
+        <w:rPr>
+          <w:rFonts w:hint="eastAsia"/>
+        </w:rPr>
+      </w:pPr>
+      <w:r>
+        <w:rPr>
+          <w:rFonts w:hint="eastAsia"/>
+          <w:b/>
+        </w:rPr>
+        <w:t>②悲观法</w:t>
+      </w:r>
+      <w:r>
+        <w:t>:</w:t>
+      </w:r>
+      <w:r>
+        <w:rPr>
+          <w:rFonts w:hint="eastAsia"/>
+          <w:b/>
+          <w:bCs/>
+        </w:rPr>
+        <w:t>最大最小准则</w:t>
+      </w:r>
+      <w:r>
+        <w:rPr>
+          <w:rFonts w:hint="eastAsia"/>
+        </w:rPr>
+        <w:t>法或瓦尔德（</w:t>
+      </w:r>
+      <w:r>
+        <w:t>Wold Becisia</w:t>
+      </w:r>
+      <w:r>
+        <w:rPr>
+          <w:rFonts w:hint="eastAsia"/>
+        </w:rPr>
+        <w:t>）准则法，其决策原则是</w:t>
+      </w:r>
+      <w:r>
+        <w:rPr>
+          <w:b/>
+          <w:bCs/>
+        </w:rPr>
+        <w:t>“</w:t>
+      </w:r>
+      <w:r>
+        <w:rPr>
+          <w:rFonts w:hint="eastAsia"/>
+          <w:b/>
+          <w:bCs/>
+        </w:rPr>
+        <w:t>小中取大</w:t>
+      </w:r>
+      <w:r>
+        <w:rPr>
+          <w:b/>
+          <w:bCs/>
+        </w:rPr>
+        <w:t>”</w:t>
+      </w:r>
+      <w:r>
+        <w:rPr>
+          <w:rFonts w:hint="eastAsia"/>
+        </w:rPr>
+        <w:t>。特点是决策者持最</w:t>
+      </w:r>
+      <w:r>
+        <w:rPr>
+          <w:rFonts w:hint="eastAsia"/>
+          <w:b/>
+          <w:bCs/>
+        </w:rPr>
+        <w:t>悲观</w:t>
+      </w:r>
+      <w:r>
+        <w:rPr>
+          <w:rFonts w:hint="eastAsia"/>
+        </w:rPr>
+        <w:t>的态度，他总是把</w:t>
+      </w:r>
+      <w:r>
+        <w:rPr>
+          <w:rFonts w:hint="eastAsia"/>
+          <w:b/>
+          <w:bCs/>
+        </w:rPr>
+        <w:t>事情估计</w:t>
+      </w:r>
+      <w:r>
+        <w:rPr>
+          <w:rFonts w:hint="eastAsia"/>
+        </w:rPr>
+        <w:t>得</w:t>
+      </w:r>
+      <w:r>
+        <w:rPr>
+          <w:rFonts w:hint="eastAsia"/>
+          <w:b/>
+          <w:bCs/>
+        </w:rPr>
+        <w:t>很不利</w:t>
+      </w:r>
+      <w:r>
+        <w:rPr>
+          <w:rFonts w:hint="eastAsia"/>
+        </w:rPr>
+        <w:t>。</w:t>
+      </w:r>
+      <w:r>
+        <w:rPr>
+          <w:rFonts w:hint="eastAsia"/>
+        </w:rPr>
         <w:t>(</w:t>
       </w:r>
       <w:r>
-        <w:t>k)</w:t>
-      </w:r>
-      <w:r>
-        <w:t>,…,</w:t>
-      </w:r>
-      <w:r>
-        <w:rPr>
-          <w:rFonts w:hint="eastAsia"/>
-        </w:rPr>
-        <w:t>π</w:t>
-      </w:r>
-      <w:r>
-        <w:rPr>
-          <w:rFonts w:hint="eastAsia"/>
+        <w:t>1)</w:t>
+      </w:r>
+      <w:r>
+        <w:rPr>
+          <w:rFonts w:hint="eastAsia"/>
+        </w:rPr>
+        <w:t>计算每一个方案在各状态下的最小效益值</w:t>
+      </w:r>
+      <w:r>
+        <w:rPr>
+          <w:rFonts w:hint="eastAsia"/>
+        </w:rPr>
+        <w:t xml:space="preserve"> (</w:t>
+      </w:r>
+      <w:r>
+        <w:t>2)</w:t>
+      </w:r>
+      <w:r>
+        <w:rPr>
+          <w:rFonts w:hint="eastAsia"/>
+        </w:rPr>
+        <w:t>计算各方案在各状态下的最小效益值的最大值</w:t>
+      </w:r>
+    </w:p>
+    <w:p>
+      <w:pPr>
+        <w:rPr>
+          <w:rFonts w:hint="eastAsia"/>
+        </w:rPr>
+      </w:pPr>
+      <w:r>
+        <w:rPr>
+          <w:rFonts w:hint="eastAsia"/>
+          <w:b/>
+        </w:rPr>
+        <w:t>③折衷法</w:t>
+      </w:r>
+      <w:r>
+        <w:rPr>
+          <w:b/>
+        </w:rPr>
+        <w:t>:</w:t>
+      </w:r>
+      <w:r>
+        <w:rPr>
+          <w:rFonts w:hint="eastAsia"/>
+        </w:rPr>
+        <w:t>特点是既不非常乐观，也不非常悲观，而是通过一个</w:t>
+      </w:r>
+      <w:r>
+        <w:rPr>
+          <w:rFonts w:hint="eastAsia"/>
+          <w:b/>
+        </w:rPr>
+        <w:t>系数</w:t>
+      </w:r>
+      <w:r>
+        <w:rPr>
+          <w:b/>
+          <w:i/>
+          <w:iCs/>
+        </w:rPr>
+        <w:t>α</w:t>
+      </w:r>
+      <w:r>
+        <w:rPr>
+          <w:rFonts w:hint="eastAsia"/>
+        </w:rPr>
+        <w:t>（0≤</w:t>
+      </w:r>
+      <w:r>
+        <w:rPr>
+          <w:i/>
+          <w:iCs/>
+        </w:rPr>
+        <w:t>α</w:t>
+      </w:r>
+      <w:r>
+        <w:t>≤1）</w:t>
+      </w:r>
+      <w:r>
+        <w:rPr>
+          <w:rFonts w:hint="eastAsia"/>
+        </w:rPr>
+        <w:t>表示决策者对客观条件估计的乐观程度。</w:t>
+      </w:r>
+      <w:r>
+        <w:rPr>
+          <w:rFonts w:hint="eastAsia"/>
+        </w:rPr>
+        <w:t>(</w:t>
+      </w:r>
+      <w:r>
+        <w:t>1)</w:t>
+      </w:r>
+      <w:r>
+        <w:rPr>
+          <w:rFonts w:hint="eastAsia"/>
+        </w:rPr>
+        <w:t>计算每一个方案在各状态下的最大效益值</w:t>
+      </w:r>
+      <w:r>
+        <w:rPr>
+          <w:rFonts w:hint="eastAsia"/>
+        </w:rPr>
+        <w:t>和</w:t>
+      </w:r>
+      <w:r>
+        <w:rPr>
+          <w:rFonts w:hint="eastAsia"/>
+        </w:rPr>
+        <w:t>最小效益值</w:t>
+      </w:r>
+      <w:r>
+        <w:rPr>
+          <w:rFonts w:hint="eastAsia"/>
+        </w:rPr>
+        <w:t>(</w:t>
+      </w:r>
+      <w:r>
+        <w:t>2)</w:t>
+      </w:r>
+      <w:r>
+        <w:rPr>
+          <w:rFonts w:hint="eastAsia"/>
+        </w:rPr>
+        <w:t>计算每一个方案的折衷效益值</w:t>
+      </w:r>
+      <w:r>
+        <w:rPr>
+          <w:rFonts w:hint="eastAsia"/>
+        </w:rPr>
+        <w:t>V</w:t>
+      </w:r>
+      <w:r>
+        <w:t>=</w:t>
+      </w:r>
+      <w:r>
+        <w:rPr>
+          <w:rFonts w:hint="eastAsia"/>
+        </w:rPr>
+        <w:t>αV</w:t>
+      </w:r>
+      <w:r>
+        <w:rPr>
+          <w:vertAlign w:val="subscript"/>
+        </w:rPr>
+        <w:t>max</w:t>
+      </w:r>
+      <w:r>
+        <w:t>+(1-</w:t>
+      </w:r>
+      <w:r>
+        <w:rPr>
+          <w:rFonts w:hint="eastAsia"/>
+        </w:rPr>
+        <w:t>α)</w:t>
+      </w:r>
+      <w:r>
+        <w:t>V</w:t>
+      </w:r>
+      <w:r>
+        <w:rPr>
+          <w:vertAlign w:val="subscript"/>
+        </w:rPr>
+        <w:t>min</w:t>
+      </w:r>
+      <w:r>
+        <w:rPr>
+          <w:vertAlign w:val="subscript"/>
+        </w:rPr>
+        <w:t xml:space="preserve"> </w:t>
+      </w:r>
+      <w:r>
+        <w:rPr>
+          <w:rFonts w:hint="eastAsia"/>
+        </w:rPr>
+        <w:t>(</w:t>
+      </w:r>
+      <w:r>
+        <w:t>3)</w:t>
+      </w:r>
+      <w:r>
+        <w:rPr>
+          <w:rFonts w:hint="eastAsia"/>
+        </w:rPr>
+        <w:t>计算各方案的折衷效益值的最大值</w:t>
+      </w:r>
+    </w:p>
+    <w:p>
+      <w:pPr>
+        <w:rPr>
+          <w:rFonts w:hint="eastAsia"/>
+        </w:rPr>
+      </w:pPr>
+      <w:r>
+        <w:rPr>
+          <w:rFonts w:hint="eastAsia"/>
+          <w:b/>
+        </w:rPr>
+        <w:t>④等可能性法</w:t>
+      </w:r>
+      <w:r>
+        <w:rPr>
+          <w:b/>
+        </w:rPr>
+        <w:t>:</w:t>
+      </w:r>
+      <w:r>
+        <w:rPr>
+          <w:rFonts w:ascii="Times New Roman" w:hint="eastAsia"/>
+          <w:b/>
+          <w:bCs/>
+          <w:color w:val="0563C1" w:themeColor="hyperlink"/>
+          <w:kern w:val="24"/>
+          <w:sz w:val="36"/>
+          <w:szCs w:val="36"/>
+        </w:rPr>
+        <w:t xml:space="preserve"> </w:t>
+      </w:r>
+      <w:r>
+        <w:rPr>
+          <w:rFonts w:hint="eastAsia"/>
+          <w:bCs/>
+        </w:rPr>
+        <w:t>(</w:t>
+      </w:r>
+      <w:r>
+        <w:rPr>
+          <w:bCs/>
+        </w:rPr>
+        <w:t>1)</w:t>
+      </w:r>
+      <w:r>
+        <w:rPr>
+          <w:rFonts w:hint="eastAsia"/>
+        </w:rPr>
+        <w:t>假设各个状态发生的概率相等，即</w:t>
+      </w:r>
+      <w:r>
+        <w:rPr>
+          <w:i/>
+          <w:iCs/>
+        </w:rPr>
+        <w:t>P</w:t>
+      </w:r>
+      <w:r>
+        <w:rPr>
+          <w:vertAlign w:val="subscript"/>
+        </w:rPr>
+        <w:t>1</w:t>
+      </w:r>
+      <w:r>
+        <w:rPr>
+          <w:rFonts w:hint="eastAsia"/>
+        </w:rPr>
+        <w:t>＝</w:t>
+      </w:r>
+      <w:r>
+        <w:rPr>
+          <w:i/>
+          <w:iCs/>
+        </w:rPr>
+        <w:t>P</w:t>
+      </w:r>
+      <w:r>
+        <w:rPr>
+          <w:vertAlign w:val="subscript"/>
+        </w:rPr>
+        <w:t>2</w:t>
+      </w:r>
+      <w:r>
+        <w:rPr>
+          <w:rFonts w:hint="eastAsia"/>
+        </w:rPr>
+        <w:t>＝…＝</w:t>
+      </w:r>
+      <w:r>
+        <w:rPr>
+          <w:i/>
+          <w:iCs/>
+        </w:rPr>
+        <w:t>P</w:t>
+      </w:r>
+      <w:r>
+        <w:rPr>
+          <w:i/>
+          <w:iCs/>
+          <w:vertAlign w:val="subscript"/>
         </w:rPr>
         <w:t>n</w:t>
       </w:r>
@@ -15949,281 +21639,206 @@
         <w:rPr>
           <w:rFonts w:hint="eastAsia"/>
         </w:rPr>
+        <w:t>＝…；</w:t>
+      </w:r>
+      <w:r>
+        <w:rPr>
+          <w:rFonts w:hint="eastAsia"/>
+          <w:bCs/>
+        </w:rPr>
         <w:t>(</w:t>
       </w:r>
       <w:r>
-        <w:t>k)</w:t>
-      </w:r>
-      <w:r>
-        <w:t>]</w:t>
-      </w:r>
-      <w:r>
-        <w:rPr>
-          <w:rFonts w:hint="eastAsia"/>
-        </w:rPr>
-        <w:t>，则可以得到逐次计算状态概率的递推公式</w:t>
-      </w:r>
-      <w:r>
-        <w:rPr>
-          <w:rFonts w:hint="eastAsia"/>
-        </w:rPr>
-        <w:t>π(</w:t>
-      </w:r>
-      <w:r>
-        <w:t>k)</w:t>
-      </w:r>
-      <w:r>
-        <w:t>=</w:t>
-      </w:r>
-      <w:r>
-        <w:rPr>
-          <w:rFonts w:hint="eastAsia"/>
-        </w:rPr>
-        <w:t>π(</w:t>
-      </w:r>
-      <w:r>
-        <w:t>0</w:t>
-      </w:r>
-      <w:r>
-        <w:t>)</w:t>
-      </w:r>
-      <w:r>
-        <w:t>P</w:t>
-      </w:r>
-      <w:r>
-        <w:rPr>
-          <w:vertAlign w:val="superscript"/>
-        </w:rPr>
-        <w:t>k</w:t>
-      </w:r>
-    </w:p>
-    <w:p>
-      <w:r>
-        <w:rPr>
-          <w:rFonts w:hint="eastAsia"/>
-        </w:rPr>
-        <w:t>π</w:t>
-      </w:r>
-      <w:r>
-        <w:t>(0)</w:t>
-      </w:r>
-      <w:r>
-        <w:rPr>
-          <w:rFonts w:hint="eastAsia"/>
-        </w:rPr>
-        <w:t>为</w:t>
-      </w:r>
-      <w:r>
-        <w:rPr>
-          <w:rFonts w:hint="eastAsia"/>
-        </w:rPr>
-        <w:t>初始状态概率向量</w:t>
-      </w:r>
-    </w:p>
-    <w:p>
-      <w:pPr>
-        <w:rPr>
-          <w:rFonts w:hint="eastAsia"/>
-        </w:rPr>
-      </w:pPr>
-      <w:r>
-        <w:rPr>
-          <w:rFonts w:hint="eastAsia"/>
-          <w:b/>
-        </w:rPr>
-        <w:t>第</w:t>
-      </w:r>
-      <w:r>
-        <w:rPr>
-          <w:b/>
-        </w:rPr>
-        <w:t>k个时刻（时期）的状态概率预测</w:t>
-      </w:r>
-      <w:r>
-        <w:rPr>
-          <w:rFonts w:hint="eastAsia"/>
-        </w:rPr>
-        <w:t>：求π(</w:t>
-      </w:r>
-      <w:r>
-        <w:t>k)</w:t>
-      </w:r>
-    </w:p>
-    <w:p>
-      <w:r>
-        <w:rPr>
-          <w:rFonts w:hint="eastAsia"/>
-          <w:b/>
-        </w:rPr>
-        <w:t>终极状态概率预测</w:t>
-      </w:r>
-      <w:r>
-        <w:rPr>
-          <w:rFonts w:hint="eastAsia"/>
-        </w:rPr>
-        <w:t>：</w:t>
-      </w:r>
-      <w:r>
-        <w:rPr>
-          <w:rFonts w:hint="eastAsia"/>
-        </w:rPr>
-        <w:t>无穷多次状态转移后所得到的状态概率称为终极状态概率</w:t>
-      </w:r>
-      <w:r>
-        <w:rPr>
-          <w:rFonts w:hint="eastAsia"/>
-        </w:rPr>
-        <w:t>π(</w:t>
-      </w:r>
-      <w:r>
-        <w:t>k)</w:t>
-      </w:r>
-      <w:r>
-        <w:rPr>
-          <w:rFonts w:hint="eastAsia"/>
-        </w:rPr>
-        <w:t>，k→∞</w:t>
-      </w:r>
-    </w:p>
-    <w:p>
-      <w:pPr>
-        <w:rPr>
-          <w:rFonts w:hint="eastAsia"/>
-        </w:rPr>
-      </w:pPr>
-      <w:r>
-        <w:rPr>
-          <w:rFonts w:hint="eastAsia"/>
-        </w:rPr>
-        <w:t>π=πP</w:t>
-      </w:r>
-      <w:r>
-        <w:t>,</w:t>
-      </w:r>
-      <w:r>
-        <w:rPr>
-          <w:rFonts w:hint="eastAsia"/>
-        </w:rPr>
-        <w:t>求解即可</w:t>
-      </w:r>
-    </w:p>
-    <w:p>
-      <w:r>
-        <w:rPr>
-          <w:rFonts w:hint="eastAsia"/>
-        </w:rPr>
-        <w:t>地理事件的预测中，被预测对象所经历的过程中各个阶段（或时点）的状态和状态之间的转移概率是最为关键的。马尔可夫预测的基本方法就是利用状态之间的转移概率矩阵预测事件发生的状态及其发展变化趋势。马尔可夫预测方法的基本要求是</w:t>
-      </w:r>
-      <w:r>
-        <w:rPr>
-          <w:rFonts w:hint="eastAsia"/>
-          <w:b/>
-        </w:rPr>
-        <w:t>状态转移概率矩阵必须具有一定的稳定性</w:t>
-      </w:r>
-      <w:r>
-        <w:rPr>
-          <w:rFonts w:hint="eastAsia"/>
-        </w:rPr>
-        <w:t>。因此，必须具有</w:t>
-      </w:r>
-      <w:r>
-        <w:rPr>
-          <w:rFonts w:hint="eastAsia"/>
-          <w:b/>
-        </w:rPr>
-        <w:t>足够的统计数据</w:t>
-      </w:r>
-      <w:r>
-        <w:rPr>
-          <w:rFonts w:hint="eastAsia"/>
-        </w:rPr>
-        <w:t>，才能保证预测的精度与准确性。换句话说，马尔可夫预测模型必须建立在大量的统计数据的基础之上。这一点也是运用马尔可夫预测方法预测地理事件的一个最为基本的条件。</w:t>
-      </w:r>
-    </w:p>
-    <w:p>
-      <w:r>
-        <w:rPr>
-          <w:rFonts w:hint="eastAsia"/>
-          <w:b/>
-          <w:bCs/>
-        </w:rPr>
-        <w:lastRenderedPageBreak/>
-        <w:t>线性规划</w:t>
-      </w:r>
-    </w:p>
-    <w:p>
-      <w:r>
-        <w:rPr>
-          <w:rFonts w:hint="eastAsia"/>
-        </w:rPr>
-        <w:t>1</w:t>
-      </w:r>
-      <w:r>
-        <w:rPr>
-          <w:rFonts w:hint="eastAsia"/>
-        </w:rPr>
-        <w:t>某项任务确定后，如何统筹安排，以最少的人力、物力和财力去完成该项任务；</w:t>
-      </w:r>
-    </w:p>
-    <w:p>
-      <w:r>
-        <w:rPr>
-          <w:rFonts w:hint="eastAsia"/>
-        </w:rPr>
-        <w:t>2</w:t>
-      </w:r>
-      <w:r>
-        <w:rPr>
-          <w:rFonts w:hint="eastAsia"/>
-        </w:rPr>
-        <w:t>面对一定数量的人力、物力和财力资源，如何安排使用，使得完成的任务最多。</w:t>
-      </w:r>
-    </w:p>
-    <w:p>
-      <w:r>
-        <w:rPr>
-          <w:rFonts w:hint="eastAsia"/>
-        </w:rPr>
-        <w:t>它们都属于最优规划的范畴</w:t>
-      </w:r>
-    </w:p>
-    <w:p>
-      <w:r>
-        <w:rPr>
-          <w:rFonts w:hint="eastAsia"/>
-          <w:b/>
-          <w:bCs/>
-        </w:rPr>
-        <w:t>线性规划的标准形式</w:t>
-      </w:r>
-    </w:p>
-    <w:p>
-      <w:r>
-        <w:rPr>
-          <w:rFonts w:hint="eastAsia"/>
-        </w:rPr>
-        <w:t>在约束条件</w:t>
+        <w:rPr>
+          <w:bCs/>
+        </w:rPr>
+        <w:t>2)</w:t>
+      </w:r>
+      <w:r>
+        <w:rPr>
+          <w:rFonts w:hint="eastAsia"/>
+        </w:rPr>
+        <w:t>计算各个方案的期望益损值，通过比较各个方案的期</w:t>
       </w:r>
       <w:bookmarkStart w:id="0" w:name="_GoBack"/>
       <w:bookmarkEnd w:id="0"/>
-    </w:p>
-    <w:p/>
-    <w:p/>
-    <w:p/>
-    <w:p/>
-    <w:p/>
-    <w:p/>
-    <w:p/>
-    <w:p/>
-    <w:p/>
-    <w:p/>
-    <w:p>
-      <w:pPr>
-        <w:rPr>
-          <w:rFonts w:hint="eastAsia"/>
-        </w:rPr>
-      </w:pPr>
+      <w:r>
+        <w:rPr>
+          <w:rFonts w:hint="eastAsia"/>
+        </w:rPr>
+        <w:t>望益损值，选择最佳决策方案。</w:t>
+      </w:r>
+    </w:p>
+    <w:p>
+      <w:pPr>
+        <w:rPr>
+          <w:bCs/>
+        </w:rPr>
+      </w:pPr>
+      <w:r>
+        <w:rPr>
+          <w:rFonts w:hint="eastAsia"/>
+          <w:b/>
+        </w:rPr>
+        <w:t>⑤后悔值法:</w:t>
+      </w:r>
+      <w:r>
+        <w:rPr>
+          <w:rFonts w:hint="eastAsia"/>
+          <w:b/>
+          <w:bCs/>
+        </w:rPr>
+        <w:t>最小最大</w:t>
+      </w:r>
+      <w:r>
+        <w:rPr>
+          <w:rFonts w:hint="eastAsia"/>
+          <w:b/>
+          <w:bCs/>
+        </w:rPr>
+        <w:t>后悔</w:t>
+      </w:r>
+      <w:r>
+        <w:rPr>
+          <w:rFonts w:hint="eastAsia"/>
+          <w:b/>
+          <w:bCs/>
+        </w:rPr>
+        <w:t>值法</w:t>
+      </w:r>
+      <w:r>
+        <w:rPr>
+          <w:rFonts w:hint="eastAsia"/>
+          <w:bCs/>
+        </w:rPr>
+        <w:t>。对于一个实际的非确定型决策问题，当某一状态出现后，就能很容易地知道哪个方案的效益最大或损失最小。如果决策者在决策后感到后悔，遗憾当时没有选准效益最大或损失最小的方案。为了避免事后遗憾太大，可以采用后悔值法进行决策。</w:t>
+      </w:r>
+      <w:r>
+        <w:rPr>
+          <w:b/>
+          <w:bCs/>
+        </w:rPr>
+        <w:t>后悔值</w:t>
+      </w:r>
+      <w:r>
+        <w:rPr>
+          <w:bCs/>
+        </w:rPr>
+        <w:t>指某状态下的最大效益值与各方案的效益值之差。</w:t>
+      </w:r>
+    </w:p>
+    <w:p>
+      <w:r>
+        <w:rPr>
+          <w:rFonts w:hint="eastAsia"/>
+          <w:bCs/>
+        </w:rPr>
+        <w:t>（1）</w:t>
+      </w:r>
+      <w:r>
+        <w:rPr>
+          <w:rFonts w:hint="eastAsia"/>
+          <w:bCs/>
+        </w:rPr>
+        <w:t>计算每一个状态下各方案的</w:t>
+      </w:r>
+      <w:r>
+        <w:rPr>
+          <w:rFonts w:hint="eastAsia"/>
+          <w:b/>
+          <w:bCs/>
+        </w:rPr>
+        <w:t>最大效益值</w:t>
+      </w:r>
+      <w:r>
+        <w:rPr>
+          <w:rFonts w:hint="eastAsia"/>
+          <w:bCs/>
+        </w:rPr>
+        <w:t>（2）</w:t>
+      </w:r>
+      <w:r>
+        <w:rPr>
+          <w:rFonts w:hint="eastAsia"/>
+          <w:bCs/>
+        </w:rPr>
+        <w:t>对于</w:t>
+      </w:r>
+      <w:r>
+        <w:rPr>
+          <w:rFonts w:hint="eastAsia"/>
+          <w:b/>
+          <w:bCs/>
+        </w:rPr>
+        <w:t>每一个状态下</w:t>
+      </w:r>
+      <w:r>
+        <w:rPr>
+          <w:rFonts w:hint="eastAsia"/>
+          <w:bCs/>
+        </w:rPr>
+        <w:t>的各方案，计算其</w:t>
+      </w:r>
+      <w:r>
+        <w:rPr>
+          <w:rFonts w:hint="eastAsia"/>
+          <w:b/>
+          <w:bCs/>
+        </w:rPr>
+        <w:t>后悔值</w:t>
+      </w:r>
+      <w:r>
+        <w:rPr>
+          <w:rFonts w:hint="eastAsia"/>
+          <w:bCs/>
+        </w:rPr>
+        <w:t>取其</w:t>
+      </w:r>
+      <w:r>
+        <w:rPr>
+          <w:rFonts w:hint="eastAsia"/>
+          <w:b/>
+          <w:bCs/>
+        </w:rPr>
+        <w:t>最大后悔值</w:t>
+      </w:r>
+      <w:r>
+        <w:rPr>
+          <w:rFonts w:hint="eastAsia"/>
+          <w:bCs/>
+        </w:rPr>
+        <w:t>（4）</w:t>
+      </w:r>
+      <w:r>
+        <w:rPr>
+          <w:rFonts w:hint="eastAsia"/>
+          <w:bCs/>
+        </w:rPr>
+        <w:t>计算各方案的</w:t>
+      </w:r>
+      <w:r>
+        <w:rPr>
+          <w:rFonts w:hint="eastAsia"/>
+          <w:b/>
+          <w:bCs/>
+        </w:rPr>
+        <w:t>最大后悔值的最小值</w:t>
+      </w:r>
+    </w:p>
+    <w:p>
+      <w:pPr>
+        <w:rPr>
+          <w:rFonts w:hint="eastAsia"/>
+        </w:rPr>
+      </w:pPr>
+    </w:p>
+    <w:p>
+      <w:r>
+        <w:rPr>
+          <w:rFonts w:hint="eastAsia"/>
+        </w:rPr>
+        <w:t xml:space="preserve">     </w:t>
+      </w:r>
     </w:p>
     <w:p>
       <w:pPr>
@@ -16233,8 +21848,8 @@
       </w:pPr>
     </w:p>
     <w:sectPr>
-      <w:headerReference w:type="default" r:id="rId110"/>
-      <w:footerReference w:type="default" r:id="rId111"/>
+      <w:headerReference w:type="default" r:id="rId130"/>
+      <w:footerReference w:type="default" r:id="rId131"/>
       <w:pgSz w:w="11906" w:h="16838"/>
       <w:pgMar w:top="1440" w:right="1800" w:bottom="1440" w:left="1800" w:header="851" w:footer="992" w:gutter="0"/>
       <w:cols w:space="425"/>
@@ -16325,7 +21940,7 @@
                 <w:bCs/>
                 <w:noProof/>
               </w:rPr>
-              <w:t>12</w:t>
+              <w:t>15</w:t>
             </w:r>
             <w:r>
               <w:rPr>
@@ -16373,7 +21988,7 @@
                 <w:bCs/>
                 <w:noProof/>
               </w:rPr>
-              <w:t>13</w:t>
+              <w:t>16</w:t>
             </w:r>
             <w:r>
               <w:rPr>
@@ -19793,7 +25408,7 @@
 </file>
 
 <file path=customXml/itemProps1.xml><?xml version="1.0" encoding="utf-8"?>
-<ds:datastoreItem xmlns:ds="http://schemas.openxmlformats.org/officeDocument/2006/customXml" ds:itemID="{19E35E09-D5A4-42ED-BD0D-2672631D1371}">
+<ds:datastoreItem xmlns:ds="http://schemas.openxmlformats.org/officeDocument/2006/customXml" ds:itemID="{19650D9D-2914-4125-B7A6-E4DCA499B9F0}">
   <ds:schemaRefs>
     <ds:schemaRef ds:uri="http://schemas.openxmlformats.org/officeDocument/2006/bibliography"/>
   </ds:schemaRefs>
